--- a/Programming Web Services/Homework1/answer/shanbo/hw1_shanbo.docx
+++ b/Programming Web Services/Homework1/answer/shanbo/hw1_shanbo.docx
@@ -4,7 +4,7 @@
   <w:body>
     <w:p>
       <w:pPr>
-        <w:pStyle w:val="2"/>
+        <w:pStyle w:val="Heading2"/>
         <w:rPr>
           <w:kern w:val="0"/>
         </w:rPr>
@@ -39,6 +39,7 @@
     <w:p>
       <w:pPr>
         <w:rPr>
+          <w:rFonts w:hint="eastAsia"/>
           <w:sz w:val="32"/>
           <w:szCs w:val="32"/>
         </w:rPr>
@@ -62,42 +63,170 @@
     </w:p>
     <w:p>
       <w:pPr>
-        <w:pStyle w:val="3"/>
-        <w:rPr>
-          <w:kern w:val="0"/>
-        </w:rPr>
-      </w:pPr>
-      <w:r>
-        <w:rPr>
-          <w:rFonts w:hint="eastAsia"/>
-        </w:rPr>
-        <w:t xml:space="preserve">1.1 </w:t>
-      </w:r>
-      <w:r>
-        <w:rPr>
-          <w:kern w:val="0"/>
-        </w:rPr>
-        <w:t>installation</w:t>
-      </w:r>
-      <w:r>
-        <w:rPr>
-          <w:rFonts w:hint="eastAsia"/>
-          <w:kern w:val="0"/>
-        </w:rPr>
-        <w:t xml:space="preserve"> of Eclipse</w:t>
-      </w:r>
-    </w:p>
-    <w:p>
+        <w:pStyle w:val="Heading3"/>
+        <w:numPr>
+          <w:ilvl w:val="1"/>
+          <w:numId w:val="1"/>
+        </w:numPr>
+        <w:rPr>
+          <w:rFonts w:hint="eastAsia"/>
+        </w:rPr>
+      </w:pPr>
+      <w:r>
+        <w:rPr>
+          <w:rFonts w:hint="eastAsia"/>
+        </w:rPr>
+        <w:t>I</w:t>
+      </w:r>
+      <w:r>
+        <w:rPr>
+          <w:rFonts w:hint="eastAsia"/>
+        </w:rPr>
+        <w:t>nstallation of Java EE SDK</w:t>
+      </w:r>
+    </w:p>
+    <w:p>
+      <w:pPr>
+        <w:rPr>
+          <w:rFonts w:hint="eastAsia"/>
+        </w:rPr>
+      </w:pPr>
       <w:r>
         <w:rPr>
           <w:rFonts w:hint="eastAsia"/>
         </w:rPr>
         <w:t xml:space="preserve">step 1: go to </w:t>
       </w:r>
-      <w:hyperlink r:id="rId6" w:history="1">
+      <w:hyperlink r:id="rId7" w:history="1">
         <w:r>
           <w:rPr>
-            <w:rStyle w:val="a4"/>
+            <w:rStyle w:val="Hyperlink"/>
+          </w:rPr>
+          <w:t>http://java.sun.com/javaee/downloads/index.jsp</w:t>
+        </w:r>
+      </w:hyperlink>
+    </w:p>
+    <w:p>
+      <w:r>
+        <w:rPr>
+          <w:rFonts w:hint="eastAsia"/>
+        </w:rPr>
+        <w:t xml:space="preserve">step 2: click </w:t>
+      </w:r>
+      <w:r>
+        <w:t>“</w:t>
+      </w:r>
+      <w:r>
+        <w:rPr>
+          <w:rFonts w:hint="eastAsia"/>
+        </w:rPr>
+        <w:t>Download with JDK</w:t>
+      </w:r>
+      <w:r>
+        <w:t>”</w:t>
+      </w:r>
+    </w:p>
+    <w:p>
+      <w:r>
+        <w:rPr>
+          <w:rFonts w:hint="eastAsia"/>
+        </w:rPr>
+        <w:t xml:space="preserve">step 3: select </w:t>
+      </w:r>
+      <w:r>
+        <w:t>Windows</w:t>
+      </w:r>
+      <w:r>
+        <w:rPr>
+          <w:rFonts w:hint="eastAsia"/>
+        </w:rPr>
+        <w:t xml:space="preserve"> as Platform, English as Language, confirm the license and continue</w:t>
+      </w:r>
+    </w:p>
+    <w:p>
+      <w:r>
+        <w:rPr>
+          <w:rFonts w:hint="eastAsia"/>
+        </w:rPr>
+        <w:t xml:space="preserve">step 4: click </w:t>
+      </w:r>
+      <w:r>
+        <w:rPr>
+          <w:rStyle w:val="Hyperlink"/>
+        </w:rPr>
+        <w:t>java_ee_sdk-5_04-windows.exe</w:t>
+      </w:r>
+      <w:r>
+        <w:rPr>
+          <w:rFonts w:hint="eastAsia"/>
+        </w:rPr>
+        <w:t xml:space="preserve"> and run</w:t>
+      </w:r>
+    </w:p>
+    <w:p>
+      <w:pPr>
+        <w:rPr>
+          <w:rFonts w:hint="eastAsia"/>
+        </w:rPr>
+      </w:pPr>
+      <w:r>
+        <w:rPr>
+          <w:rFonts w:hint="eastAsia"/>
+        </w:rPr>
+        <w:t>step5: follow the instruction to install Java EE SDK</w:t>
+      </w:r>
+    </w:p>
+    <w:p>
+      <w:pPr>
+        <w:pStyle w:val="Heading3"/>
+        <w:rPr>
+          <w:kern w:val="0"/>
+        </w:rPr>
+      </w:pPr>
+      <w:r>
+        <w:rPr>
+          <w:rFonts w:hint="eastAsia"/>
+        </w:rPr>
+        <w:t>1.2</w:t>
+      </w:r>
+      <w:r>
+        <w:rPr>
+          <w:rFonts w:hint="eastAsia"/>
+        </w:rPr>
+        <w:t xml:space="preserve"> </w:t>
+      </w:r>
+      <w:r>
+        <w:rPr>
+          <w:rFonts w:hint="eastAsia"/>
+          <w:kern w:val="0"/>
+        </w:rPr>
+        <w:t>I</w:t>
+      </w:r>
+      <w:r>
+        <w:rPr>
+          <w:kern w:val="0"/>
+        </w:rPr>
+        <w:t>nstallation</w:t>
+      </w:r>
+      <w:r>
+        <w:rPr>
+          <w:rFonts w:hint="eastAsia"/>
+          <w:kern w:val="0"/>
+        </w:rPr>
+        <w:t xml:space="preserve"> of Eclipse</w:t>
+      </w:r>
+    </w:p>
+    <w:p>
+      <w:r>
+        <w:rPr>
+          <w:rFonts w:hint="eastAsia"/>
+        </w:rPr>
+        <w:t xml:space="preserve">step 1: go to </w:t>
+      </w:r>
+      <w:hyperlink r:id="rId8" w:history="1">
+        <w:r>
+          <w:rPr>
+            <w:rStyle w:val="Hyperlink"/>
             <w:rFonts w:hint="eastAsia"/>
           </w:rPr>
           <w:t>http://www.eclipse.org</w:t>
@@ -134,10 +263,10 @@
       <w:r>
         <w:t>“</w:t>
       </w:r>
-      <w:hyperlink r:id="rId7" w:history="1">
+      <w:hyperlink r:id="rId9" w:history="1">
         <w:r>
           <w:rPr>
-            <w:rStyle w:val="a4"/>
+            <w:rStyle w:val="Hyperlink"/>
             <w:b/>
             <w:bCs/>
           </w:rPr>
@@ -174,13 +303,25 @@
     </w:p>
     <w:p>
       <w:pPr>
-        <w:pStyle w:val="3"/>
-      </w:pPr>
-      <w:r>
-        <w:rPr>
-          <w:rFonts w:hint="eastAsia"/>
-        </w:rPr>
-        <w:t>1.2 installation of XML Spy</w:t>
+        <w:pStyle w:val="Heading3"/>
+      </w:pPr>
+      <w:r>
+        <w:rPr>
+          <w:rFonts w:hint="eastAsia"/>
+        </w:rPr>
+        <w:t>1.3</w:t>
+      </w:r>
+      <w:r>
+        <w:rPr>
+          <w:rFonts w:hint="eastAsia"/>
+        </w:rPr>
+        <w:t xml:space="preserve"> I</w:t>
+      </w:r>
+      <w:r>
+        <w:rPr>
+          <w:rFonts w:hint="eastAsia"/>
+        </w:rPr>
+        <w:t>nstallation of XML Spy</w:t>
       </w:r>
     </w:p>
     <w:p>
@@ -213,10 +354,10 @@
         </w:rPr>
         <w:t xml:space="preserve">step 2: go to XML SPY download page: </w:t>
       </w:r>
-      <w:hyperlink r:id="rId8" w:history="1">
+      <w:hyperlink r:id="rId10" w:history="1">
         <w:r>
           <w:rPr>
-            <w:rStyle w:val="a4"/>
+            <w:rStyle w:val="Hyperlink"/>
           </w:rPr>
           <w:t>http://www.altova.com/simpledownload2.html?gclid=CN-66rOUkpECFQFZQgodP0RsOw</w:t>
         </w:r>
@@ -278,19 +419,10 @@
     <w:p/>
     <w:p/>
     <w:p/>
-    <w:p/>
-    <w:p/>
-    <w:p/>
-    <w:p/>
-    <w:p/>
-    <w:p/>
-    <w:p/>
-    <w:p/>
-    <w:p>
-      <w:pPr>
-        <w:pStyle w:val="2"/>
-        <w:rPr>
-          <w:rFonts w:hint="eastAsia"/>
+    <w:p>
+      <w:pPr>
+        <w:pStyle w:val="Heading2"/>
+        <w:rPr>
           <w:kern w:val="0"/>
         </w:rPr>
       </w:pPr>
@@ -354,12 +486,4880 @@
     </w:p>
     <w:p>
       <w:pPr>
-        <w:rPr>
-          <w:sz w:val="32"/>
-          <w:szCs w:val="32"/>
-        </w:rPr>
-      </w:pPr>
-    </w:p>
+        <w:jc w:val="left"/>
+        <w:rPr>
+          <w:rFonts w:hint="eastAsia"/>
+          <w:b/>
+          <w:i/>
+        </w:rPr>
+      </w:pPr>
+      <w:r>
+        <w:rPr>
+          <w:rFonts w:hint="eastAsia"/>
+        </w:rPr>
+        <w:t xml:space="preserve">We edit the XML schema and name it </w:t>
+      </w:r>
+      <w:r>
+        <w:rPr>
+          <w:b/>
+          <w:i/>
+        </w:rPr>
+        <w:t>MyAnnotatedSchema.xsd</w:t>
+      </w:r>
+    </w:p>
+    <w:p>
+      <w:pPr>
+        <w:jc w:val="left"/>
+        <w:rPr>
+          <w:rFonts w:hint="eastAsia"/>
+        </w:rPr>
+      </w:pPr>
+    </w:p>
+    <w:p>
+      <w:pPr>
+        <w:jc w:val="left"/>
+        <w:rPr>
+          <w:rFonts w:hint="eastAsia"/>
+        </w:rPr>
+      </w:pPr>
+      <w:r>
+        <w:rPr>
+          <w:rFonts w:hint="eastAsia"/>
+        </w:rPr>
+        <w:t>Changes are:</w:t>
+      </w:r>
+    </w:p>
+    <w:p>
+      <w:pPr>
+        <w:pStyle w:val="ListParagraph"/>
+        <w:numPr>
+          <w:ilvl w:val="0"/>
+          <w:numId w:val="2"/>
+        </w:numPr>
+        <w:ind w:firstLineChars="0"/>
+        <w:jc w:val="left"/>
+        <w:rPr>
+          <w:rFonts w:hint="eastAsia"/>
+        </w:rPr>
+      </w:pPr>
+      <w:r>
+        <w:rPr>
+          <w:rFonts w:hint="eastAsia"/>
+        </w:rPr>
+        <w:t xml:space="preserve">Delete three nodes, which are </w:t>
+      </w:r>
+      <w:r>
+        <w:rPr>
+          <w:i/>
+        </w:rPr>
+        <w:t>OnBoardAvailability</w:t>
+      </w:r>
+      <w:r>
+        <w:rPr>
+          <w:rFonts w:hint="eastAsia"/>
+        </w:rPr>
+        <w:t xml:space="preserve">, </w:t>
+      </w:r>
+      <w:r>
+        <w:rPr>
+          <w:i/>
+        </w:rPr>
+        <w:t>Objectives</w:t>
+      </w:r>
+      <w:r>
+        <w:rPr>
+          <w:rFonts w:hint="eastAsia"/>
+        </w:rPr>
+        <w:t xml:space="preserve">, </w:t>
+      </w:r>
+      <w:r>
+        <w:rPr>
+          <w:i/>
+        </w:rPr>
+        <w:t>ProfessionalAssociations</w:t>
+      </w:r>
+    </w:p>
+    <w:p>
+      <w:pPr>
+        <w:pStyle w:val="ListParagraph"/>
+        <w:numPr>
+          <w:ilvl w:val="0"/>
+          <w:numId w:val="2"/>
+        </w:numPr>
+        <w:ind w:firstLineChars="0"/>
+        <w:jc w:val="left"/>
+        <w:rPr>
+          <w:rFonts w:hint="eastAsia"/>
+        </w:rPr>
+      </w:pPr>
+      <w:r>
+        <w:rPr>
+          <w:rFonts w:hint="eastAsia"/>
+        </w:rPr>
+        <w:t xml:space="preserve">Add two nodes, which are </w:t>
+      </w:r>
+      <w:r>
+        <w:rPr>
+          <w:i/>
+        </w:rPr>
+        <w:t>SkillSet</w:t>
+      </w:r>
+    </w:p>
+    <w:p>
+      <w:pPr>
+        <w:pStyle w:val="ListParagraph"/>
+        <w:ind w:left="360" w:firstLineChars="0" w:firstLine="0"/>
+        <w:jc w:val="left"/>
+        <w:rPr>
+          <w:rFonts w:hint="eastAsia"/>
+        </w:rPr>
+      </w:pPr>
+      <w:r>
+        <w:rPr>
+          <w:noProof/>
+        </w:rPr>
+        <w:drawing>
+          <wp:inline distT="0" distB="0" distL="0" distR="0">
+            <wp:extent cx="5270500" cy="1371600"/>
+            <wp:effectExtent l="57150" t="19050" r="120650" b="76200"/>
+            <wp:docPr id="3" name="Picture 3"/>
+            <wp:cNvGraphicFramePr>
+              <a:graphicFrameLocks xmlns:a="http://schemas.openxmlformats.org/drawingml/2006/main" noChangeAspect="1"/>
+            </wp:cNvGraphicFramePr>
+            <a:graphic xmlns:a="http://schemas.openxmlformats.org/drawingml/2006/main">
+              <a:graphicData uri="http://schemas.openxmlformats.org/drawingml/2006/picture">
+                <pic:pic xmlns:pic="http://schemas.openxmlformats.org/drawingml/2006/picture">
+                  <pic:nvPicPr>
+                    <pic:cNvPr id="0" name="Picture 3"/>
+                    <pic:cNvPicPr>
+                      <a:picLocks noChangeAspect="1" noChangeArrowheads="1"/>
+                    </pic:cNvPicPr>
+                  </pic:nvPicPr>
+                  <pic:blipFill>
+                    <a:blip r:embed="rId11"/>
+                    <a:srcRect/>
+                    <a:stretch>
+                      <a:fillRect/>
+                    </a:stretch>
+                  </pic:blipFill>
+                  <pic:spPr bwMode="auto">
+                    <a:xfrm>
+                      <a:off x="0" y="0"/>
+                      <a:ext cx="5270500" cy="1371600"/>
+                    </a:xfrm>
+                    <a:prstGeom prst="rect">
+                      <a:avLst/>
+                    </a:prstGeom>
+                    <a:noFill/>
+                    <a:ln w="3175">
+                      <a:solidFill>
+                        <a:schemeClr val="tx1"/>
+                      </a:solidFill>
+                      <a:miter lim="800000"/>
+                      <a:headEnd/>
+                      <a:tailEnd/>
+                    </a:ln>
+                    <a:effectLst>
+                      <a:outerShdw blurRad="50800" dist="38100" dir="2700000" algn="tl" rotWithShape="0">
+                        <a:prstClr val="black">
+                          <a:alpha val="40000"/>
+                        </a:prstClr>
+                      </a:outerShdw>
+                    </a:effectLst>
+                  </pic:spPr>
+                </pic:pic>
+              </a:graphicData>
+            </a:graphic>
+          </wp:inline>
+        </w:drawing>
+      </w:r>
+    </w:p>
+    <w:p>
+      <w:pPr>
+        <w:pStyle w:val="ListParagraph"/>
+        <w:ind w:left="360" w:firstLineChars="0" w:firstLine="0"/>
+        <w:jc w:val="left"/>
+        <w:rPr>
+          <w:rFonts w:hint="eastAsia"/>
+        </w:rPr>
+      </w:pPr>
+      <w:r>
+        <w:rPr>
+          <w:rFonts w:hint="eastAsia"/>
+        </w:rPr>
+        <w:t xml:space="preserve">and </w:t>
+      </w:r>
+      <w:r>
+        <w:rPr>
+          <w:i/>
+        </w:rPr>
+        <w:t>Hobbies</w:t>
+      </w:r>
+    </w:p>
+    <w:p>
+      <w:pPr>
+        <w:pStyle w:val="ListParagraph"/>
+        <w:ind w:left="360" w:firstLineChars="0" w:firstLine="0"/>
+        <w:jc w:val="left"/>
+        <w:rPr>
+          <w:rFonts w:hint="eastAsia"/>
+        </w:rPr>
+      </w:pPr>
+      <w:r>
+        <w:rPr>
+          <w:noProof/>
+        </w:rPr>
+        <w:drawing>
+          <wp:inline distT="0" distB="0" distL="0" distR="0">
+            <wp:extent cx="5270500" cy="1656080"/>
+            <wp:effectExtent l="57150" t="19050" r="120650" b="77470"/>
+            <wp:docPr id="4" name="Picture 4"/>
+            <wp:cNvGraphicFramePr>
+              <a:graphicFrameLocks xmlns:a="http://schemas.openxmlformats.org/drawingml/2006/main" noChangeAspect="1"/>
+            </wp:cNvGraphicFramePr>
+            <a:graphic xmlns:a="http://schemas.openxmlformats.org/drawingml/2006/main">
+              <a:graphicData uri="http://schemas.openxmlformats.org/drawingml/2006/picture">
+                <pic:pic xmlns:pic="http://schemas.openxmlformats.org/drawingml/2006/picture">
+                  <pic:nvPicPr>
+                    <pic:cNvPr id="0" name="Picture 4"/>
+                    <pic:cNvPicPr>
+                      <a:picLocks noChangeAspect="1" noChangeArrowheads="1"/>
+                    </pic:cNvPicPr>
+                  </pic:nvPicPr>
+                  <pic:blipFill>
+                    <a:blip r:embed="rId12"/>
+                    <a:srcRect/>
+                    <a:stretch>
+                      <a:fillRect/>
+                    </a:stretch>
+                  </pic:blipFill>
+                  <pic:spPr bwMode="auto">
+                    <a:xfrm>
+                      <a:off x="0" y="0"/>
+                      <a:ext cx="5270500" cy="1656080"/>
+                    </a:xfrm>
+                    <a:prstGeom prst="rect">
+                      <a:avLst/>
+                    </a:prstGeom>
+                    <a:noFill/>
+                    <a:ln w="3175">
+                      <a:solidFill>
+                        <a:schemeClr val="tx1"/>
+                      </a:solidFill>
+                      <a:miter lim="800000"/>
+                      <a:headEnd/>
+                      <a:tailEnd/>
+                    </a:ln>
+                    <a:effectLst>
+                      <a:outerShdw blurRad="50800" dist="38100" dir="2700000" algn="tl" rotWithShape="0">
+                        <a:prstClr val="black">
+                          <a:alpha val="40000"/>
+                        </a:prstClr>
+                      </a:outerShdw>
+                    </a:effectLst>
+                  </pic:spPr>
+                </pic:pic>
+              </a:graphicData>
+            </a:graphic>
+          </wp:inline>
+        </w:drawing>
+      </w:r>
+    </w:p>
+    <w:p>
+      <w:pPr>
+        <w:pStyle w:val="ListParagraph"/>
+        <w:numPr>
+          <w:ilvl w:val="0"/>
+          <w:numId w:val="2"/>
+        </w:numPr>
+        <w:ind w:firstLineChars="0"/>
+        <w:jc w:val="left"/>
+        <w:rPr>
+          <w:rFonts w:hint="eastAsia"/>
+        </w:rPr>
+      </w:pPr>
+      <w:r>
+        <w:rPr>
+          <w:rFonts w:hint="eastAsia"/>
+        </w:rPr>
+        <w:t xml:space="preserve">Add a simpleType </w:t>
+      </w:r>
+      <w:r>
+        <w:rPr>
+          <w:i/>
+        </w:rPr>
+        <w:t>HobbyNameType</w:t>
+      </w:r>
+    </w:p>
+    <w:p>
+      <w:pPr>
+        <w:ind w:firstLineChars="150" w:firstLine="315"/>
+        <w:jc w:val="left"/>
+        <w:rPr>
+          <w:rFonts w:hint="eastAsia"/>
+        </w:rPr>
+      </w:pPr>
+      <w:r>
+        <w:rPr>
+          <w:rFonts w:hint="eastAsia"/>
+          <w:noProof/>
+        </w:rPr>
+        <w:drawing>
+          <wp:inline distT="0" distB="0" distL="0" distR="0">
+            <wp:extent cx="5270500" cy="1682115"/>
+            <wp:effectExtent l="57150" t="19050" r="120650" b="70485"/>
+            <wp:docPr id="5" name="Picture 5"/>
+            <wp:cNvGraphicFramePr>
+              <a:graphicFrameLocks xmlns:a="http://schemas.openxmlformats.org/drawingml/2006/main" noChangeAspect="1"/>
+            </wp:cNvGraphicFramePr>
+            <a:graphic xmlns:a="http://schemas.openxmlformats.org/drawingml/2006/main">
+              <a:graphicData uri="http://schemas.openxmlformats.org/drawingml/2006/picture">
+                <pic:pic xmlns:pic="http://schemas.openxmlformats.org/drawingml/2006/picture">
+                  <pic:nvPicPr>
+                    <pic:cNvPr id="0" name="Picture 5"/>
+                    <pic:cNvPicPr>
+                      <a:picLocks noChangeAspect="1" noChangeArrowheads="1"/>
+                    </pic:cNvPicPr>
+                  </pic:nvPicPr>
+                  <pic:blipFill>
+                    <a:blip r:embed="rId13"/>
+                    <a:srcRect/>
+                    <a:stretch>
+                      <a:fillRect/>
+                    </a:stretch>
+                  </pic:blipFill>
+                  <pic:spPr bwMode="auto">
+                    <a:xfrm>
+                      <a:off x="0" y="0"/>
+                      <a:ext cx="5270500" cy="1682115"/>
+                    </a:xfrm>
+                    <a:prstGeom prst="rect">
+                      <a:avLst/>
+                    </a:prstGeom>
+                    <a:noFill/>
+                    <a:ln w="3175">
+                      <a:solidFill>
+                        <a:schemeClr val="tx1"/>
+                      </a:solidFill>
+                      <a:miter lim="800000"/>
+                      <a:headEnd/>
+                      <a:tailEnd/>
+                    </a:ln>
+                    <a:effectLst>
+                      <a:outerShdw blurRad="50800" dist="38100" dir="2700000" algn="tl" rotWithShape="0">
+                        <a:prstClr val="black">
+                          <a:alpha val="40000"/>
+                        </a:prstClr>
+                      </a:outerShdw>
+                    </a:effectLst>
+                  </pic:spPr>
+                </pic:pic>
+              </a:graphicData>
+            </a:graphic>
+          </wp:inline>
+        </w:drawing>
+      </w:r>
+    </w:p>
+    <w:p>
+      <w:pPr>
+        <w:ind w:firstLineChars="150" w:firstLine="315"/>
+        <w:jc w:val="left"/>
+        <w:rPr>
+          <w:rFonts w:hint="eastAsia"/>
+          <w:i/>
+        </w:rPr>
+      </w:pPr>
+      <w:r>
+        <w:rPr>
+          <w:rFonts w:hint="eastAsia"/>
+        </w:rPr>
+        <w:t xml:space="preserve">which is union of simpleType </w:t>
+      </w:r>
+      <w:r>
+        <w:rPr>
+          <w:rFonts w:hint="eastAsia"/>
+          <w:i/>
+        </w:rPr>
+        <w:t>HobbyNameEnumType</w:t>
+      </w:r>
+    </w:p>
+    <w:p>
+      <w:pPr>
+        <w:ind w:firstLineChars="150" w:firstLine="315"/>
+        <w:jc w:val="left"/>
+        <w:rPr>
+          <w:rFonts w:hint="eastAsia"/>
+        </w:rPr>
+      </w:pPr>
+      <w:r>
+        <w:rPr>
+          <w:rFonts w:hint="eastAsia"/>
+          <w:noProof/>
+        </w:rPr>
+        <w:lastRenderedPageBreak/>
+        <w:drawing>
+          <wp:inline distT="0" distB="0" distL="0" distR="0">
+            <wp:extent cx="5270500" cy="3226435"/>
+            <wp:effectExtent l="57150" t="19050" r="120650" b="69215"/>
+            <wp:docPr id="6" name="Picture 6"/>
+            <wp:cNvGraphicFramePr>
+              <a:graphicFrameLocks xmlns:a="http://schemas.openxmlformats.org/drawingml/2006/main" noChangeAspect="1"/>
+            </wp:cNvGraphicFramePr>
+            <a:graphic xmlns:a="http://schemas.openxmlformats.org/drawingml/2006/main">
+              <a:graphicData uri="http://schemas.openxmlformats.org/drawingml/2006/picture">
+                <pic:pic xmlns:pic="http://schemas.openxmlformats.org/drawingml/2006/picture">
+                  <pic:nvPicPr>
+                    <pic:cNvPr id="0" name="Picture 6"/>
+                    <pic:cNvPicPr>
+                      <a:picLocks noChangeAspect="1" noChangeArrowheads="1"/>
+                    </pic:cNvPicPr>
+                  </pic:nvPicPr>
+                  <pic:blipFill>
+                    <a:blip r:embed="rId14"/>
+                    <a:srcRect/>
+                    <a:stretch>
+                      <a:fillRect/>
+                    </a:stretch>
+                  </pic:blipFill>
+                  <pic:spPr bwMode="auto">
+                    <a:xfrm>
+                      <a:off x="0" y="0"/>
+                      <a:ext cx="5270500" cy="3226435"/>
+                    </a:xfrm>
+                    <a:prstGeom prst="rect">
+                      <a:avLst/>
+                    </a:prstGeom>
+                    <a:noFill/>
+                    <a:ln w="3175">
+                      <a:solidFill>
+                        <a:schemeClr val="tx1"/>
+                      </a:solidFill>
+                      <a:miter lim="800000"/>
+                      <a:headEnd/>
+                      <a:tailEnd/>
+                    </a:ln>
+                    <a:effectLst>
+                      <a:outerShdw blurRad="50800" dist="38100" dir="2700000" algn="tl" rotWithShape="0">
+                        <a:prstClr val="black">
+                          <a:alpha val="40000"/>
+                        </a:prstClr>
+                      </a:outerShdw>
+                    </a:effectLst>
+                  </pic:spPr>
+                </pic:pic>
+              </a:graphicData>
+            </a:graphic>
+          </wp:inline>
+        </w:drawing>
+      </w:r>
+    </w:p>
+    <w:p>
+      <w:pPr>
+        <w:ind w:firstLineChars="150" w:firstLine="315"/>
+        <w:jc w:val="left"/>
+        <w:rPr>
+          <w:rFonts w:hint="eastAsia"/>
+          <w:i/>
+        </w:rPr>
+      </w:pPr>
+      <w:r>
+        <w:rPr>
+          <w:rFonts w:hint="eastAsia"/>
+        </w:rPr>
+        <w:t xml:space="preserve">and </w:t>
+      </w:r>
+      <w:r>
+        <w:rPr>
+          <w:rFonts w:hint="eastAsia"/>
+        </w:rPr>
+        <w:t xml:space="preserve">simpleType </w:t>
+      </w:r>
+      <w:r>
+        <w:rPr>
+          <w:rFonts w:hint="eastAsia"/>
+          <w:i/>
+        </w:rPr>
+        <w:t>NameType</w:t>
+      </w:r>
+    </w:p>
+    <w:p>
+      <w:pPr>
+        <w:ind w:firstLineChars="150" w:firstLine="315"/>
+        <w:jc w:val="left"/>
+        <w:rPr>
+          <w:rFonts w:hint="eastAsia"/>
+          <w:i/>
+        </w:rPr>
+      </w:pPr>
+    </w:p>
+    <w:p>
+      <w:pPr>
+        <w:pStyle w:val="ListParagraph"/>
+        <w:numPr>
+          <w:ilvl w:val="0"/>
+          <w:numId w:val="2"/>
+        </w:numPr>
+        <w:ind w:firstLineChars="0"/>
+        <w:jc w:val="left"/>
+        <w:rPr>
+          <w:rFonts w:hint="eastAsia"/>
+          <w:i/>
+        </w:rPr>
+      </w:pPr>
+      <w:r>
+        <w:rPr>
+          <w:rFonts w:hint="eastAsia"/>
+          <w:i/>
+        </w:rPr>
+        <w:t xml:space="preserve">Modify the </w:t>
+      </w:r>
+      <w:r>
+        <w:rPr>
+          <w:rFonts w:hint="eastAsia"/>
+        </w:rPr>
+        <w:t>simpleType</w:t>
+      </w:r>
+      <w:r>
+        <w:rPr>
+          <w:rFonts w:hint="eastAsia"/>
+          <w:i/>
+        </w:rPr>
+        <w:t xml:space="preserve"> </w:t>
+      </w:r>
+      <w:r>
+        <w:rPr>
+          <w:i/>
+        </w:rPr>
+        <w:t>PostalCodeType</w:t>
+      </w:r>
+      <w:r>
+        <w:rPr>
+          <w:rFonts w:hint="eastAsia"/>
+          <w:i/>
+        </w:rPr>
+        <w:t xml:space="preserve">, change the pattern of restriction from </w:t>
+      </w:r>
+      <w:r>
+        <w:rPr>
+          <w:i/>
+        </w:rPr>
+        <w:t>[1-9][0-9]{</w:t>
+      </w:r>
+      <w:r>
+        <w:rPr>
+          <w:rFonts w:hint="eastAsia"/>
+          <w:i/>
+        </w:rPr>
+        <w:t>5</w:t>
+      </w:r>
+      <w:r>
+        <w:rPr>
+          <w:i/>
+        </w:rPr>
+        <w:t>}</w:t>
+      </w:r>
+      <w:r>
+        <w:rPr>
+          <w:rFonts w:hint="eastAsia"/>
+          <w:i/>
+        </w:rPr>
+        <w:t xml:space="preserve"> </w:t>
+      </w:r>
+      <w:r>
+        <w:rPr>
+          <w:rFonts w:hint="eastAsia"/>
+        </w:rPr>
+        <w:t>to</w:t>
+      </w:r>
+      <w:r>
+        <w:rPr>
+          <w:rFonts w:hint="eastAsia"/>
+          <w:i/>
+        </w:rPr>
+        <w:t xml:space="preserve"> </w:t>
+      </w:r>
+      <w:r>
+        <w:rPr>
+          <w:i/>
+        </w:rPr>
+        <w:t>[1-9][0-9]{4}</w:t>
+      </w:r>
+    </w:p>
+    <w:p>
+      <w:pPr>
+        <w:ind w:firstLineChars="150" w:firstLine="315"/>
+        <w:jc w:val="left"/>
+        <w:rPr>
+          <w:rFonts w:hint="eastAsia"/>
+          <w:i/>
+        </w:rPr>
+      </w:pPr>
+      <w:r>
+        <w:rPr>
+          <w:rFonts w:hint="eastAsia"/>
+          <w:i/>
+          <w:noProof/>
+        </w:rPr>
+        <w:drawing>
+          <wp:inline distT="0" distB="0" distL="0" distR="0">
+            <wp:extent cx="5273675" cy="1243965"/>
+            <wp:effectExtent l="57150" t="19050" r="117475" b="70485"/>
+            <wp:docPr id="7" name="Picture 7"/>
+            <wp:cNvGraphicFramePr>
+              <a:graphicFrameLocks xmlns:a="http://schemas.openxmlformats.org/drawingml/2006/main" noChangeAspect="1"/>
+            </wp:cNvGraphicFramePr>
+            <a:graphic xmlns:a="http://schemas.openxmlformats.org/drawingml/2006/main">
+              <a:graphicData uri="http://schemas.openxmlformats.org/drawingml/2006/picture">
+                <pic:pic xmlns:pic="http://schemas.openxmlformats.org/drawingml/2006/picture">
+                  <pic:nvPicPr>
+                    <pic:cNvPr id="0" name="Picture 7"/>
+                    <pic:cNvPicPr>
+                      <a:picLocks noChangeAspect="1" noChangeArrowheads="1"/>
+                    </pic:cNvPicPr>
+                  </pic:nvPicPr>
+                  <pic:blipFill>
+                    <a:blip r:embed="rId15"/>
+                    <a:srcRect/>
+                    <a:stretch>
+                      <a:fillRect/>
+                    </a:stretch>
+                  </pic:blipFill>
+                  <pic:spPr bwMode="auto">
+                    <a:xfrm>
+                      <a:off x="0" y="0"/>
+                      <a:ext cx="5273675" cy="1243965"/>
+                    </a:xfrm>
+                    <a:prstGeom prst="rect">
+                      <a:avLst/>
+                    </a:prstGeom>
+                    <a:noFill/>
+                    <a:ln w="3175">
+                      <a:solidFill>
+                        <a:schemeClr val="tx1"/>
+                      </a:solidFill>
+                      <a:miter lim="800000"/>
+                      <a:headEnd/>
+                      <a:tailEnd/>
+                    </a:ln>
+                    <a:effectLst>
+                      <a:outerShdw blurRad="50800" dist="38100" dir="2700000" algn="tl" rotWithShape="0">
+                        <a:prstClr val="black">
+                          <a:alpha val="40000"/>
+                        </a:prstClr>
+                      </a:outerShdw>
+                    </a:effectLst>
+                  </pic:spPr>
+                </pic:pic>
+              </a:graphicData>
+            </a:graphic>
+          </wp:inline>
+        </w:drawing>
+      </w:r>
+    </w:p>
+    <w:p>
+      <w:pPr>
+        <w:ind w:firstLineChars="150" w:firstLine="315"/>
+        <w:jc w:val="left"/>
+        <w:rPr>
+          <w:rFonts w:hint="eastAsia"/>
+          <w:i/>
+        </w:rPr>
+      </w:pPr>
+    </w:p>
+    <w:p>
+      <w:pPr>
+        <w:ind w:firstLineChars="150" w:firstLine="315"/>
+        <w:jc w:val="left"/>
+        <w:rPr>
+          <w:rFonts w:hint="eastAsia"/>
+          <w:i/>
+        </w:rPr>
+      </w:pPr>
+    </w:p>
+    <w:p>
+      <w:pPr>
+        <w:ind w:firstLineChars="150" w:firstLine="315"/>
+        <w:jc w:val="left"/>
+        <w:rPr>
+          <w:rFonts w:hint="eastAsia"/>
+          <w:i/>
+        </w:rPr>
+      </w:pPr>
+    </w:p>
+    <w:p>
+      <w:pPr>
+        <w:ind w:firstLineChars="150" w:firstLine="315"/>
+        <w:jc w:val="left"/>
+        <w:rPr>
+          <w:rFonts w:hint="eastAsia"/>
+          <w:i/>
+        </w:rPr>
+      </w:pPr>
+    </w:p>
+    <w:p>
+      <w:pPr>
+        <w:ind w:firstLineChars="150" w:firstLine="315"/>
+        <w:jc w:val="left"/>
+        <w:rPr>
+          <w:rFonts w:hint="eastAsia"/>
+          <w:i/>
+        </w:rPr>
+      </w:pPr>
+    </w:p>
+    <w:p>
+      <w:pPr>
+        <w:ind w:firstLineChars="150" w:firstLine="315"/>
+        <w:jc w:val="left"/>
+        <w:rPr>
+          <w:rFonts w:hint="eastAsia"/>
+          <w:i/>
+        </w:rPr>
+      </w:pPr>
+    </w:p>
+    <w:p>
+      <w:pPr>
+        <w:ind w:firstLineChars="150" w:firstLine="315"/>
+        <w:jc w:val="left"/>
+        <w:rPr>
+          <w:rFonts w:hint="eastAsia"/>
+          <w:i/>
+        </w:rPr>
+      </w:pPr>
+    </w:p>
+    <w:p>
+      <w:pPr>
+        <w:ind w:firstLineChars="150" w:firstLine="315"/>
+        <w:jc w:val="left"/>
+        <w:rPr>
+          <w:rFonts w:hint="eastAsia"/>
+          <w:i/>
+        </w:rPr>
+      </w:pPr>
+    </w:p>
+    <w:p>
+      <w:pPr>
+        <w:ind w:firstLineChars="150" w:firstLine="315"/>
+        <w:jc w:val="left"/>
+        <w:rPr>
+          <w:rFonts w:hint="eastAsia"/>
+          <w:i/>
+        </w:rPr>
+      </w:pPr>
+    </w:p>
+    <w:p>
+      <w:pPr>
+        <w:ind w:firstLineChars="150" w:firstLine="315"/>
+        <w:jc w:val="left"/>
+        <w:rPr>
+          <w:rFonts w:hint="eastAsia"/>
+          <w:i/>
+        </w:rPr>
+      </w:pPr>
+    </w:p>
+    <w:p>
+      <w:pPr>
+        <w:ind w:firstLineChars="150" w:firstLine="315"/>
+        <w:jc w:val="left"/>
+        <w:rPr>
+          <w:rFonts w:hint="eastAsia"/>
+          <w:i/>
+        </w:rPr>
+      </w:pPr>
+    </w:p>
+    <w:p>
+      <w:pPr>
+        <w:ind w:firstLineChars="150" w:firstLine="315"/>
+        <w:jc w:val="left"/>
+        <w:rPr>
+          <w:rFonts w:hint="eastAsia"/>
+          <w:i/>
+        </w:rPr>
+      </w:pPr>
+    </w:p>
+    <w:p>
+      <w:pPr>
+        <w:ind w:firstLineChars="150" w:firstLine="315"/>
+        <w:jc w:val="left"/>
+        <w:rPr>
+          <w:rFonts w:hint="eastAsia"/>
+          <w:i/>
+        </w:rPr>
+      </w:pPr>
+    </w:p>
+    <w:p>
+      <w:pPr>
+        <w:ind w:firstLineChars="150" w:firstLine="315"/>
+        <w:jc w:val="left"/>
+        <w:rPr>
+          <w:rFonts w:hint="eastAsia"/>
+          <w:i/>
+        </w:rPr>
+      </w:pPr>
+    </w:p>
+    <w:p>
+      <w:pPr>
+        <w:ind w:firstLineChars="150" w:firstLine="315"/>
+        <w:jc w:val="left"/>
+        <w:rPr>
+          <w:rFonts w:hint="eastAsia"/>
+          <w:i/>
+        </w:rPr>
+      </w:pPr>
+    </w:p>
+    <w:p>
+      <w:pPr>
+        <w:ind w:firstLineChars="150" w:firstLine="315"/>
+        <w:jc w:val="left"/>
+        <w:rPr>
+          <w:rFonts w:hint="eastAsia"/>
+          <w:i/>
+        </w:rPr>
+      </w:pPr>
+    </w:p>
+    <w:p>
+      <w:pPr>
+        <w:pStyle w:val="Heading2"/>
+        <w:numPr>
+          <w:ilvl w:val="0"/>
+          <w:numId w:val="3"/>
+        </w:numPr>
+        <w:rPr>
+          <w:rFonts w:hint="eastAsia"/>
+          <w:kern w:val="0"/>
+        </w:rPr>
+      </w:pPr>
+      <w:r>
+        <w:rPr>
+          <w:kern w:val="0"/>
+        </w:rPr>
+        <w:lastRenderedPageBreak/>
+        <w:t>The tree of Java classes generated after compiling your</w:t>
+      </w:r>
+      <w:r>
+        <w:rPr>
+          <w:rFonts w:hint="eastAsia"/>
+          <w:kern w:val="0"/>
+        </w:rPr>
+        <w:t xml:space="preserve"> </w:t>
+      </w:r>
+      <w:r>
+        <w:rPr>
+          <w:kern w:val="0"/>
+        </w:rPr>
+        <w:t>XML Schema</w:t>
+      </w:r>
+    </w:p>
+    <w:p>
+      <w:pPr>
+        <w:jc w:val="center"/>
+        <w:rPr>
+          <w:rFonts w:hint="eastAsia"/>
+        </w:rPr>
+      </w:pPr>
+      <w:r>
+        <w:rPr>
+          <w:rFonts w:hint="eastAsia"/>
+          <w:noProof/>
+        </w:rPr>
+        <w:drawing>
+          <wp:inline distT="0" distB="0" distL="0" distR="0">
+            <wp:extent cx="2381250" cy="7532525"/>
+            <wp:effectExtent l="57150" t="19050" r="114300" b="68425"/>
+            <wp:docPr id="8" name="Picture 8" descr="C:\Users\Sike Huang\Desktop\tree copy.png"/>
+            <wp:cNvGraphicFramePr>
+              <a:graphicFrameLocks xmlns:a="http://schemas.openxmlformats.org/drawingml/2006/main" noChangeAspect="1"/>
+            </wp:cNvGraphicFramePr>
+            <a:graphic xmlns:a="http://schemas.openxmlformats.org/drawingml/2006/main">
+              <a:graphicData uri="http://schemas.openxmlformats.org/drawingml/2006/picture">
+                <pic:pic xmlns:pic="http://schemas.openxmlformats.org/drawingml/2006/picture">
+                  <pic:nvPicPr>
+                    <pic:cNvPr id="0" name="Picture 8" descr="C:\Users\Sike Huang\Desktop\tree copy.png"/>
+                    <pic:cNvPicPr>
+                      <a:picLocks noChangeAspect="1" noChangeArrowheads="1"/>
+                    </pic:cNvPicPr>
+                  </pic:nvPicPr>
+                  <pic:blipFill>
+                    <a:blip r:embed="rId16"/>
+                    <a:srcRect/>
+                    <a:stretch>
+                      <a:fillRect/>
+                    </a:stretch>
+                  </pic:blipFill>
+                  <pic:spPr bwMode="auto">
+                    <a:xfrm>
+                      <a:off x="0" y="0"/>
+                      <a:ext cx="2381250" cy="7532525"/>
+                    </a:xfrm>
+                    <a:prstGeom prst="rect">
+                      <a:avLst/>
+                    </a:prstGeom>
+                    <a:noFill/>
+                    <a:ln w="3175">
+                      <a:solidFill>
+                        <a:schemeClr val="tx1"/>
+                      </a:solidFill>
+                      <a:miter lim="800000"/>
+                      <a:headEnd/>
+                      <a:tailEnd/>
+                    </a:ln>
+                    <a:effectLst>
+                      <a:outerShdw blurRad="50800" dist="38100" dir="2700000" algn="tl" rotWithShape="0">
+                        <a:prstClr val="black">
+                          <a:alpha val="40000"/>
+                        </a:prstClr>
+                      </a:outerShdw>
+                    </a:effectLst>
+                  </pic:spPr>
+                </pic:pic>
+              </a:graphicData>
+            </a:graphic>
+          </wp:inline>
+        </w:drawing>
+      </w:r>
+    </w:p>
+    <w:p>
+      <w:pPr>
+        <w:pStyle w:val="Heading2"/>
+        <w:numPr>
+          <w:ilvl w:val="0"/>
+          <w:numId w:val="3"/>
+        </w:numPr>
+        <w:rPr>
+          <w:rFonts w:hint="eastAsia"/>
+          <w:kern w:val="0"/>
+        </w:rPr>
+      </w:pPr>
+      <w:r>
+        <w:rPr>
+          <w:kern w:val="0"/>
+        </w:rPr>
+        <w:lastRenderedPageBreak/>
+        <w:t>Source code of Java programs that creates Java content</w:t>
+      </w:r>
+      <w:r>
+        <w:rPr>
+          <w:rFonts w:hint="eastAsia"/>
+          <w:kern w:val="0"/>
+        </w:rPr>
+        <w:t xml:space="preserve"> </w:t>
+      </w:r>
+      <w:r>
+        <w:rPr>
+          <w:kern w:val="0"/>
+        </w:rPr>
+        <w:t>tree for your resume and marshals it to the Resume.xml</w:t>
+      </w:r>
+      <w:r>
+        <w:rPr>
+          <w:rFonts w:hint="eastAsia"/>
+          <w:kern w:val="0"/>
+        </w:rPr>
+        <w:t xml:space="preserve"> </w:t>
+      </w:r>
+      <w:r>
+        <w:rPr>
+          <w:kern w:val="0"/>
+        </w:rPr>
+        <w:t>file.</w:t>
+      </w:r>
+    </w:p>
+    <w:p>
+      <w:pPr>
+        <w:rPr>
+          <w:rFonts w:hint="eastAsia"/>
+        </w:rPr>
+      </w:pPr>
+      <w:r>
+        <w:rPr>
+          <w:rFonts w:hint="eastAsia"/>
+        </w:rPr>
+        <w:t xml:space="preserve">See </w:t>
+      </w:r>
+      <w:r>
+        <w:rPr>
+          <w:b/>
+          <w:i/>
+        </w:rPr>
+        <w:t>MyResume</w:t>
+      </w:r>
+      <w:r>
+        <w:rPr>
+          <w:rFonts w:hint="eastAsia"/>
+          <w:b/>
+          <w:i/>
+        </w:rPr>
+        <w:t>.java</w:t>
+      </w:r>
+      <w:r>
+        <w:rPr>
+          <w:rFonts w:hint="eastAsia"/>
+        </w:rPr>
+        <w:t xml:space="preserve"> in the project.</w:t>
+      </w:r>
+    </w:p>
+    <w:p>
+      <w:pPr>
+        <w:jc w:val="center"/>
+        <w:rPr>
+          <w:rFonts w:hint="eastAsia"/>
+        </w:rPr>
+      </w:pPr>
+      <w:r>
+        <w:rPr>
+          <w:noProof/>
+        </w:rPr>
+        <w:drawing>
+          <wp:inline distT="0" distB="0" distL="0" distR="0">
+            <wp:extent cx="2362200" cy="2362200"/>
+            <wp:effectExtent l="57150" t="19050" r="114300" b="76200"/>
+            <wp:docPr id="9" name="Picture 9"/>
+            <wp:cNvGraphicFramePr>
+              <a:graphicFrameLocks xmlns:a="http://schemas.openxmlformats.org/drawingml/2006/main" noChangeAspect="1"/>
+            </wp:cNvGraphicFramePr>
+            <a:graphic xmlns:a="http://schemas.openxmlformats.org/drawingml/2006/main">
+              <a:graphicData uri="http://schemas.openxmlformats.org/drawingml/2006/picture">
+                <pic:pic xmlns:pic="http://schemas.openxmlformats.org/drawingml/2006/picture">
+                  <pic:nvPicPr>
+                    <pic:cNvPr id="0" name="Picture 9"/>
+                    <pic:cNvPicPr>
+                      <a:picLocks noChangeAspect="1" noChangeArrowheads="1"/>
+                    </pic:cNvPicPr>
+                  </pic:nvPicPr>
+                  <pic:blipFill>
+                    <a:blip r:embed="rId17"/>
+                    <a:srcRect/>
+                    <a:stretch>
+                      <a:fillRect/>
+                    </a:stretch>
+                  </pic:blipFill>
+                  <pic:spPr bwMode="auto">
+                    <a:xfrm>
+                      <a:off x="0" y="0"/>
+                      <a:ext cx="2362200" cy="2362200"/>
+                    </a:xfrm>
+                    <a:prstGeom prst="rect">
+                      <a:avLst/>
+                    </a:prstGeom>
+                    <a:noFill/>
+                    <a:ln w="3175">
+                      <a:solidFill>
+                        <a:schemeClr val="tx1"/>
+                      </a:solidFill>
+                      <a:miter lim="800000"/>
+                      <a:headEnd/>
+                      <a:tailEnd/>
+                    </a:ln>
+                    <a:effectLst>
+                      <a:outerShdw blurRad="50800" dist="38100" dir="2700000" algn="tl" rotWithShape="0">
+                        <a:prstClr val="black">
+                          <a:alpha val="40000"/>
+                        </a:prstClr>
+                      </a:outerShdw>
+                    </a:effectLst>
+                  </pic:spPr>
+                </pic:pic>
+              </a:graphicData>
+            </a:graphic>
+          </wp:inline>
+        </w:drawing>
+      </w:r>
+    </w:p>
+    <w:p>
+      <w:pPr>
+        <w:rPr>
+          <w:rFonts w:hint="eastAsia"/>
+        </w:rPr>
+      </w:pPr>
+    </w:p>
+    <w:p>
+      <w:pPr>
+        <w:rPr>
+          <w:rFonts w:hint="eastAsia"/>
+        </w:rPr>
+      </w:pPr>
+    </w:p>
+    <w:p>
+      <w:pPr>
+        <w:rPr>
+          <w:rFonts w:hint="eastAsia"/>
+        </w:rPr>
+      </w:pPr>
+    </w:p>
+    <w:p>
+      <w:pPr>
+        <w:rPr>
+          <w:rFonts w:hint="eastAsia"/>
+        </w:rPr>
+      </w:pPr>
+    </w:p>
+    <w:p>
+      <w:pPr>
+        <w:rPr>
+          <w:rFonts w:hint="eastAsia"/>
+        </w:rPr>
+      </w:pPr>
+    </w:p>
+    <w:p>
+      <w:pPr>
+        <w:rPr>
+          <w:rFonts w:hint="eastAsia"/>
+        </w:rPr>
+      </w:pPr>
+    </w:p>
+    <w:p>
+      <w:pPr>
+        <w:rPr>
+          <w:rFonts w:hint="eastAsia"/>
+        </w:rPr>
+      </w:pPr>
+    </w:p>
+    <w:p>
+      <w:pPr>
+        <w:rPr>
+          <w:rFonts w:hint="eastAsia"/>
+        </w:rPr>
+      </w:pPr>
+    </w:p>
+    <w:p>
+      <w:pPr>
+        <w:rPr>
+          <w:rFonts w:hint="eastAsia"/>
+        </w:rPr>
+      </w:pPr>
+    </w:p>
+    <w:p>
+      <w:pPr>
+        <w:rPr>
+          <w:rFonts w:hint="eastAsia"/>
+        </w:rPr>
+      </w:pPr>
+    </w:p>
+    <w:p>
+      <w:pPr>
+        <w:rPr>
+          <w:rFonts w:hint="eastAsia"/>
+        </w:rPr>
+      </w:pPr>
+    </w:p>
+    <w:p>
+      <w:pPr>
+        <w:rPr>
+          <w:rFonts w:hint="eastAsia"/>
+        </w:rPr>
+      </w:pPr>
+    </w:p>
+    <w:p>
+      <w:pPr>
+        <w:rPr>
+          <w:rFonts w:hint="eastAsia"/>
+        </w:rPr>
+      </w:pPr>
+    </w:p>
+    <w:p>
+      <w:pPr>
+        <w:rPr>
+          <w:rFonts w:hint="eastAsia"/>
+        </w:rPr>
+      </w:pPr>
+    </w:p>
+    <w:p>
+      <w:pPr>
+        <w:rPr>
+          <w:rFonts w:hint="eastAsia"/>
+        </w:rPr>
+      </w:pPr>
+    </w:p>
+    <w:p>
+      <w:pPr>
+        <w:rPr>
+          <w:rFonts w:hint="eastAsia"/>
+        </w:rPr>
+      </w:pPr>
+    </w:p>
+    <w:p>
+      <w:pPr>
+        <w:rPr>
+          <w:rFonts w:hint="eastAsia"/>
+        </w:rPr>
+      </w:pPr>
+    </w:p>
+    <w:p>
+      <w:pPr>
+        <w:rPr>
+          <w:rFonts w:hint="eastAsia"/>
+        </w:rPr>
+      </w:pPr>
+    </w:p>
+    <w:p>
+      <w:pPr>
+        <w:rPr>
+          <w:rFonts w:hint="eastAsia"/>
+        </w:rPr>
+      </w:pPr>
+    </w:p>
+    <w:p>
+      <w:pPr>
+        <w:rPr>
+          <w:rFonts w:hint="eastAsia"/>
+        </w:rPr>
+      </w:pPr>
+    </w:p>
+    <w:p>
+      <w:pPr>
+        <w:rPr>
+          <w:rFonts w:hint="eastAsia"/>
+        </w:rPr>
+      </w:pPr>
+    </w:p>
+    <w:p>
+      <w:pPr>
+        <w:rPr>
+          <w:rFonts w:hint="eastAsia"/>
+        </w:rPr>
+      </w:pPr>
+    </w:p>
+    <w:p>
+      <w:pPr>
+        <w:pStyle w:val="Heading2"/>
+        <w:numPr>
+          <w:ilvl w:val="0"/>
+          <w:numId w:val="3"/>
+        </w:numPr>
+        <w:rPr>
+          <w:rFonts w:hint="eastAsia"/>
+          <w:kern w:val="0"/>
+        </w:rPr>
+      </w:pPr>
+      <w:r>
+        <w:rPr>
+          <w:kern w:val="0"/>
+        </w:rPr>
+        <w:lastRenderedPageBreak/>
+        <w:t>Printout of your generated Resume.xml file</w:t>
+      </w:r>
+    </w:p>
+    <w:p>
+      <w:pPr>
+        <w:autoSpaceDE w:val="0"/>
+        <w:autoSpaceDN w:val="0"/>
+        <w:adjustRightInd w:val="0"/>
+        <w:jc w:val="left"/>
+        <w:rPr>
+          <w:rFonts w:ascii="Arial" w:hAnsi="Arial" w:cs="Arial"/>
+          <w:color w:val="000000"/>
+          <w:kern w:val="0"/>
+          <w:szCs w:val="21"/>
+        </w:rPr>
+      </w:pPr>
+      <w:r>
+        <w:rPr>
+          <w:rFonts w:ascii="Arial" w:hAnsi="Arial" w:cs="Arial"/>
+          <w:color w:val="8B26C9"/>
+          <w:kern w:val="0"/>
+          <w:szCs w:val="21"/>
+        </w:rPr>
+        <w:t>&lt;?xml version="1.0" encoding="UTF-8" standalone="yes"?&gt;</w:t>
+      </w:r>
+    </w:p>
+    <w:p>
+      <w:pPr>
+        <w:autoSpaceDE w:val="0"/>
+        <w:autoSpaceDN w:val="0"/>
+        <w:adjustRightInd w:val="0"/>
+        <w:jc w:val="left"/>
+        <w:rPr>
+          <w:rFonts w:ascii="Arial" w:hAnsi="Arial" w:cs="Arial"/>
+          <w:color w:val="000000"/>
+          <w:kern w:val="0"/>
+          <w:szCs w:val="21"/>
+        </w:rPr>
+      </w:pPr>
+      <w:r>
+        <w:rPr>
+          <w:rFonts w:ascii="Arial" w:hAnsi="Arial" w:cs="Arial"/>
+          <w:color w:val="000096"/>
+          <w:kern w:val="0"/>
+          <w:szCs w:val="21"/>
+        </w:rPr>
+        <w:t>&lt;Resume</w:t>
+      </w:r>
+      <w:r>
+        <w:rPr>
+          <w:rFonts w:ascii="Arial" w:hAnsi="Arial" w:cs="Arial"/>
+          <w:color w:val="F5844C"/>
+          <w:kern w:val="0"/>
+          <w:szCs w:val="21"/>
+        </w:rPr>
+        <w:t xml:space="preserve"> xmlns</w:t>
+      </w:r>
+      <w:r>
+        <w:rPr>
+          <w:rFonts w:ascii="Arial" w:hAnsi="Arial" w:cs="Arial"/>
+          <w:color w:val="FF8040"/>
+          <w:kern w:val="0"/>
+          <w:szCs w:val="21"/>
+        </w:rPr>
+        <w:t>=</w:t>
+      </w:r>
+      <w:r>
+        <w:rPr>
+          <w:rFonts w:ascii="Arial" w:hAnsi="Arial" w:cs="Arial"/>
+          <w:color w:val="993300"/>
+          <w:kern w:val="0"/>
+          <w:szCs w:val="21"/>
+        </w:rPr>
+        <w:t>"http://www.biiblesoft.com"</w:t>
+      </w:r>
+      <w:r>
+        <w:rPr>
+          <w:rFonts w:ascii="Arial" w:hAnsi="Arial" w:cs="Arial"/>
+          <w:color w:val="000096"/>
+          <w:kern w:val="0"/>
+          <w:szCs w:val="21"/>
+        </w:rPr>
+        <w:t>&gt;</w:t>
+      </w:r>
+    </w:p>
+    <w:p>
+      <w:pPr>
+        <w:autoSpaceDE w:val="0"/>
+        <w:autoSpaceDN w:val="0"/>
+        <w:adjustRightInd w:val="0"/>
+        <w:jc w:val="left"/>
+        <w:rPr>
+          <w:rFonts w:ascii="Arial" w:hAnsi="Arial" w:cs="Arial"/>
+          <w:color w:val="000000"/>
+          <w:kern w:val="0"/>
+          <w:szCs w:val="21"/>
+        </w:rPr>
+      </w:pPr>
+      <w:r>
+        <w:rPr>
+          <w:rFonts w:ascii="Arial" w:hAnsi="Arial" w:cs="Arial"/>
+          <w:color w:val="000000"/>
+          <w:kern w:val="0"/>
+          <w:szCs w:val="21"/>
+        </w:rPr>
+        <w:t xml:space="preserve">    </w:t>
+      </w:r>
+      <w:r>
+        <w:rPr>
+          <w:rFonts w:ascii="Arial" w:hAnsi="Arial" w:cs="Arial"/>
+          <w:color w:val="000096"/>
+          <w:kern w:val="0"/>
+          <w:szCs w:val="21"/>
+        </w:rPr>
+        <w:t>&lt;ContactInfo&gt;</w:t>
+      </w:r>
+    </w:p>
+    <w:p>
+      <w:pPr>
+        <w:autoSpaceDE w:val="0"/>
+        <w:autoSpaceDN w:val="0"/>
+        <w:adjustRightInd w:val="0"/>
+        <w:jc w:val="left"/>
+        <w:rPr>
+          <w:rFonts w:ascii="Arial" w:hAnsi="Arial" w:cs="Arial"/>
+          <w:color w:val="000000"/>
+          <w:kern w:val="0"/>
+          <w:szCs w:val="21"/>
+        </w:rPr>
+      </w:pPr>
+      <w:r>
+        <w:rPr>
+          <w:rFonts w:ascii="Arial" w:hAnsi="Arial" w:cs="Arial"/>
+          <w:color w:val="000000"/>
+          <w:kern w:val="0"/>
+          <w:szCs w:val="21"/>
+        </w:rPr>
+        <w:t xml:space="preserve">        </w:t>
+      </w:r>
+      <w:r>
+        <w:rPr>
+          <w:rFonts w:ascii="Arial" w:hAnsi="Arial" w:cs="Arial"/>
+          <w:color w:val="000096"/>
+          <w:kern w:val="0"/>
+          <w:szCs w:val="21"/>
+        </w:rPr>
+        <w:t>&lt;PersonName&gt;</w:t>
+      </w:r>
+    </w:p>
+    <w:p>
+      <w:pPr>
+        <w:autoSpaceDE w:val="0"/>
+        <w:autoSpaceDN w:val="0"/>
+        <w:adjustRightInd w:val="0"/>
+        <w:jc w:val="left"/>
+        <w:rPr>
+          <w:rFonts w:ascii="Arial" w:hAnsi="Arial" w:cs="Arial"/>
+          <w:color w:val="000000"/>
+          <w:kern w:val="0"/>
+          <w:szCs w:val="21"/>
+        </w:rPr>
+      </w:pPr>
+      <w:r>
+        <w:rPr>
+          <w:rFonts w:ascii="Arial" w:hAnsi="Arial" w:cs="Arial"/>
+          <w:color w:val="000000"/>
+          <w:kern w:val="0"/>
+          <w:szCs w:val="21"/>
+        </w:rPr>
+        <w:t xml:space="preserve">            </w:t>
+      </w:r>
+      <w:r>
+        <w:rPr>
+          <w:rFonts w:ascii="Arial" w:hAnsi="Arial" w:cs="Arial"/>
+          <w:color w:val="000096"/>
+          <w:kern w:val="0"/>
+          <w:szCs w:val="21"/>
+        </w:rPr>
+        <w:t>&lt;GivenName&gt;</w:t>
+      </w:r>
+      <w:r>
+        <w:rPr>
+          <w:rFonts w:ascii="Arial" w:hAnsi="Arial" w:cs="Arial"/>
+          <w:color w:val="000000"/>
+          <w:kern w:val="0"/>
+          <w:szCs w:val="21"/>
+        </w:rPr>
+        <w:t>Sike</w:t>
+      </w:r>
+      <w:r>
+        <w:rPr>
+          <w:rFonts w:ascii="Arial" w:hAnsi="Arial" w:cs="Arial"/>
+          <w:color w:val="000096"/>
+          <w:kern w:val="0"/>
+          <w:szCs w:val="21"/>
+        </w:rPr>
+        <w:t>&lt;/GivenName&gt;</w:t>
+      </w:r>
+    </w:p>
+    <w:p>
+      <w:pPr>
+        <w:autoSpaceDE w:val="0"/>
+        <w:autoSpaceDN w:val="0"/>
+        <w:adjustRightInd w:val="0"/>
+        <w:jc w:val="left"/>
+        <w:rPr>
+          <w:rFonts w:ascii="Arial" w:hAnsi="Arial" w:cs="Arial"/>
+          <w:color w:val="000000"/>
+          <w:kern w:val="0"/>
+          <w:szCs w:val="21"/>
+        </w:rPr>
+      </w:pPr>
+      <w:r>
+        <w:rPr>
+          <w:rFonts w:ascii="Arial" w:hAnsi="Arial" w:cs="Arial"/>
+          <w:color w:val="000000"/>
+          <w:kern w:val="0"/>
+          <w:szCs w:val="21"/>
+        </w:rPr>
+        <w:t xml:space="preserve">            </w:t>
+      </w:r>
+      <w:r>
+        <w:rPr>
+          <w:rFonts w:ascii="Arial" w:hAnsi="Arial" w:cs="Arial"/>
+          <w:color w:val="000096"/>
+          <w:kern w:val="0"/>
+          <w:szCs w:val="21"/>
+        </w:rPr>
+        <w:t>&lt;FamilyName&gt;</w:t>
+      </w:r>
+      <w:r>
+        <w:rPr>
+          <w:rFonts w:ascii="Arial" w:hAnsi="Arial" w:cs="Arial"/>
+          <w:color w:val="000000"/>
+          <w:kern w:val="0"/>
+          <w:szCs w:val="21"/>
+        </w:rPr>
+        <w:t>Huang</w:t>
+      </w:r>
+      <w:r>
+        <w:rPr>
+          <w:rFonts w:ascii="Arial" w:hAnsi="Arial" w:cs="Arial"/>
+          <w:color w:val="000096"/>
+          <w:kern w:val="0"/>
+          <w:szCs w:val="21"/>
+        </w:rPr>
+        <w:t>&lt;/FamilyName&gt;</w:t>
+      </w:r>
+    </w:p>
+    <w:p>
+      <w:pPr>
+        <w:autoSpaceDE w:val="0"/>
+        <w:autoSpaceDN w:val="0"/>
+        <w:adjustRightInd w:val="0"/>
+        <w:jc w:val="left"/>
+        <w:rPr>
+          <w:rFonts w:ascii="Arial" w:hAnsi="Arial" w:cs="Arial"/>
+          <w:color w:val="000000"/>
+          <w:kern w:val="0"/>
+          <w:szCs w:val="21"/>
+        </w:rPr>
+      </w:pPr>
+      <w:r>
+        <w:rPr>
+          <w:rFonts w:ascii="Arial" w:hAnsi="Arial" w:cs="Arial"/>
+          <w:color w:val="000000"/>
+          <w:kern w:val="0"/>
+          <w:szCs w:val="21"/>
+        </w:rPr>
+        <w:t xml:space="preserve">        </w:t>
+      </w:r>
+      <w:r>
+        <w:rPr>
+          <w:rFonts w:ascii="Arial" w:hAnsi="Arial" w:cs="Arial"/>
+          <w:color w:val="000096"/>
+          <w:kern w:val="0"/>
+          <w:szCs w:val="21"/>
+        </w:rPr>
+        <w:t>&lt;/PersonName&gt;</w:t>
+      </w:r>
+    </w:p>
+    <w:p>
+      <w:pPr>
+        <w:autoSpaceDE w:val="0"/>
+        <w:autoSpaceDN w:val="0"/>
+        <w:adjustRightInd w:val="0"/>
+        <w:jc w:val="left"/>
+        <w:rPr>
+          <w:rFonts w:ascii="Arial" w:hAnsi="Arial" w:cs="Arial"/>
+          <w:color w:val="000000"/>
+          <w:kern w:val="0"/>
+          <w:szCs w:val="21"/>
+        </w:rPr>
+      </w:pPr>
+      <w:r>
+        <w:rPr>
+          <w:rFonts w:ascii="Arial" w:hAnsi="Arial" w:cs="Arial"/>
+          <w:color w:val="000000"/>
+          <w:kern w:val="0"/>
+          <w:szCs w:val="21"/>
+        </w:rPr>
+        <w:t xml:space="preserve">        </w:t>
+      </w:r>
+      <w:r>
+        <w:rPr>
+          <w:rFonts w:ascii="Arial" w:hAnsi="Arial" w:cs="Arial"/>
+          <w:color w:val="000096"/>
+          <w:kern w:val="0"/>
+          <w:szCs w:val="21"/>
+        </w:rPr>
+        <w:t>&lt;ContactMethod&gt;</w:t>
+      </w:r>
+    </w:p>
+    <w:p>
+      <w:pPr>
+        <w:autoSpaceDE w:val="0"/>
+        <w:autoSpaceDN w:val="0"/>
+        <w:adjustRightInd w:val="0"/>
+        <w:jc w:val="left"/>
+        <w:rPr>
+          <w:rFonts w:ascii="Arial" w:hAnsi="Arial" w:cs="Arial"/>
+          <w:color w:val="000000"/>
+          <w:kern w:val="0"/>
+          <w:szCs w:val="21"/>
+        </w:rPr>
+      </w:pPr>
+      <w:r>
+        <w:rPr>
+          <w:rFonts w:ascii="Arial" w:hAnsi="Arial" w:cs="Arial"/>
+          <w:color w:val="000000"/>
+          <w:kern w:val="0"/>
+          <w:szCs w:val="21"/>
+        </w:rPr>
+        <w:t xml:space="preserve">            </w:t>
+      </w:r>
+      <w:r>
+        <w:rPr>
+          <w:rFonts w:ascii="Arial" w:hAnsi="Arial" w:cs="Arial"/>
+          <w:color w:val="000096"/>
+          <w:kern w:val="0"/>
+          <w:szCs w:val="21"/>
+        </w:rPr>
+        <w:t>&lt;Phone</w:t>
+      </w:r>
+      <w:r>
+        <w:rPr>
+          <w:rFonts w:ascii="Arial" w:hAnsi="Arial" w:cs="Arial"/>
+          <w:color w:val="F5844C"/>
+          <w:kern w:val="0"/>
+          <w:szCs w:val="21"/>
+        </w:rPr>
+        <w:t xml:space="preserve"> type</w:t>
+      </w:r>
+      <w:r>
+        <w:rPr>
+          <w:rFonts w:ascii="Arial" w:hAnsi="Arial" w:cs="Arial"/>
+          <w:color w:val="FF8040"/>
+          <w:kern w:val="0"/>
+          <w:szCs w:val="21"/>
+        </w:rPr>
+        <w:t>=</w:t>
+      </w:r>
+      <w:r>
+        <w:rPr>
+          <w:rFonts w:ascii="Arial" w:hAnsi="Arial" w:cs="Arial"/>
+          <w:color w:val="993300"/>
+          <w:kern w:val="0"/>
+          <w:szCs w:val="21"/>
+        </w:rPr>
+        <w:t>"Mobile"</w:t>
+      </w:r>
+      <w:r>
+        <w:rPr>
+          <w:rFonts w:ascii="Arial" w:hAnsi="Arial" w:cs="Arial"/>
+          <w:color w:val="000096"/>
+          <w:kern w:val="0"/>
+          <w:szCs w:val="21"/>
+        </w:rPr>
+        <w:t>&gt;</w:t>
+      </w:r>
+    </w:p>
+    <w:p>
+      <w:pPr>
+        <w:autoSpaceDE w:val="0"/>
+        <w:autoSpaceDN w:val="0"/>
+        <w:adjustRightInd w:val="0"/>
+        <w:jc w:val="left"/>
+        <w:rPr>
+          <w:rFonts w:ascii="Arial" w:hAnsi="Arial" w:cs="Arial"/>
+          <w:color w:val="000000"/>
+          <w:kern w:val="0"/>
+          <w:szCs w:val="21"/>
+        </w:rPr>
+      </w:pPr>
+      <w:r>
+        <w:rPr>
+          <w:rFonts w:ascii="Arial" w:hAnsi="Arial" w:cs="Arial"/>
+          <w:color w:val="000000"/>
+          <w:kern w:val="0"/>
+          <w:szCs w:val="21"/>
+        </w:rPr>
+        <w:t xml:space="preserve">                </w:t>
+      </w:r>
+      <w:r>
+        <w:rPr>
+          <w:rFonts w:ascii="Arial" w:hAnsi="Arial" w:cs="Arial"/>
+          <w:color w:val="000096"/>
+          <w:kern w:val="0"/>
+          <w:szCs w:val="21"/>
+        </w:rPr>
+        <w:t>&lt;AreaCityCode&gt;</w:t>
+      </w:r>
+      <w:r>
+        <w:rPr>
+          <w:rFonts w:ascii="Arial" w:hAnsi="Arial" w:cs="Arial"/>
+          <w:color w:val="000000"/>
+          <w:kern w:val="0"/>
+          <w:szCs w:val="21"/>
+        </w:rPr>
+        <w:t>0046</w:t>
+      </w:r>
+      <w:r>
+        <w:rPr>
+          <w:rFonts w:ascii="Arial" w:hAnsi="Arial" w:cs="Arial"/>
+          <w:color w:val="000096"/>
+          <w:kern w:val="0"/>
+          <w:szCs w:val="21"/>
+        </w:rPr>
+        <w:t>&lt;/AreaCityCode&gt;</w:t>
+      </w:r>
+    </w:p>
+    <w:p>
+      <w:pPr>
+        <w:autoSpaceDE w:val="0"/>
+        <w:autoSpaceDN w:val="0"/>
+        <w:adjustRightInd w:val="0"/>
+        <w:jc w:val="left"/>
+        <w:rPr>
+          <w:rFonts w:ascii="Arial" w:hAnsi="Arial" w:cs="Arial"/>
+          <w:color w:val="000000"/>
+          <w:kern w:val="0"/>
+          <w:szCs w:val="21"/>
+        </w:rPr>
+      </w:pPr>
+      <w:r>
+        <w:rPr>
+          <w:rFonts w:ascii="Arial" w:hAnsi="Arial" w:cs="Arial"/>
+          <w:color w:val="000000"/>
+          <w:kern w:val="0"/>
+          <w:szCs w:val="21"/>
+        </w:rPr>
+        <w:t xml:space="preserve">                </w:t>
+      </w:r>
+      <w:r>
+        <w:rPr>
+          <w:rFonts w:ascii="Arial" w:hAnsi="Arial" w:cs="Arial"/>
+          <w:color w:val="000096"/>
+          <w:kern w:val="0"/>
+          <w:szCs w:val="21"/>
+        </w:rPr>
+        <w:t>&lt;SubscriberNumber&gt;</w:t>
+      </w:r>
+      <w:r>
+        <w:rPr>
+          <w:rFonts w:ascii="Arial" w:hAnsi="Arial" w:cs="Arial"/>
+          <w:color w:val="000000"/>
+          <w:kern w:val="0"/>
+          <w:szCs w:val="21"/>
+        </w:rPr>
+        <w:t>0762320173</w:t>
+      </w:r>
+      <w:r>
+        <w:rPr>
+          <w:rFonts w:ascii="Arial" w:hAnsi="Arial" w:cs="Arial"/>
+          <w:color w:val="000096"/>
+          <w:kern w:val="0"/>
+          <w:szCs w:val="21"/>
+        </w:rPr>
+        <w:t>&lt;/SubscriberNumber&gt;</w:t>
+      </w:r>
+    </w:p>
+    <w:p>
+      <w:pPr>
+        <w:autoSpaceDE w:val="0"/>
+        <w:autoSpaceDN w:val="0"/>
+        <w:adjustRightInd w:val="0"/>
+        <w:jc w:val="left"/>
+        <w:rPr>
+          <w:rFonts w:ascii="Arial" w:hAnsi="Arial" w:cs="Arial"/>
+          <w:color w:val="000000"/>
+          <w:kern w:val="0"/>
+          <w:szCs w:val="21"/>
+        </w:rPr>
+      </w:pPr>
+      <w:r>
+        <w:rPr>
+          <w:rFonts w:ascii="Arial" w:hAnsi="Arial" w:cs="Arial"/>
+          <w:color w:val="000000"/>
+          <w:kern w:val="0"/>
+          <w:szCs w:val="21"/>
+        </w:rPr>
+        <w:t xml:space="preserve">            </w:t>
+      </w:r>
+      <w:r>
+        <w:rPr>
+          <w:rFonts w:ascii="Arial" w:hAnsi="Arial" w:cs="Arial"/>
+          <w:color w:val="000096"/>
+          <w:kern w:val="0"/>
+          <w:szCs w:val="21"/>
+        </w:rPr>
+        <w:t>&lt;/Phone&gt;</w:t>
+      </w:r>
+    </w:p>
+    <w:p>
+      <w:pPr>
+        <w:autoSpaceDE w:val="0"/>
+        <w:autoSpaceDN w:val="0"/>
+        <w:adjustRightInd w:val="0"/>
+        <w:jc w:val="left"/>
+        <w:rPr>
+          <w:rFonts w:ascii="Arial" w:hAnsi="Arial" w:cs="Arial"/>
+          <w:color w:val="000000"/>
+          <w:kern w:val="0"/>
+          <w:szCs w:val="21"/>
+        </w:rPr>
+      </w:pPr>
+      <w:r>
+        <w:rPr>
+          <w:rFonts w:ascii="Arial" w:hAnsi="Arial" w:cs="Arial"/>
+          <w:color w:val="000000"/>
+          <w:kern w:val="0"/>
+          <w:szCs w:val="21"/>
+        </w:rPr>
+        <w:t xml:space="preserve">            </w:t>
+      </w:r>
+      <w:r>
+        <w:rPr>
+          <w:rFonts w:ascii="Arial" w:hAnsi="Arial" w:cs="Arial"/>
+          <w:color w:val="000096"/>
+          <w:kern w:val="0"/>
+          <w:szCs w:val="21"/>
+        </w:rPr>
+        <w:t>&lt;InternetEmailAddress&gt;</w:t>
+      </w:r>
+      <w:r>
+        <w:rPr>
+          <w:rFonts w:ascii="Arial" w:hAnsi="Arial" w:cs="Arial"/>
+          <w:color w:val="000000"/>
+          <w:kern w:val="0"/>
+          <w:szCs w:val="21"/>
+        </w:rPr>
+        <w:t>sikeh@kth.se</w:t>
+      </w:r>
+      <w:r>
+        <w:rPr>
+          <w:rFonts w:ascii="Arial" w:hAnsi="Arial" w:cs="Arial"/>
+          <w:color w:val="000096"/>
+          <w:kern w:val="0"/>
+          <w:szCs w:val="21"/>
+        </w:rPr>
+        <w:t>&lt;/InternetEmailAddress&gt;</w:t>
+      </w:r>
+    </w:p>
+    <w:p>
+      <w:pPr>
+        <w:autoSpaceDE w:val="0"/>
+        <w:autoSpaceDN w:val="0"/>
+        <w:adjustRightInd w:val="0"/>
+        <w:jc w:val="left"/>
+        <w:rPr>
+          <w:rFonts w:ascii="Arial" w:hAnsi="Arial" w:cs="Arial"/>
+          <w:color w:val="000000"/>
+          <w:kern w:val="0"/>
+          <w:szCs w:val="21"/>
+        </w:rPr>
+      </w:pPr>
+      <w:r>
+        <w:rPr>
+          <w:rFonts w:ascii="Arial" w:hAnsi="Arial" w:cs="Arial"/>
+          <w:color w:val="000000"/>
+          <w:kern w:val="0"/>
+          <w:szCs w:val="21"/>
+        </w:rPr>
+        <w:t xml:space="preserve">            </w:t>
+      </w:r>
+      <w:r>
+        <w:rPr>
+          <w:rFonts w:ascii="Arial" w:hAnsi="Arial" w:cs="Arial"/>
+          <w:color w:val="000096"/>
+          <w:kern w:val="0"/>
+          <w:szCs w:val="21"/>
+        </w:rPr>
+        <w:t>&lt;Postal&gt;</w:t>
+      </w:r>
+    </w:p>
+    <w:p>
+      <w:pPr>
+        <w:autoSpaceDE w:val="0"/>
+        <w:autoSpaceDN w:val="0"/>
+        <w:adjustRightInd w:val="0"/>
+        <w:jc w:val="left"/>
+        <w:rPr>
+          <w:rFonts w:ascii="Arial" w:hAnsi="Arial" w:cs="Arial"/>
+          <w:color w:val="000000"/>
+          <w:kern w:val="0"/>
+          <w:szCs w:val="21"/>
+        </w:rPr>
+      </w:pPr>
+      <w:r>
+        <w:rPr>
+          <w:rFonts w:ascii="Arial" w:hAnsi="Arial" w:cs="Arial"/>
+          <w:color w:val="000000"/>
+          <w:kern w:val="0"/>
+          <w:szCs w:val="21"/>
+        </w:rPr>
+        <w:t xml:space="preserve">                </w:t>
+      </w:r>
+      <w:r>
+        <w:rPr>
+          <w:rFonts w:ascii="Arial" w:hAnsi="Arial" w:cs="Arial"/>
+          <w:color w:val="000096"/>
+          <w:kern w:val="0"/>
+          <w:szCs w:val="21"/>
+        </w:rPr>
+        <w:t>&lt;PostalAddress&gt;</w:t>
+      </w:r>
+      <w:r>
+        <w:rPr>
+          <w:rFonts w:ascii="Arial" w:hAnsi="Arial" w:cs="Arial"/>
+          <w:color w:val="000000"/>
+          <w:kern w:val="0"/>
+          <w:szCs w:val="21"/>
+        </w:rPr>
+        <w:t>Kista Allevag 8B:5</w:t>
+      </w:r>
+      <w:r>
+        <w:rPr>
+          <w:rFonts w:ascii="Arial" w:hAnsi="Arial" w:cs="Arial"/>
+          <w:color w:val="000096"/>
+          <w:kern w:val="0"/>
+          <w:szCs w:val="21"/>
+        </w:rPr>
+        <w:t>&lt;/PostalAddress&gt;</w:t>
+      </w:r>
+    </w:p>
+    <w:p>
+      <w:pPr>
+        <w:autoSpaceDE w:val="0"/>
+        <w:autoSpaceDN w:val="0"/>
+        <w:adjustRightInd w:val="0"/>
+        <w:jc w:val="left"/>
+        <w:rPr>
+          <w:rFonts w:ascii="Arial" w:hAnsi="Arial" w:cs="Arial"/>
+          <w:color w:val="000000"/>
+          <w:kern w:val="0"/>
+          <w:szCs w:val="21"/>
+        </w:rPr>
+      </w:pPr>
+      <w:r>
+        <w:rPr>
+          <w:rFonts w:ascii="Arial" w:hAnsi="Arial" w:cs="Arial"/>
+          <w:color w:val="000000"/>
+          <w:kern w:val="0"/>
+          <w:szCs w:val="21"/>
+        </w:rPr>
+        <w:t xml:space="preserve">                </w:t>
+      </w:r>
+      <w:r>
+        <w:rPr>
+          <w:rFonts w:ascii="Arial" w:hAnsi="Arial" w:cs="Arial"/>
+          <w:color w:val="000096"/>
+          <w:kern w:val="0"/>
+          <w:szCs w:val="21"/>
+        </w:rPr>
+        <w:t>&lt;PostalCode&gt;</w:t>
+      </w:r>
+      <w:r>
+        <w:rPr>
+          <w:rFonts w:ascii="Arial" w:hAnsi="Arial" w:cs="Arial"/>
+          <w:color w:val="000000"/>
+          <w:kern w:val="0"/>
+          <w:szCs w:val="21"/>
+        </w:rPr>
+        <w:t>16455</w:t>
+      </w:r>
+      <w:r>
+        <w:rPr>
+          <w:rFonts w:ascii="Arial" w:hAnsi="Arial" w:cs="Arial"/>
+          <w:color w:val="000096"/>
+          <w:kern w:val="0"/>
+          <w:szCs w:val="21"/>
+        </w:rPr>
+        <w:t>&lt;/PostalCode&gt;</w:t>
+      </w:r>
+    </w:p>
+    <w:p>
+      <w:pPr>
+        <w:autoSpaceDE w:val="0"/>
+        <w:autoSpaceDN w:val="0"/>
+        <w:adjustRightInd w:val="0"/>
+        <w:jc w:val="left"/>
+        <w:rPr>
+          <w:rFonts w:ascii="Arial" w:hAnsi="Arial" w:cs="Arial"/>
+          <w:color w:val="000000"/>
+          <w:kern w:val="0"/>
+          <w:szCs w:val="21"/>
+        </w:rPr>
+      </w:pPr>
+      <w:r>
+        <w:rPr>
+          <w:rFonts w:ascii="Arial" w:hAnsi="Arial" w:cs="Arial"/>
+          <w:color w:val="000000"/>
+          <w:kern w:val="0"/>
+          <w:szCs w:val="21"/>
+        </w:rPr>
+        <w:t xml:space="preserve">            </w:t>
+      </w:r>
+      <w:r>
+        <w:rPr>
+          <w:rFonts w:ascii="Arial" w:hAnsi="Arial" w:cs="Arial"/>
+          <w:color w:val="000096"/>
+          <w:kern w:val="0"/>
+          <w:szCs w:val="21"/>
+        </w:rPr>
+        <w:t>&lt;/Postal&gt;</w:t>
+      </w:r>
+    </w:p>
+    <w:p>
+      <w:pPr>
+        <w:autoSpaceDE w:val="0"/>
+        <w:autoSpaceDN w:val="0"/>
+        <w:adjustRightInd w:val="0"/>
+        <w:jc w:val="left"/>
+        <w:rPr>
+          <w:rFonts w:ascii="Arial" w:hAnsi="Arial" w:cs="Arial"/>
+          <w:color w:val="000000"/>
+          <w:kern w:val="0"/>
+          <w:szCs w:val="21"/>
+        </w:rPr>
+      </w:pPr>
+      <w:r>
+        <w:rPr>
+          <w:rFonts w:ascii="Arial" w:hAnsi="Arial" w:cs="Arial"/>
+          <w:color w:val="000000"/>
+          <w:kern w:val="0"/>
+          <w:szCs w:val="21"/>
+        </w:rPr>
+        <w:t xml:space="preserve">        </w:t>
+      </w:r>
+      <w:r>
+        <w:rPr>
+          <w:rFonts w:ascii="Arial" w:hAnsi="Arial" w:cs="Arial"/>
+          <w:color w:val="000096"/>
+          <w:kern w:val="0"/>
+          <w:szCs w:val="21"/>
+        </w:rPr>
+        <w:t>&lt;/ContactMethod&gt;</w:t>
+      </w:r>
+    </w:p>
+    <w:p>
+      <w:pPr>
+        <w:autoSpaceDE w:val="0"/>
+        <w:autoSpaceDN w:val="0"/>
+        <w:adjustRightInd w:val="0"/>
+        <w:jc w:val="left"/>
+        <w:rPr>
+          <w:rFonts w:ascii="Arial" w:hAnsi="Arial" w:cs="Arial"/>
+          <w:color w:val="000000"/>
+          <w:kern w:val="0"/>
+          <w:szCs w:val="21"/>
+        </w:rPr>
+      </w:pPr>
+      <w:r>
+        <w:rPr>
+          <w:rFonts w:ascii="Arial" w:hAnsi="Arial" w:cs="Arial"/>
+          <w:color w:val="000000"/>
+          <w:kern w:val="0"/>
+          <w:szCs w:val="21"/>
+        </w:rPr>
+        <w:t xml:space="preserve">    </w:t>
+      </w:r>
+      <w:r>
+        <w:rPr>
+          <w:rFonts w:ascii="Arial" w:hAnsi="Arial" w:cs="Arial"/>
+          <w:color w:val="000096"/>
+          <w:kern w:val="0"/>
+          <w:szCs w:val="21"/>
+        </w:rPr>
+        <w:t>&lt;/ContactInfo&gt;</w:t>
+      </w:r>
+    </w:p>
+    <w:p>
+      <w:pPr>
+        <w:autoSpaceDE w:val="0"/>
+        <w:autoSpaceDN w:val="0"/>
+        <w:adjustRightInd w:val="0"/>
+        <w:jc w:val="left"/>
+        <w:rPr>
+          <w:rFonts w:ascii="Arial" w:hAnsi="Arial" w:cs="Arial"/>
+          <w:color w:val="000000"/>
+          <w:kern w:val="0"/>
+          <w:szCs w:val="21"/>
+        </w:rPr>
+      </w:pPr>
+      <w:r>
+        <w:rPr>
+          <w:rFonts w:ascii="Arial" w:hAnsi="Arial" w:cs="Arial"/>
+          <w:color w:val="000000"/>
+          <w:kern w:val="0"/>
+          <w:szCs w:val="21"/>
+        </w:rPr>
+        <w:t xml:space="preserve">    </w:t>
+      </w:r>
+      <w:r>
+        <w:rPr>
+          <w:rFonts w:ascii="Arial" w:hAnsi="Arial" w:cs="Arial"/>
+          <w:color w:val="000096"/>
+          <w:kern w:val="0"/>
+          <w:szCs w:val="21"/>
+        </w:rPr>
+        <w:t>&lt;EducationHistory&gt;</w:t>
+      </w:r>
+    </w:p>
+    <w:p>
+      <w:pPr>
+        <w:autoSpaceDE w:val="0"/>
+        <w:autoSpaceDN w:val="0"/>
+        <w:adjustRightInd w:val="0"/>
+        <w:jc w:val="left"/>
+        <w:rPr>
+          <w:rFonts w:ascii="Arial" w:hAnsi="Arial" w:cs="Arial"/>
+          <w:color w:val="000000"/>
+          <w:kern w:val="0"/>
+          <w:szCs w:val="21"/>
+        </w:rPr>
+      </w:pPr>
+      <w:r>
+        <w:rPr>
+          <w:rFonts w:ascii="Arial" w:hAnsi="Arial" w:cs="Arial"/>
+          <w:color w:val="000000"/>
+          <w:kern w:val="0"/>
+          <w:szCs w:val="21"/>
+        </w:rPr>
+        <w:t xml:space="preserve">        </w:t>
+      </w:r>
+      <w:r>
+        <w:rPr>
+          <w:rFonts w:ascii="Arial" w:hAnsi="Arial" w:cs="Arial"/>
+          <w:color w:val="000096"/>
+          <w:kern w:val="0"/>
+          <w:szCs w:val="21"/>
+        </w:rPr>
+        <w:t>&lt;Education&gt;</w:t>
+      </w:r>
+    </w:p>
+    <w:p>
+      <w:pPr>
+        <w:autoSpaceDE w:val="0"/>
+        <w:autoSpaceDN w:val="0"/>
+        <w:adjustRightInd w:val="0"/>
+        <w:jc w:val="left"/>
+        <w:rPr>
+          <w:rFonts w:ascii="Arial" w:hAnsi="Arial" w:cs="Arial"/>
+          <w:color w:val="000000"/>
+          <w:kern w:val="0"/>
+          <w:szCs w:val="21"/>
+        </w:rPr>
+      </w:pPr>
+      <w:r>
+        <w:rPr>
+          <w:rFonts w:ascii="Arial" w:hAnsi="Arial" w:cs="Arial"/>
+          <w:color w:val="000000"/>
+          <w:kern w:val="0"/>
+          <w:szCs w:val="21"/>
+        </w:rPr>
+        <w:t xml:space="preserve">            </w:t>
+      </w:r>
+      <w:r>
+        <w:rPr>
+          <w:rFonts w:ascii="Arial" w:hAnsi="Arial" w:cs="Arial"/>
+          <w:color w:val="000096"/>
+          <w:kern w:val="0"/>
+          <w:szCs w:val="21"/>
+        </w:rPr>
+        <w:t>&lt;SchoolName&gt;</w:t>
+      </w:r>
+      <w:r>
+        <w:rPr>
+          <w:rFonts w:ascii="Arial" w:hAnsi="Arial" w:cs="Arial"/>
+          <w:color w:val="000000"/>
+          <w:kern w:val="0"/>
+          <w:szCs w:val="21"/>
+        </w:rPr>
+        <w:t>Vaasa Polytechnic</w:t>
+      </w:r>
+      <w:r>
+        <w:rPr>
+          <w:rFonts w:ascii="Arial" w:hAnsi="Arial" w:cs="Arial"/>
+          <w:color w:val="000096"/>
+          <w:kern w:val="0"/>
+          <w:szCs w:val="21"/>
+        </w:rPr>
+        <w:t>&lt;/SchoolName&gt;</w:t>
+      </w:r>
+    </w:p>
+    <w:p>
+      <w:pPr>
+        <w:autoSpaceDE w:val="0"/>
+        <w:autoSpaceDN w:val="0"/>
+        <w:adjustRightInd w:val="0"/>
+        <w:jc w:val="left"/>
+        <w:rPr>
+          <w:rFonts w:ascii="Arial" w:hAnsi="Arial" w:cs="Arial"/>
+          <w:color w:val="000000"/>
+          <w:kern w:val="0"/>
+          <w:szCs w:val="21"/>
+        </w:rPr>
+      </w:pPr>
+      <w:r>
+        <w:rPr>
+          <w:rFonts w:ascii="Arial" w:hAnsi="Arial" w:cs="Arial"/>
+          <w:color w:val="000000"/>
+          <w:kern w:val="0"/>
+          <w:szCs w:val="21"/>
+        </w:rPr>
+        <w:t xml:space="preserve">            </w:t>
+      </w:r>
+      <w:r>
+        <w:rPr>
+          <w:rFonts w:ascii="Arial" w:hAnsi="Arial" w:cs="Arial"/>
+          <w:color w:val="000096"/>
+          <w:kern w:val="0"/>
+          <w:szCs w:val="21"/>
+        </w:rPr>
+        <w:t>&lt;Degree&gt;</w:t>
+      </w:r>
+    </w:p>
+    <w:p>
+      <w:pPr>
+        <w:autoSpaceDE w:val="0"/>
+        <w:autoSpaceDN w:val="0"/>
+        <w:adjustRightInd w:val="0"/>
+        <w:jc w:val="left"/>
+        <w:rPr>
+          <w:rFonts w:ascii="Arial" w:hAnsi="Arial" w:cs="Arial"/>
+          <w:color w:val="000000"/>
+          <w:kern w:val="0"/>
+          <w:szCs w:val="21"/>
+        </w:rPr>
+      </w:pPr>
+      <w:r>
+        <w:rPr>
+          <w:rFonts w:ascii="Arial" w:hAnsi="Arial" w:cs="Arial"/>
+          <w:color w:val="000000"/>
+          <w:kern w:val="0"/>
+          <w:szCs w:val="21"/>
+        </w:rPr>
+        <w:t xml:space="preserve">                </w:t>
+      </w:r>
+      <w:r>
+        <w:rPr>
+          <w:rFonts w:ascii="Arial" w:hAnsi="Arial" w:cs="Arial"/>
+          <w:color w:val="000096"/>
+          <w:kern w:val="0"/>
+          <w:szCs w:val="21"/>
+        </w:rPr>
+        <w:t>&lt;DegreeName&gt;</w:t>
+      </w:r>
+      <w:r>
+        <w:rPr>
+          <w:rFonts w:ascii="Arial" w:hAnsi="Arial" w:cs="Arial"/>
+          <w:color w:val="000000"/>
+          <w:kern w:val="0"/>
+          <w:szCs w:val="21"/>
+        </w:rPr>
+        <w:t>Bachelor</w:t>
+      </w:r>
+      <w:r>
+        <w:rPr>
+          <w:rFonts w:ascii="Arial" w:hAnsi="Arial" w:cs="Arial"/>
+          <w:color w:val="000096"/>
+          <w:kern w:val="0"/>
+          <w:szCs w:val="21"/>
+        </w:rPr>
+        <w:t>&lt;/DegreeName&gt;</w:t>
+      </w:r>
+    </w:p>
+    <w:p>
+      <w:pPr>
+        <w:autoSpaceDE w:val="0"/>
+        <w:autoSpaceDN w:val="0"/>
+        <w:adjustRightInd w:val="0"/>
+        <w:jc w:val="left"/>
+        <w:rPr>
+          <w:rFonts w:ascii="Arial" w:hAnsi="Arial" w:cs="Arial"/>
+          <w:color w:val="000000"/>
+          <w:kern w:val="0"/>
+          <w:szCs w:val="21"/>
+        </w:rPr>
+      </w:pPr>
+      <w:r>
+        <w:rPr>
+          <w:rFonts w:ascii="Arial" w:hAnsi="Arial" w:cs="Arial"/>
+          <w:color w:val="000000"/>
+          <w:kern w:val="0"/>
+          <w:szCs w:val="21"/>
+        </w:rPr>
+        <w:t xml:space="preserve">                </w:t>
+      </w:r>
+      <w:r>
+        <w:rPr>
+          <w:rFonts w:ascii="Arial" w:hAnsi="Arial" w:cs="Arial"/>
+          <w:color w:val="000096"/>
+          <w:kern w:val="0"/>
+          <w:szCs w:val="21"/>
+        </w:rPr>
+        <w:t>&lt;DegreeDate&gt;</w:t>
+      </w:r>
+    </w:p>
+    <w:p>
+      <w:pPr>
+        <w:autoSpaceDE w:val="0"/>
+        <w:autoSpaceDN w:val="0"/>
+        <w:adjustRightInd w:val="0"/>
+        <w:jc w:val="left"/>
+        <w:rPr>
+          <w:rFonts w:ascii="Arial" w:hAnsi="Arial" w:cs="Arial"/>
+          <w:color w:val="000000"/>
+          <w:kern w:val="0"/>
+          <w:szCs w:val="21"/>
+        </w:rPr>
+      </w:pPr>
+      <w:r>
+        <w:rPr>
+          <w:rFonts w:ascii="Arial" w:hAnsi="Arial" w:cs="Arial"/>
+          <w:color w:val="000000"/>
+          <w:kern w:val="0"/>
+          <w:szCs w:val="21"/>
+        </w:rPr>
+        <w:t xml:space="preserve">                    </w:t>
+      </w:r>
+      <w:r>
+        <w:rPr>
+          <w:rFonts w:ascii="Arial" w:hAnsi="Arial" w:cs="Arial"/>
+          <w:color w:val="000096"/>
+          <w:kern w:val="0"/>
+          <w:szCs w:val="21"/>
+        </w:rPr>
+        <w:t>&lt;Year&gt;</w:t>
+      </w:r>
+      <w:r>
+        <w:rPr>
+          <w:rFonts w:ascii="Arial" w:hAnsi="Arial" w:cs="Arial"/>
+          <w:color w:val="000000"/>
+          <w:kern w:val="0"/>
+          <w:szCs w:val="21"/>
+        </w:rPr>
+        <w:t>2007</w:t>
+      </w:r>
+      <w:r>
+        <w:rPr>
+          <w:rFonts w:ascii="Arial" w:hAnsi="Arial" w:cs="Arial"/>
+          <w:color w:val="000096"/>
+          <w:kern w:val="0"/>
+          <w:szCs w:val="21"/>
+        </w:rPr>
+        <w:t>&lt;/Year&gt;</w:t>
+      </w:r>
+    </w:p>
+    <w:p>
+      <w:pPr>
+        <w:autoSpaceDE w:val="0"/>
+        <w:autoSpaceDN w:val="0"/>
+        <w:adjustRightInd w:val="0"/>
+        <w:jc w:val="left"/>
+        <w:rPr>
+          <w:rFonts w:ascii="Arial" w:hAnsi="Arial" w:cs="Arial"/>
+          <w:color w:val="000000"/>
+          <w:kern w:val="0"/>
+          <w:szCs w:val="21"/>
+        </w:rPr>
+      </w:pPr>
+      <w:r>
+        <w:rPr>
+          <w:rFonts w:ascii="Arial" w:hAnsi="Arial" w:cs="Arial"/>
+          <w:color w:val="000000"/>
+          <w:kern w:val="0"/>
+          <w:szCs w:val="21"/>
+        </w:rPr>
+        <w:t xml:space="preserve">                </w:t>
+      </w:r>
+      <w:r>
+        <w:rPr>
+          <w:rFonts w:ascii="Arial" w:hAnsi="Arial" w:cs="Arial"/>
+          <w:color w:val="000096"/>
+          <w:kern w:val="0"/>
+          <w:szCs w:val="21"/>
+        </w:rPr>
+        <w:t>&lt;/DegreeDate&gt;</w:t>
+      </w:r>
+    </w:p>
+    <w:p>
+      <w:pPr>
+        <w:autoSpaceDE w:val="0"/>
+        <w:autoSpaceDN w:val="0"/>
+        <w:adjustRightInd w:val="0"/>
+        <w:jc w:val="left"/>
+        <w:rPr>
+          <w:rFonts w:ascii="Arial" w:hAnsi="Arial" w:cs="Arial"/>
+          <w:color w:val="000000"/>
+          <w:kern w:val="0"/>
+          <w:szCs w:val="21"/>
+        </w:rPr>
+      </w:pPr>
+      <w:r>
+        <w:rPr>
+          <w:rFonts w:ascii="Arial" w:hAnsi="Arial" w:cs="Arial"/>
+          <w:color w:val="000000"/>
+          <w:kern w:val="0"/>
+          <w:szCs w:val="21"/>
+        </w:rPr>
+        <w:t xml:space="preserve">            </w:t>
+      </w:r>
+      <w:r>
+        <w:rPr>
+          <w:rFonts w:ascii="Arial" w:hAnsi="Arial" w:cs="Arial"/>
+          <w:color w:val="000096"/>
+          <w:kern w:val="0"/>
+          <w:szCs w:val="21"/>
+        </w:rPr>
+        <w:t>&lt;/Degree&gt;</w:t>
+      </w:r>
+    </w:p>
+    <w:p>
+      <w:pPr>
+        <w:autoSpaceDE w:val="0"/>
+        <w:autoSpaceDN w:val="0"/>
+        <w:adjustRightInd w:val="0"/>
+        <w:jc w:val="left"/>
+        <w:rPr>
+          <w:rFonts w:ascii="Arial" w:hAnsi="Arial" w:cs="Arial"/>
+          <w:color w:val="000000"/>
+          <w:kern w:val="0"/>
+          <w:szCs w:val="21"/>
+        </w:rPr>
+      </w:pPr>
+      <w:r>
+        <w:rPr>
+          <w:rFonts w:ascii="Arial" w:hAnsi="Arial" w:cs="Arial"/>
+          <w:color w:val="000000"/>
+          <w:kern w:val="0"/>
+          <w:szCs w:val="21"/>
+        </w:rPr>
+        <w:t xml:space="preserve">            </w:t>
+      </w:r>
+      <w:r>
+        <w:rPr>
+          <w:rFonts w:ascii="Arial" w:hAnsi="Arial" w:cs="Arial"/>
+          <w:color w:val="000096"/>
+          <w:kern w:val="0"/>
+          <w:szCs w:val="21"/>
+        </w:rPr>
+        <w:t>&lt;Major&gt;</w:t>
+      </w:r>
+      <w:r>
+        <w:rPr>
+          <w:rFonts w:ascii="Arial" w:hAnsi="Arial" w:cs="Arial"/>
+          <w:color w:val="000000"/>
+          <w:kern w:val="0"/>
+          <w:szCs w:val="21"/>
+        </w:rPr>
+        <w:t>Software Engineering</w:t>
+      </w:r>
+      <w:r>
+        <w:rPr>
+          <w:rFonts w:ascii="Arial" w:hAnsi="Arial" w:cs="Arial"/>
+          <w:color w:val="000096"/>
+          <w:kern w:val="0"/>
+          <w:szCs w:val="21"/>
+        </w:rPr>
+        <w:t>&lt;/Major&gt;</w:t>
+      </w:r>
+    </w:p>
+    <w:p>
+      <w:pPr>
+        <w:autoSpaceDE w:val="0"/>
+        <w:autoSpaceDN w:val="0"/>
+        <w:adjustRightInd w:val="0"/>
+        <w:jc w:val="left"/>
+        <w:rPr>
+          <w:rFonts w:ascii="Arial" w:hAnsi="Arial" w:cs="Arial"/>
+          <w:color w:val="000000"/>
+          <w:kern w:val="0"/>
+          <w:szCs w:val="21"/>
+        </w:rPr>
+      </w:pPr>
+      <w:r>
+        <w:rPr>
+          <w:rFonts w:ascii="Arial" w:hAnsi="Arial" w:cs="Arial"/>
+          <w:color w:val="000000"/>
+          <w:kern w:val="0"/>
+          <w:szCs w:val="21"/>
+        </w:rPr>
+        <w:t xml:space="preserve">            </w:t>
+      </w:r>
+      <w:r>
+        <w:rPr>
+          <w:rFonts w:ascii="Arial" w:hAnsi="Arial" w:cs="Arial"/>
+          <w:color w:val="000096"/>
+          <w:kern w:val="0"/>
+          <w:szCs w:val="21"/>
+        </w:rPr>
+        <w:t>&lt;DissertationName&gt;</w:t>
+      </w:r>
+      <w:r>
+        <w:rPr>
+          <w:rFonts w:ascii="Arial" w:hAnsi="Arial" w:cs="Arial"/>
+          <w:color w:val="000000"/>
+          <w:kern w:val="0"/>
+          <w:szCs w:val="21"/>
+        </w:rPr>
+        <w:t>SINODINE, THE E-RESTAURANT BY FLASH AND JAVA</w:t>
+      </w:r>
+      <w:r>
+        <w:rPr>
+          <w:rFonts w:ascii="Arial" w:hAnsi="Arial" w:cs="Arial"/>
+          <w:color w:val="000096"/>
+          <w:kern w:val="0"/>
+          <w:szCs w:val="21"/>
+        </w:rPr>
+        <w:t>&lt;/DissertationName&gt;</w:t>
+      </w:r>
+    </w:p>
+    <w:p>
+      <w:pPr>
+        <w:autoSpaceDE w:val="0"/>
+        <w:autoSpaceDN w:val="0"/>
+        <w:adjustRightInd w:val="0"/>
+        <w:jc w:val="left"/>
+        <w:rPr>
+          <w:rFonts w:ascii="Arial" w:hAnsi="Arial" w:cs="Arial"/>
+          <w:color w:val="000000"/>
+          <w:kern w:val="0"/>
+          <w:szCs w:val="21"/>
+        </w:rPr>
+      </w:pPr>
+      <w:r>
+        <w:rPr>
+          <w:rFonts w:ascii="Arial" w:hAnsi="Arial" w:cs="Arial"/>
+          <w:color w:val="000000"/>
+          <w:kern w:val="0"/>
+          <w:szCs w:val="21"/>
+        </w:rPr>
+        <w:t xml:space="preserve">            </w:t>
+      </w:r>
+      <w:r>
+        <w:rPr>
+          <w:rFonts w:ascii="Arial" w:hAnsi="Arial" w:cs="Arial"/>
+          <w:color w:val="000096"/>
+          <w:kern w:val="0"/>
+          <w:szCs w:val="21"/>
+        </w:rPr>
+        <w:t>&lt;QualificationReference&gt;</w:t>
+      </w:r>
+    </w:p>
+    <w:p>
+      <w:pPr>
+        <w:autoSpaceDE w:val="0"/>
+        <w:autoSpaceDN w:val="0"/>
+        <w:adjustRightInd w:val="0"/>
+        <w:jc w:val="left"/>
+        <w:rPr>
+          <w:rFonts w:ascii="Arial" w:hAnsi="Arial" w:cs="Arial"/>
+          <w:color w:val="000000"/>
+          <w:kern w:val="0"/>
+          <w:szCs w:val="21"/>
+        </w:rPr>
+      </w:pPr>
+      <w:r>
+        <w:rPr>
+          <w:rFonts w:ascii="Arial" w:hAnsi="Arial" w:cs="Arial"/>
+          <w:color w:val="000000"/>
+          <w:kern w:val="0"/>
+          <w:szCs w:val="21"/>
+        </w:rPr>
+        <w:t xml:space="preserve">                </w:t>
+      </w:r>
+      <w:r>
+        <w:rPr>
+          <w:rFonts w:ascii="Arial" w:hAnsi="Arial" w:cs="Arial"/>
+          <w:color w:val="000096"/>
+          <w:kern w:val="0"/>
+          <w:szCs w:val="21"/>
+        </w:rPr>
+        <w:t>&lt;AwardRef&gt;</w:t>
+      </w:r>
+      <w:r>
+        <w:rPr>
+          <w:rFonts w:ascii="Arial" w:hAnsi="Arial" w:cs="Arial"/>
+          <w:color w:val="000000"/>
+          <w:kern w:val="0"/>
+          <w:szCs w:val="21"/>
+        </w:rPr>
+        <w:t>Nokia Award 2005</w:t>
+      </w:r>
+      <w:r>
+        <w:rPr>
+          <w:rFonts w:ascii="Arial" w:hAnsi="Arial" w:cs="Arial"/>
+          <w:color w:val="000096"/>
+          <w:kern w:val="0"/>
+          <w:szCs w:val="21"/>
+        </w:rPr>
+        <w:t>&lt;/AwardRef&gt;</w:t>
+      </w:r>
+    </w:p>
+    <w:p>
+      <w:pPr>
+        <w:autoSpaceDE w:val="0"/>
+        <w:autoSpaceDN w:val="0"/>
+        <w:adjustRightInd w:val="0"/>
+        <w:jc w:val="left"/>
+        <w:rPr>
+          <w:rFonts w:ascii="Arial" w:hAnsi="Arial" w:cs="Arial"/>
+          <w:color w:val="000000"/>
+          <w:kern w:val="0"/>
+          <w:szCs w:val="21"/>
+        </w:rPr>
+      </w:pPr>
+      <w:r>
+        <w:rPr>
+          <w:rFonts w:ascii="Arial" w:hAnsi="Arial" w:cs="Arial"/>
+          <w:color w:val="000000"/>
+          <w:kern w:val="0"/>
+          <w:szCs w:val="21"/>
+        </w:rPr>
+        <w:t xml:space="preserve">            </w:t>
+      </w:r>
+      <w:r>
+        <w:rPr>
+          <w:rFonts w:ascii="Arial" w:hAnsi="Arial" w:cs="Arial"/>
+          <w:color w:val="000096"/>
+          <w:kern w:val="0"/>
+          <w:szCs w:val="21"/>
+        </w:rPr>
+        <w:t>&lt;/QualificationReference&gt;</w:t>
+      </w:r>
+    </w:p>
+    <w:p>
+      <w:pPr>
+        <w:autoSpaceDE w:val="0"/>
+        <w:autoSpaceDN w:val="0"/>
+        <w:adjustRightInd w:val="0"/>
+        <w:jc w:val="left"/>
+        <w:rPr>
+          <w:rFonts w:ascii="Arial" w:hAnsi="Arial" w:cs="Arial"/>
+          <w:color w:val="000000"/>
+          <w:kern w:val="0"/>
+          <w:szCs w:val="21"/>
+        </w:rPr>
+      </w:pPr>
+      <w:r>
+        <w:rPr>
+          <w:rFonts w:ascii="Arial" w:hAnsi="Arial" w:cs="Arial"/>
+          <w:color w:val="000000"/>
+          <w:kern w:val="0"/>
+          <w:szCs w:val="21"/>
+        </w:rPr>
+        <w:t xml:space="preserve">        </w:t>
+      </w:r>
+      <w:r>
+        <w:rPr>
+          <w:rFonts w:ascii="Arial" w:hAnsi="Arial" w:cs="Arial"/>
+          <w:color w:val="000096"/>
+          <w:kern w:val="0"/>
+          <w:szCs w:val="21"/>
+        </w:rPr>
+        <w:t>&lt;/Education&gt;</w:t>
+      </w:r>
+    </w:p>
+    <w:p>
+      <w:pPr>
+        <w:autoSpaceDE w:val="0"/>
+        <w:autoSpaceDN w:val="0"/>
+        <w:adjustRightInd w:val="0"/>
+        <w:jc w:val="left"/>
+        <w:rPr>
+          <w:rFonts w:ascii="Arial" w:hAnsi="Arial" w:cs="Arial"/>
+          <w:color w:val="000000"/>
+          <w:kern w:val="0"/>
+          <w:szCs w:val="21"/>
+        </w:rPr>
+      </w:pPr>
+      <w:r>
+        <w:rPr>
+          <w:rFonts w:ascii="Arial" w:hAnsi="Arial" w:cs="Arial"/>
+          <w:color w:val="000000"/>
+          <w:kern w:val="0"/>
+          <w:szCs w:val="21"/>
+        </w:rPr>
+        <w:t xml:space="preserve">    </w:t>
+      </w:r>
+      <w:r>
+        <w:rPr>
+          <w:rFonts w:ascii="Arial" w:hAnsi="Arial" w:cs="Arial"/>
+          <w:color w:val="000096"/>
+          <w:kern w:val="0"/>
+          <w:szCs w:val="21"/>
+        </w:rPr>
+        <w:t>&lt;/EducationHistory&gt;</w:t>
+      </w:r>
+    </w:p>
+    <w:p>
+      <w:pPr>
+        <w:autoSpaceDE w:val="0"/>
+        <w:autoSpaceDN w:val="0"/>
+        <w:adjustRightInd w:val="0"/>
+        <w:jc w:val="left"/>
+        <w:rPr>
+          <w:rFonts w:ascii="Arial" w:hAnsi="Arial" w:cs="Arial"/>
+          <w:color w:val="000000"/>
+          <w:kern w:val="0"/>
+          <w:szCs w:val="21"/>
+        </w:rPr>
+      </w:pPr>
+      <w:r>
+        <w:rPr>
+          <w:rFonts w:ascii="Arial" w:hAnsi="Arial" w:cs="Arial"/>
+          <w:color w:val="000000"/>
+          <w:kern w:val="0"/>
+          <w:szCs w:val="21"/>
+        </w:rPr>
+        <w:t xml:space="preserve">    </w:t>
+      </w:r>
+      <w:r>
+        <w:rPr>
+          <w:rFonts w:ascii="Arial" w:hAnsi="Arial" w:cs="Arial"/>
+          <w:color w:val="000096"/>
+          <w:kern w:val="0"/>
+          <w:szCs w:val="21"/>
+        </w:rPr>
+        <w:t>&lt;Languages&gt;</w:t>
+      </w:r>
+    </w:p>
+    <w:p>
+      <w:pPr>
+        <w:autoSpaceDE w:val="0"/>
+        <w:autoSpaceDN w:val="0"/>
+        <w:adjustRightInd w:val="0"/>
+        <w:jc w:val="left"/>
+        <w:rPr>
+          <w:rFonts w:ascii="Arial" w:hAnsi="Arial" w:cs="Arial"/>
+          <w:color w:val="000000"/>
+          <w:kern w:val="0"/>
+          <w:szCs w:val="21"/>
+        </w:rPr>
+      </w:pPr>
+      <w:r>
+        <w:rPr>
+          <w:rFonts w:ascii="Arial" w:hAnsi="Arial" w:cs="Arial"/>
+          <w:color w:val="000000"/>
+          <w:kern w:val="0"/>
+          <w:szCs w:val="21"/>
+        </w:rPr>
+        <w:t xml:space="preserve">        </w:t>
+      </w:r>
+      <w:r>
+        <w:rPr>
+          <w:rFonts w:ascii="Arial" w:hAnsi="Arial" w:cs="Arial"/>
+          <w:color w:val="000096"/>
+          <w:kern w:val="0"/>
+          <w:szCs w:val="21"/>
+        </w:rPr>
+        <w:t>&lt;Language&gt;</w:t>
+      </w:r>
+    </w:p>
+    <w:p>
+      <w:pPr>
+        <w:autoSpaceDE w:val="0"/>
+        <w:autoSpaceDN w:val="0"/>
+        <w:adjustRightInd w:val="0"/>
+        <w:jc w:val="left"/>
+        <w:rPr>
+          <w:rFonts w:ascii="Arial" w:hAnsi="Arial" w:cs="Arial"/>
+          <w:color w:val="000000"/>
+          <w:kern w:val="0"/>
+          <w:szCs w:val="21"/>
+        </w:rPr>
+      </w:pPr>
+      <w:r>
+        <w:rPr>
+          <w:rFonts w:ascii="Arial" w:hAnsi="Arial" w:cs="Arial"/>
+          <w:color w:val="000000"/>
+          <w:kern w:val="0"/>
+          <w:szCs w:val="21"/>
+        </w:rPr>
+        <w:t xml:space="preserve">            </w:t>
+      </w:r>
+      <w:r>
+        <w:rPr>
+          <w:rFonts w:ascii="Arial" w:hAnsi="Arial" w:cs="Arial"/>
+          <w:color w:val="000096"/>
+          <w:kern w:val="0"/>
+          <w:szCs w:val="21"/>
+        </w:rPr>
+        <w:t>&lt;LanguageName&gt;</w:t>
+      </w:r>
+      <w:r>
+        <w:rPr>
+          <w:rFonts w:ascii="Arial" w:hAnsi="Arial" w:cs="Arial"/>
+          <w:color w:val="000000"/>
+          <w:kern w:val="0"/>
+          <w:szCs w:val="21"/>
+        </w:rPr>
+        <w:t>Chinese</w:t>
+      </w:r>
+      <w:r>
+        <w:rPr>
+          <w:rFonts w:ascii="Arial" w:hAnsi="Arial" w:cs="Arial"/>
+          <w:color w:val="000096"/>
+          <w:kern w:val="0"/>
+          <w:szCs w:val="21"/>
+        </w:rPr>
+        <w:t>&lt;/LanguageName&gt;</w:t>
+      </w:r>
+    </w:p>
+    <w:p>
+      <w:pPr>
+        <w:autoSpaceDE w:val="0"/>
+        <w:autoSpaceDN w:val="0"/>
+        <w:adjustRightInd w:val="0"/>
+        <w:jc w:val="left"/>
+        <w:rPr>
+          <w:rFonts w:ascii="Arial" w:hAnsi="Arial" w:cs="Arial"/>
+          <w:color w:val="000000"/>
+          <w:kern w:val="0"/>
+          <w:szCs w:val="21"/>
+        </w:rPr>
+      </w:pPr>
+      <w:r>
+        <w:rPr>
+          <w:rFonts w:ascii="Arial" w:hAnsi="Arial" w:cs="Arial"/>
+          <w:color w:val="000000"/>
+          <w:kern w:val="0"/>
+          <w:szCs w:val="21"/>
+        </w:rPr>
+        <w:t xml:space="preserve">            </w:t>
+      </w:r>
+      <w:r>
+        <w:rPr>
+          <w:rFonts w:ascii="Arial" w:hAnsi="Arial" w:cs="Arial"/>
+          <w:color w:val="000096"/>
+          <w:kern w:val="0"/>
+          <w:szCs w:val="21"/>
+        </w:rPr>
+        <w:t>&lt;Level&gt;</w:t>
+      </w:r>
+      <w:r>
+        <w:rPr>
+          <w:rFonts w:ascii="Arial" w:hAnsi="Arial" w:cs="Arial"/>
+          <w:color w:val="000000"/>
+          <w:kern w:val="0"/>
+          <w:szCs w:val="21"/>
+        </w:rPr>
+        <w:t>Outstanding</w:t>
+      </w:r>
+      <w:r>
+        <w:rPr>
+          <w:rFonts w:ascii="Arial" w:hAnsi="Arial" w:cs="Arial"/>
+          <w:color w:val="000096"/>
+          <w:kern w:val="0"/>
+          <w:szCs w:val="21"/>
+        </w:rPr>
+        <w:t>&lt;/Level&gt;</w:t>
+      </w:r>
+    </w:p>
+    <w:p>
+      <w:pPr>
+        <w:autoSpaceDE w:val="0"/>
+        <w:autoSpaceDN w:val="0"/>
+        <w:adjustRightInd w:val="0"/>
+        <w:jc w:val="left"/>
+        <w:rPr>
+          <w:rFonts w:ascii="Arial" w:hAnsi="Arial" w:cs="Arial"/>
+          <w:color w:val="000000"/>
+          <w:kern w:val="0"/>
+          <w:szCs w:val="21"/>
+        </w:rPr>
+      </w:pPr>
+      <w:r>
+        <w:rPr>
+          <w:rFonts w:ascii="Arial" w:hAnsi="Arial" w:cs="Arial"/>
+          <w:color w:val="000000"/>
+          <w:kern w:val="0"/>
+          <w:szCs w:val="21"/>
+        </w:rPr>
+        <w:t xml:space="preserve">        </w:t>
+      </w:r>
+      <w:r>
+        <w:rPr>
+          <w:rFonts w:ascii="Arial" w:hAnsi="Arial" w:cs="Arial"/>
+          <w:color w:val="000096"/>
+          <w:kern w:val="0"/>
+          <w:szCs w:val="21"/>
+        </w:rPr>
+        <w:t>&lt;/Language&gt;</w:t>
+      </w:r>
+    </w:p>
+    <w:p>
+      <w:pPr>
+        <w:autoSpaceDE w:val="0"/>
+        <w:autoSpaceDN w:val="0"/>
+        <w:adjustRightInd w:val="0"/>
+        <w:jc w:val="left"/>
+        <w:rPr>
+          <w:rFonts w:ascii="Arial" w:hAnsi="Arial" w:cs="Arial"/>
+          <w:color w:val="000000"/>
+          <w:kern w:val="0"/>
+          <w:szCs w:val="21"/>
+        </w:rPr>
+      </w:pPr>
+      <w:r>
+        <w:rPr>
+          <w:rFonts w:ascii="Arial" w:hAnsi="Arial" w:cs="Arial"/>
+          <w:color w:val="000000"/>
+          <w:kern w:val="0"/>
+          <w:szCs w:val="21"/>
+        </w:rPr>
+        <w:t xml:space="preserve">        </w:t>
+      </w:r>
+      <w:r>
+        <w:rPr>
+          <w:rFonts w:ascii="Arial" w:hAnsi="Arial" w:cs="Arial"/>
+          <w:color w:val="000096"/>
+          <w:kern w:val="0"/>
+          <w:szCs w:val="21"/>
+        </w:rPr>
+        <w:t>&lt;Language&gt;</w:t>
+      </w:r>
+    </w:p>
+    <w:p>
+      <w:pPr>
+        <w:autoSpaceDE w:val="0"/>
+        <w:autoSpaceDN w:val="0"/>
+        <w:adjustRightInd w:val="0"/>
+        <w:jc w:val="left"/>
+        <w:rPr>
+          <w:rFonts w:ascii="Arial" w:hAnsi="Arial" w:cs="Arial"/>
+          <w:color w:val="000000"/>
+          <w:kern w:val="0"/>
+          <w:szCs w:val="21"/>
+        </w:rPr>
+      </w:pPr>
+      <w:r>
+        <w:rPr>
+          <w:rFonts w:ascii="Arial" w:hAnsi="Arial" w:cs="Arial"/>
+          <w:color w:val="000000"/>
+          <w:kern w:val="0"/>
+          <w:szCs w:val="21"/>
+        </w:rPr>
+        <w:lastRenderedPageBreak/>
+        <w:t xml:space="preserve">            </w:t>
+      </w:r>
+      <w:r>
+        <w:rPr>
+          <w:rFonts w:ascii="Arial" w:hAnsi="Arial" w:cs="Arial"/>
+          <w:color w:val="000096"/>
+          <w:kern w:val="0"/>
+          <w:szCs w:val="21"/>
+        </w:rPr>
+        <w:t>&lt;LanguageName&gt;</w:t>
+      </w:r>
+      <w:r>
+        <w:rPr>
+          <w:rFonts w:ascii="Arial" w:hAnsi="Arial" w:cs="Arial"/>
+          <w:color w:val="000000"/>
+          <w:kern w:val="0"/>
+          <w:szCs w:val="21"/>
+        </w:rPr>
+        <w:t>English</w:t>
+      </w:r>
+      <w:r>
+        <w:rPr>
+          <w:rFonts w:ascii="Arial" w:hAnsi="Arial" w:cs="Arial"/>
+          <w:color w:val="000096"/>
+          <w:kern w:val="0"/>
+          <w:szCs w:val="21"/>
+        </w:rPr>
+        <w:t>&lt;/LanguageName&gt;</w:t>
+      </w:r>
+    </w:p>
+    <w:p>
+      <w:pPr>
+        <w:autoSpaceDE w:val="0"/>
+        <w:autoSpaceDN w:val="0"/>
+        <w:adjustRightInd w:val="0"/>
+        <w:jc w:val="left"/>
+        <w:rPr>
+          <w:rFonts w:ascii="Arial" w:hAnsi="Arial" w:cs="Arial"/>
+          <w:color w:val="000000"/>
+          <w:kern w:val="0"/>
+          <w:szCs w:val="21"/>
+        </w:rPr>
+      </w:pPr>
+      <w:r>
+        <w:rPr>
+          <w:rFonts w:ascii="Arial" w:hAnsi="Arial" w:cs="Arial"/>
+          <w:color w:val="000000"/>
+          <w:kern w:val="0"/>
+          <w:szCs w:val="21"/>
+        </w:rPr>
+        <w:t xml:space="preserve">            </w:t>
+      </w:r>
+      <w:r>
+        <w:rPr>
+          <w:rFonts w:ascii="Arial" w:hAnsi="Arial" w:cs="Arial"/>
+          <w:color w:val="000096"/>
+          <w:kern w:val="0"/>
+          <w:szCs w:val="21"/>
+        </w:rPr>
+        <w:t>&lt;Level&gt;</w:t>
+      </w:r>
+      <w:r>
+        <w:rPr>
+          <w:rFonts w:ascii="Arial" w:hAnsi="Arial" w:cs="Arial"/>
+          <w:color w:val="000000"/>
+          <w:kern w:val="0"/>
+          <w:szCs w:val="21"/>
+        </w:rPr>
+        <w:t>AboveAverage</w:t>
+      </w:r>
+      <w:r>
+        <w:rPr>
+          <w:rFonts w:ascii="Arial" w:hAnsi="Arial" w:cs="Arial"/>
+          <w:color w:val="000096"/>
+          <w:kern w:val="0"/>
+          <w:szCs w:val="21"/>
+        </w:rPr>
+        <w:t>&lt;/Level&gt;</w:t>
+      </w:r>
+    </w:p>
+    <w:p>
+      <w:pPr>
+        <w:autoSpaceDE w:val="0"/>
+        <w:autoSpaceDN w:val="0"/>
+        <w:adjustRightInd w:val="0"/>
+        <w:jc w:val="left"/>
+        <w:rPr>
+          <w:rFonts w:ascii="Arial" w:hAnsi="Arial" w:cs="Arial"/>
+          <w:color w:val="000000"/>
+          <w:kern w:val="0"/>
+          <w:szCs w:val="21"/>
+        </w:rPr>
+      </w:pPr>
+      <w:r>
+        <w:rPr>
+          <w:rFonts w:ascii="Arial" w:hAnsi="Arial" w:cs="Arial"/>
+          <w:color w:val="000000"/>
+          <w:kern w:val="0"/>
+          <w:szCs w:val="21"/>
+        </w:rPr>
+        <w:t xml:space="preserve">        </w:t>
+      </w:r>
+      <w:r>
+        <w:rPr>
+          <w:rFonts w:ascii="Arial" w:hAnsi="Arial" w:cs="Arial"/>
+          <w:color w:val="000096"/>
+          <w:kern w:val="0"/>
+          <w:szCs w:val="21"/>
+        </w:rPr>
+        <w:t>&lt;/Language&gt;</w:t>
+      </w:r>
+    </w:p>
+    <w:p>
+      <w:pPr>
+        <w:autoSpaceDE w:val="0"/>
+        <w:autoSpaceDN w:val="0"/>
+        <w:adjustRightInd w:val="0"/>
+        <w:jc w:val="left"/>
+        <w:rPr>
+          <w:rFonts w:ascii="Arial" w:hAnsi="Arial" w:cs="Arial"/>
+          <w:color w:val="000000"/>
+          <w:kern w:val="0"/>
+          <w:szCs w:val="21"/>
+        </w:rPr>
+      </w:pPr>
+      <w:r>
+        <w:rPr>
+          <w:rFonts w:ascii="Arial" w:hAnsi="Arial" w:cs="Arial"/>
+          <w:color w:val="000000"/>
+          <w:kern w:val="0"/>
+          <w:szCs w:val="21"/>
+        </w:rPr>
+        <w:t xml:space="preserve">    </w:t>
+      </w:r>
+      <w:r>
+        <w:rPr>
+          <w:rFonts w:ascii="Arial" w:hAnsi="Arial" w:cs="Arial"/>
+          <w:color w:val="000096"/>
+          <w:kern w:val="0"/>
+          <w:szCs w:val="21"/>
+        </w:rPr>
+        <w:t>&lt;/Languages&gt;</w:t>
+      </w:r>
+    </w:p>
+    <w:p>
+      <w:pPr>
+        <w:autoSpaceDE w:val="0"/>
+        <w:autoSpaceDN w:val="0"/>
+        <w:adjustRightInd w:val="0"/>
+        <w:jc w:val="left"/>
+        <w:rPr>
+          <w:rFonts w:ascii="Arial" w:hAnsi="Arial" w:cs="Arial"/>
+          <w:color w:val="000000"/>
+          <w:kern w:val="0"/>
+          <w:szCs w:val="21"/>
+        </w:rPr>
+      </w:pPr>
+      <w:r>
+        <w:rPr>
+          <w:rFonts w:ascii="Arial" w:hAnsi="Arial" w:cs="Arial"/>
+          <w:color w:val="000000"/>
+          <w:kern w:val="0"/>
+          <w:szCs w:val="21"/>
+        </w:rPr>
+        <w:t xml:space="preserve">    </w:t>
+      </w:r>
+      <w:r>
+        <w:rPr>
+          <w:rFonts w:ascii="Arial" w:hAnsi="Arial" w:cs="Arial"/>
+          <w:color w:val="000096"/>
+          <w:kern w:val="0"/>
+          <w:szCs w:val="21"/>
+        </w:rPr>
+        <w:t>&lt;SkillSet&gt;</w:t>
+      </w:r>
+    </w:p>
+    <w:p>
+      <w:pPr>
+        <w:autoSpaceDE w:val="0"/>
+        <w:autoSpaceDN w:val="0"/>
+        <w:adjustRightInd w:val="0"/>
+        <w:jc w:val="left"/>
+        <w:rPr>
+          <w:rFonts w:ascii="Arial" w:hAnsi="Arial" w:cs="Arial"/>
+          <w:color w:val="000000"/>
+          <w:kern w:val="0"/>
+          <w:szCs w:val="21"/>
+        </w:rPr>
+      </w:pPr>
+      <w:r>
+        <w:rPr>
+          <w:rFonts w:ascii="Arial" w:hAnsi="Arial" w:cs="Arial"/>
+          <w:color w:val="000000"/>
+          <w:kern w:val="0"/>
+          <w:szCs w:val="21"/>
+        </w:rPr>
+        <w:t xml:space="preserve">        </w:t>
+      </w:r>
+      <w:r>
+        <w:rPr>
+          <w:rFonts w:ascii="Arial" w:hAnsi="Arial" w:cs="Arial"/>
+          <w:color w:val="000096"/>
+          <w:kern w:val="0"/>
+          <w:szCs w:val="21"/>
+        </w:rPr>
+        <w:t>&lt;Skill&gt;</w:t>
+      </w:r>
+    </w:p>
+    <w:p>
+      <w:pPr>
+        <w:autoSpaceDE w:val="0"/>
+        <w:autoSpaceDN w:val="0"/>
+        <w:adjustRightInd w:val="0"/>
+        <w:jc w:val="left"/>
+        <w:rPr>
+          <w:rFonts w:ascii="Arial" w:hAnsi="Arial" w:cs="Arial"/>
+          <w:color w:val="000000"/>
+          <w:kern w:val="0"/>
+          <w:szCs w:val="21"/>
+        </w:rPr>
+      </w:pPr>
+      <w:r>
+        <w:rPr>
+          <w:rFonts w:ascii="Arial" w:hAnsi="Arial" w:cs="Arial"/>
+          <w:color w:val="000000"/>
+          <w:kern w:val="0"/>
+          <w:szCs w:val="21"/>
+        </w:rPr>
+        <w:t xml:space="preserve">            </w:t>
+      </w:r>
+      <w:r>
+        <w:rPr>
+          <w:rFonts w:ascii="Arial" w:hAnsi="Arial" w:cs="Arial"/>
+          <w:color w:val="000096"/>
+          <w:kern w:val="0"/>
+          <w:szCs w:val="21"/>
+        </w:rPr>
+        <w:t>&lt;TechnicalSkill&gt;</w:t>
+      </w:r>
+    </w:p>
+    <w:p>
+      <w:pPr>
+        <w:autoSpaceDE w:val="0"/>
+        <w:autoSpaceDN w:val="0"/>
+        <w:adjustRightInd w:val="0"/>
+        <w:jc w:val="left"/>
+        <w:rPr>
+          <w:rFonts w:ascii="Arial" w:hAnsi="Arial" w:cs="Arial"/>
+          <w:color w:val="000000"/>
+          <w:kern w:val="0"/>
+          <w:szCs w:val="21"/>
+        </w:rPr>
+      </w:pPr>
+      <w:r>
+        <w:rPr>
+          <w:rFonts w:ascii="Arial" w:hAnsi="Arial" w:cs="Arial"/>
+          <w:color w:val="000000"/>
+          <w:kern w:val="0"/>
+          <w:szCs w:val="21"/>
+        </w:rPr>
+        <w:t xml:space="preserve">                </w:t>
+      </w:r>
+      <w:r>
+        <w:rPr>
+          <w:rFonts w:ascii="Arial" w:hAnsi="Arial" w:cs="Arial"/>
+          <w:color w:val="000096"/>
+          <w:kern w:val="0"/>
+          <w:szCs w:val="21"/>
+        </w:rPr>
+        <w:t>&lt;SkillName&gt;</w:t>
+      </w:r>
+      <w:r>
+        <w:rPr>
+          <w:rFonts w:ascii="Arial" w:hAnsi="Arial" w:cs="Arial"/>
+          <w:color w:val="000000"/>
+          <w:kern w:val="0"/>
+          <w:szCs w:val="21"/>
+        </w:rPr>
+        <w:t>Java</w:t>
+      </w:r>
+      <w:r>
+        <w:rPr>
+          <w:rFonts w:ascii="Arial" w:hAnsi="Arial" w:cs="Arial"/>
+          <w:color w:val="000096"/>
+          <w:kern w:val="0"/>
+          <w:szCs w:val="21"/>
+        </w:rPr>
+        <w:t>&lt;/SkillName&gt;</w:t>
+      </w:r>
+    </w:p>
+    <w:p>
+      <w:pPr>
+        <w:autoSpaceDE w:val="0"/>
+        <w:autoSpaceDN w:val="0"/>
+        <w:adjustRightInd w:val="0"/>
+        <w:jc w:val="left"/>
+        <w:rPr>
+          <w:rFonts w:ascii="Arial" w:hAnsi="Arial" w:cs="Arial"/>
+          <w:color w:val="000000"/>
+          <w:kern w:val="0"/>
+          <w:szCs w:val="21"/>
+        </w:rPr>
+      </w:pPr>
+      <w:r>
+        <w:rPr>
+          <w:rFonts w:ascii="Arial" w:hAnsi="Arial" w:cs="Arial"/>
+          <w:color w:val="000000"/>
+          <w:kern w:val="0"/>
+          <w:szCs w:val="21"/>
+        </w:rPr>
+        <w:t xml:space="preserve">                </w:t>
+      </w:r>
+      <w:r>
+        <w:rPr>
+          <w:rFonts w:ascii="Arial" w:hAnsi="Arial" w:cs="Arial"/>
+          <w:color w:val="000096"/>
+          <w:kern w:val="0"/>
+          <w:szCs w:val="21"/>
+        </w:rPr>
+        <w:t>&lt;SkillLevel&gt;</w:t>
+      </w:r>
+      <w:r>
+        <w:rPr>
+          <w:rFonts w:ascii="Arial" w:hAnsi="Arial" w:cs="Arial"/>
+          <w:color w:val="000000"/>
+          <w:kern w:val="0"/>
+          <w:szCs w:val="21"/>
+        </w:rPr>
+        <w:t>Outstanding</w:t>
+      </w:r>
+      <w:r>
+        <w:rPr>
+          <w:rFonts w:ascii="Arial" w:hAnsi="Arial" w:cs="Arial"/>
+          <w:color w:val="000096"/>
+          <w:kern w:val="0"/>
+          <w:szCs w:val="21"/>
+        </w:rPr>
+        <w:t>&lt;/SkillLevel&gt;</w:t>
+      </w:r>
+    </w:p>
+    <w:p>
+      <w:pPr>
+        <w:autoSpaceDE w:val="0"/>
+        <w:autoSpaceDN w:val="0"/>
+        <w:adjustRightInd w:val="0"/>
+        <w:jc w:val="left"/>
+        <w:rPr>
+          <w:rFonts w:ascii="Arial" w:hAnsi="Arial" w:cs="Arial"/>
+          <w:color w:val="000000"/>
+          <w:kern w:val="0"/>
+          <w:szCs w:val="21"/>
+        </w:rPr>
+      </w:pPr>
+      <w:r>
+        <w:rPr>
+          <w:rFonts w:ascii="Arial" w:hAnsi="Arial" w:cs="Arial"/>
+          <w:color w:val="000000"/>
+          <w:kern w:val="0"/>
+          <w:szCs w:val="21"/>
+        </w:rPr>
+        <w:t xml:space="preserve">            </w:t>
+      </w:r>
+      <w:r>
+        <w:rPr>
+          <w:rFonts w:ascii="Arial" w:hAnsi="Arial" w:cs="Arial"/>
+          <w:color w:val="000096"/>
+          <w:kern w:val="0"/>
+          <w:szCs w:val="21"/>
+        </w:rPr>
+        <w:t>&lt;/TechnicalSkill&gt;</w:t>
+      </w:r>
+    </w:p>
+    <w:p>
+      <w:pPr>
+        <w:autoSpaceDE w:val="0"/>
+        <w:autoSpaceDN w:val="0"/>
+        <w:adjustRightInd w:val="0"/>
+        <w:jc w:val="left"/>
+        <w:rPr>
+          <w:rFonts w:ascii="Arial" w:hAnsi="Arial" w:cs="Arial"/>
+          <w:color w:val="000000"/>
+          <w:kern w:val="0"/>
+          <w:szCs w:val="21"/>
+        </w:rPr>
+      </w:pPr>
+      <w:r>
+        <w:rPr>
+          <w:rFonts w:ascii="Arial" w:hAnsi="Arial" w:cs="Arial"/>
+          <w:color w:val="000000"/>
+          <w:kern w:val="0"/>
+          <w:szCs w:val="21"/>
+        </w:rPr>
+        <w:t xml:space="preserve">            </w:t>
+      </w:r>
+      <w:r>
+        <w:rPr>
+          <w:rFonts w:ascii="Arial" w:hAnsi="Arial" w:cs="Arial"/>
+          <w:color w:val="000096"/>
+          <w:kern w:val="0"/>
+          <w:szCs w:val="21"/>
+        </w:rPr>
+        <w:t>&lt;NonTechnicalSkill&gt;</w:t>
+      </w:r>
+    </w:p>
+    <w:p>
+      <w:pPr>
+        <w:autoSpaceDE w:val="0"/>
+        <w:autoSpaceDN w:val="0"/>
+        <w:adjustRightInd w:val="0"/>
+        <w:jc w:val="left"/>
+        <w:rPr>
+          <w:rFonts w:ascii="Arial" w:hAnsi="Arial" w:cs="Arial"/>
+          <w:color w:val="000000"/>
+          <w:kern w:val="0"/>
+          <w:szCs w:val="21"/>
+        </w:rPr>
+      </w:pPr>
+      <w:r>
+        <w:rPr>
+          <w:rFonts w:ascii="Arial" w:hAnsi="Arial" w:cs="Arial"/>
+          <w:color w:val="000000"/>
+          <w:kern w:val="0"/>
+          <w:szCs w:val="21"/>
+        </w:rPr>
+        <w:t xml:space="preserve">                </w:t>
+      </w:r>
+      <w:r>
+        <w:rPr>
+          <w:rFonts w:ascii="Arial" w:hAnsi="Arial" w:cs="Arial"/>
+          <w:color w:val="000096"/>
+          <w:kern w:val="0"/>
+          <w:szCs w:val="21"/>
+        </w:rPr>
+        <w:t>&lt;SkillName&gt;</w:t>
+      </w:r>
+      <w:r>
+        <w:rPr>
+          <w:rFonts w:ascii="Arial" w:hAnsi="Arial" w:cs="Arial"/>
+          <w:color w:val="000000"/>
+          <w:kern w:val="0"/>
+          <w:szCs w:val="21"/>
+        </w:rPr>
+        <w:t>Photography</w:t>
+      </w:r>
+      <w:r>
+        <w:rPr>
+          <w:rFonts w:ascii="Arial" w:hAnsi="Arial" w:cs="Arial"/>
+          <w:color w:val="000096"/>
+          <w:kern w:val="0"/>
+          <w:szCs w:val="21"/>
+        </w:rPr>
+        <w:t>&lt;/SkillName&gt;</w:t>
+      </w:r>
+    </w:p>
+    <w:p>
+      <w:pPr>
+        <w:autoSpaceDE w:val="0"/>
+        <w:autoSpaceDN w:val="0"/>
+        <w:adjustRightInd w:val="0"/>
+        <w:jc w:val="left"/>
+        <w:rPr>
+          <w:rFonts w:ascii="Arial" w:hAnsi="Arial" w:cs="Arial"/>
+          <w:color w:val="000000"/>
+          <w:kern w:val="0"/>
+          <w:szCs w:val="21"/>
+        </w:rPr>
+      </w:pPr>
+      <w:r>
+        <w:rPr>
+          <w:rFonts w:ascii="Arial" w:hAnsi="Arial" w:cs="Arial"/>
+          <w:color w:val="000000"/>
+          <w:kern w:val="0"/>
+          <w:szCs w:val="21"/>
+        </w:rPr>
+        <w:t xml:space="preserve">                </w:t>
+      </w:r>
+      <w:r>
+        <w:rPr>
+          <w:rFonts w:ascii="Arial" w:hAnsi="Arial" w:cs="Arial"/>
+          <w:color w:val="000096"/>
+          <w:kern w:val="0"/>
+          <w:szCs w:val="21"/>
+        </w:rPr>
+        <w:t>&lt;SkillLevel&gt;</w:t>
+      </w:r>
+      <w:r>
+        <w:rPr>
+          <w:rFonts w:ascii="Arial" w:hAnsi="Arial" w:cs="Arial"/>
+          <w:color w:val="000000"/>
+          <w:kern w:val="0"/>
+          <w:szCs w:val="21"/>
+        </w:rPr>
+        <w:t>AboveAverage</w:t>
+      </w:r>
+      <w:r>
+        <w:rPr>
+          <w:rFonts w:ascii="Arial" w:hAnsi="Arial" w:cs="Arial"/>
+          <w:color w:val="000096"/>
+          <w:kern w:val="0"/>
+          <w:szCs w:val="21"/>
+        </w:rPr>
+        <w:t>&lt;/SkillLevel&gt;</w:t>
+      </w:r>
+    </w:p>
+    <w:p>
+      <w:pPr>
+        <w:autoSpaceDE w:val="0"/>
+        <w:autoSpaceDN w:val="0"/>
+        <w:adjustRightInd w:val="0"/>
+        <w:jc w:val="left"/>
+        <w:rPr>
+          <w:rFonts w:ascii="Arial" w:hAnsi="Arial" w:cs="Arial"/>
+          <w:color w:val="000000"/>
+          <w:kern w:val="0"/>
+          <w:szCs w:val="21"/>
+        </w:rPr>
+      </w:pPr>
+      <w:r>
+        <w:rPr>
+          <w:rFonts w:ascii="Arial" w:hAnsi="Arial" w:cs="Arial"/>
+          <w:color w:val="000000"/>
+          <w:kern w:val="0"/>
+          <w:szCs w:val="21"/>
+        </w:rPr>
+        <w:t xml:space="preserve">            </w:t>
+      </w:r>
+      <w:r>
+        <w:rPr>
+          <w:rFonts w:ascii="Arial" w:hAnsi="Arial" w:cs="Arial"/>
+          <w:color w:val="000096"/>
+          <w:kern w:val="0"/>
+          <w:szCs w:val="21"/>
+        </w:rPr>
+        <w:t>&lt;/NonTechnicalSkill&gt;</w:t>
+      </w:r>
+    </w:p>
+    <w:p>
+      <w:pPr>
+        <w:autoSpaceDE w:val="0"/>
+        <w:autoSpaceDN w:val="0"/>
+        <w:adjustRightInd w:val="0"/>
+        <w:jc w:val="left"/>
+        <w:rPr>
+          <w:rFonts w:ascii="Arial" w:hAnsi="Arial" w:cs="Arial"/>
+          <w:color w:val="000000"/>
+          <w:kern w:val="0"/>
+          <w:szCs w:val="21"/>
+        </w:rPr>
+      </w:pPr>
+      <w:r>
+        <w:rPr>
+          <w:rFonts w:ascii="Arial" w:hAnsi="Arial" w:cs="Arial"/>
+          <w:color w:val="000000"/>
+          <w:kern w:val="0"/>
+          <w:szCs w:val="21"/>
+        </w:rPr>
+        <w:t xml:space="preserve">        </w:t>
+      </w:r>
+      <w:r>
+        <w:rPr>
+          <w:rFonts w:ascii="Arial" w:hAnsi="Arial" w:cs="Arial"/>
+          <w:color w:val="000096"/>
+          <w:kern w:val="0"/>
+          <w:szCs w:val="21"/>
+        </w:rPr>
+        <w:t>&lt;/Skill&gt;</w:t>
+      </w:r>
+    </w:p>
+    <w:p>
+      <w:pPr>
+        <w:autoSpaceDE w:val="0"/>
+        <w:autoSpaceDN w:val="0"/>
+        <w:adjustRightInd w:val="0"/>
+        <w:jc w:val="left"/>
+        <w:rPr>
+          <w:rFonts w:ascii="Arial" w:hAnsi="Arial" w:cs="Arial"/>
+          <w:color w:val="000000"/>
+          <w:kern w:val="0"/>
+          <w:szCs w:val="21"/>
+        </w:rPr>
+      </w:pPr>
+      <w:r>
+        <w:rPr>
+          <w:rFonts w:ascii="Arial" w:hAnsi="Arial" w:cs="Arial"/>
+          <w:color w:val="000000"/>
+          <w:kern w:val="0"/>
+          <w:szCs w:val="21"/>
+        </w:rPr>
+        <w:t xml:space="preserve">    </w:t>
+      </w:r>
+      <w:r>
+        <w:rPr>
+          <w:rFonts w:ascii="Arial" w:hAnsi="Arial" w:cs="Arial"/>
+          <w:color w:val="000096"/>
+          <w:kern w:val="0"/>
+          <w:szCs w:val="21"/>
+        </w:rPr>
+        <w:t>&lt;/SkillSet&gt;</w:t>
+      </w:r>
+    </w:p>
+    <w:p>
+      <w:pPr>
+        <w:autoSpaceDE w:val="0"/>
+        <w:autoSpaceDN w:val="0"/>
+        <w:adjustRightInd w:val="0"/>
+        <w:jc w:val="left"/>
+        <w:rPr>
+          <w:rFonts w:ascii="Arial" w:hAnsi="Arial" w:cs="Arial"/>
+          <w:color w:val="000000"/>
+          <w:kern w:val="0"/>
+          <w:szCs w:val="21"/>
+        </w:rPr>
+      </w:pPr>
+      <w:r>
+        <w:rPr>
+          <w:rFonts w:ascii="Arial" w:hAnsi="Arial" w:cs="Arial"/>
+          <w:color w:val="000000"/>
+          <w:kern w:val="0"/>
+          <w:szCs w:val="21"/>
+        </w:rPr>
+        <w:t xml:space="preserve">    </w:t>
+      </w:r>
+      <w:r>
+        <w:rPr>
+          <w:rFonts w:ascii="Arial" w:hAnsi="Arial" w:cs="Arial"/>
+          <w:color w:val="000096"/>
+          <w:kern w:val="0"/>
+          <w:szCs w:val="21"/>
+        </w:rPr>
+        <w:t>&lt;Hobbies&gt;</w:t>
+      </w:r>
+    </w:p>
+    <w:p>
+      <w:pPr>
+        <w:autoSpaceDE w:val="0"/>
+        <w:autoSpaceDN w:val="0"/>
+        <w:adjustRightInd w:val="0"/>
+        <w:jc w:val="left"/>
+        <w:rPr>
+          <w:rFonts w:ascii="Arial" w:hAnsi="Arial" w:cs="Arial"/>
+          <w:color w:val="000000"/>
+          <w:kern w:val="0"/>
+          <w:szCs w:val="21"/>
+        </w:rPr>
+      </w:pPr>
+      <w:r>
+        <w:rPr>
+          <w:rFonts w:ascii="Arial" w:hAnsi="Arial" w:cs="Arial"/>
+          <w:color w:val="000000"/>
+          <w:kern w:val="0"/>
+          <w:szCs w:val="21"/>
+        </w:rPr>
+        <w:t xml:space="preserve">        </w:t>
+      </w:r>
+      <w:r>
+        <w:rPr>
+          <w:rFonts w:ascii="Arial" w:hAnsi="Arial" w:cs="Arial"/>
+          <w:color w:val="000096"/>
+          <w:kern w:val="0"/>
+          <w:szCs w:val="21"/>
+        </w:rPr>
+        <w:t>&lt;HobbyName&gt;</w:t>
+      </w:r>
+      <w:r>
+        <w:rPr>
+          <w:rFonts w:ascii="Arial" w:hAnsi="Arial" w:cs="Arial"/>
+          <w:color w:val="000000"/>
+          <w:kern w:val="0"/>
+          <w:szCs w:val="21"/>
+        </w:rPr>
+        <w:t>Karaoke</w:t>
+      </w:r>
+      <w:r>
+        <w:rPr>
+          <w:rFonts w:ascii="Arial" w:hAnsi="Arial" w:cs="Arial"/>
+          <w:color w:val="000096"/>
+          <w:kern w:val="0"/>
+          <w:szCs w:val="21"/>
+        </w:rPr>
+        <w:t>&lt;/HobbyName&gt;</w:t>
+      </w:r>
+    </w:p>
+    <w:p>
+      <w:pPr>
+        <w:autoSpaceDE w:val="0"/>
+        <w:autoSpaceDN w:val="0"/>
+        <w:adjustRightInd w:val="0"/>
+        <w:jc w:val="left"/>
+        <w:rPr>
+          <w:rFonts w:ascii="Arial" w:hAnsi="Arial" w:cs="Arial"/>
+          <w:color w:val="000000"/>
+          <w:kern w:val="0"/>
+          <w:szCs w:val="21"/>
+        </w:rPr>
+      </w:pPr>
+      <w:r>
+        <w:rPr>
+          <w:rFonts w:ascii="Arial" w:hAnsi="Arial" w:cs="Arial"/>
+          <w:color w:val="000000"/>
+          <w:kern w:val="0"/>
+          <w:szCs w:val="21"/>
+        </w:rPr>
+        <w:t xml:space="preserve">    </w:t>
+      </w:r>
+      <w:r>
+        <w:rPr>
+          <w:rFonts w:ascii="Arial" w:hAnsi="Arial" w:cs="Arial"/>
+          <w:color w:val="000096"/>
+          <w:kern w:val="0"/>
+          <w:szCs w:val="21"/>
+        </w:rPr>
+        <w:t>&lt;/Hobbies&gt;</w:t>
+      </w:r>
+    </w:p>
+    <w:p>
+      <w:pPr>
+        <w:autoSpaceDE w:val="0"/>
+        <w:autoSpaceDN w:val="0"/>
+        <w:adjustRightInd w:val="0"/>
+        <w:jc w:val="left"/>
+        <w:rPr>
+          <w:rFonts w:ascii="Arial" w:hAnsi="Arial" w:cs="Arial"/>
+          <w:color w:val="000000"/>
+          <w:kern w:val="0"/>
+          <w:szCs w:val="21"/>
+        </w:rPr>
+      </w:pPr>
+      <w:r>
+        <w:rPr>
+          <w:rFonts w:ascii="Arial" w:hAnsi="Arial" w:cs="Arial"/>
+          <w:color w:val="000000"/>
+          <w:kern w:val="0"/>
+          <w:szCs w:val="21"/>
+        </w:rPr>
+        <w:t xml:space="preserve">    </w:t>
+      </w:r>
+      <w:r>
+        <w:rPr>
+          <w:rFonts w:ascii="Arial" w:hAnsi="Arial" w:cs="Arial"/>
+          <w:color w:val="000096"/>
+          <w:kern w:val="0"/>
+          <w:szCs w:val="21"/>
+        </w:rPr>
+        <w:t>&lt;Experience&gt;</w:t>
+      </w:r>
+    </w:p>
+    <w:p>
+      <w:pPr>
+        <w:autoSpaceDE w:val="0"/>
+        <w:autoSpaceDN w:val="0"/>
+        <w:adjustRightInd w:val="0"/>
+        <w:jc w:val="left"/>
+        <w:rPr>
+          <w:rFonts w:ascii="Arial" w:hAnsi="Arial" w:cs="Arial"/>
+          <w:color w:val="000000"/>
+          <w:kern w:val="0"/>
+          <w:szCs w:val="21"/>
+        </w:rPr>
+      </w:pPr>
+      <w:r>
+        <w:rPr>
+          <w:rFonts w:ascii="Arial" w:hAnsi="Arial" w:cs="Arial"/>
+          <w:color w:val="000000"/>
+          <w:kern w:val="0"/>
+          <w:szCs w:val="21"/>
+        </w:rPr>
+        <w:t xml:space="preserve">        </w:t>
+      </w:r>
+      <w:r>
+        <w:rPr>
+          <w:rFonts w:ascii="Arial" w:hAnsi="Arial" w:cs="Arial"/>
+          <w:color w:val="000096"/>
+          <w:kern w:val="0"/>
+          <w:szCs w:val="21"/>
+        </w:rPr>
+        <w:t>&lt;Employment&gt;</w:t>
+      </w:r>
+    </w:p>
+    <w:p>
+      <w:pPr>
+        <w:autoSpaceDE w:val="0"/>
+        <w:autoSpaceDN w:val="0"/>
+        <w:adjustRightInd w:val="0"/>
+        <w:jc w:val="left"/>
+        <w:rPr>
+          <w:rFonts w:ascii="Arial" w:hAnsi="Arial" w:cs="Arial"/>
+          <w:color w:val="000000"/>
+          <w:kern w:val="0"/>
+          <w:szCs w:val="21"/>
+        </w:rPr>
+      </w:pPr>
+      <w:r>
+        <w:rPr>
+          <w:rFonts w:ascii="Arial" w:hAnsi="Arial" w:cs="Arial"/>
+          <w:color w:val="000000"/>
+          <w:kern w:val="0"/>
+          <w:szCs w:val="21"/>
+        </w:rPr>
+        <w:t xml:space="preserve">            </w:t>
+      </w:r>
+      <w:r>
+        <w:rPr>
+          <w:rFonts w:ascii="Arial" w:hAnsi="Arial" w:cs="Arial"/>
+          <w:color w:val="000096"/>
+          <w:kern w:val="0"/>
+          <w:szCs w:val="21"/>
+        </w:rPr>
+        <w:t>&lt;EmployerInfo&gt;</w:t>
+      </w:r>
+    </w:p>
+    <w:p>
+      <w:pPr>
+        <w:autoSpaceDE w:val="0"/>
+        <w:autoSpaceDN w:val="0"/>
+        <w:adjustRightInd w:val="0"/>
+        <w:jc w:val="left"/>
+        <w:rPr>
+          <w:rFonts w:ascii="Arial" w:hAnsi="Arial" w:cs="Arial"/>
+          <w:color w:val="000000"/>
+          <w:kern w:val="0"/>
+          <w:szCs w:val="21"/>
+        </w:rPr>
+      </w:pPr>
+      <w:r>
+        <w:rPr>
+          <w:rFonts w:ascii="Arial" w:hAnsi="Arial" w:cs="Arial"/>
+          <w:color w:val="000000"/>
+          <w:kern w:val="0"/>
+          <w:szCs w:val="21"/>
+        </w:rPr>
+        <w:t xml:space="preserve">                </w:t>
+      </w:r>
+      <w:r>
+        <w:rPr>
+          <w:rFonts w:ascii="Arial" w:hAnsi="Arial" w:cs="Arial"/>
+          <w:color w:val="000096"/>
+          <w:kern w:val="0"/>
+          <w:szCs w:val="21"/>
+        </w:rPr>
+        <w:t>&lt;EmployerOrgName&gt;</w:t>
+      </w:r>
+      <w:r>
+        <w:rPr>
+          <w:rFonts w:ascii="Arial" w:hAnsi="Arial" w:cs="Arial"/>
+          <w:color w:val="000000"/>
+          <w:kern w:val="0"/>
+          <w:szCs w:val="21"/>
+        </w:rPr>
+        <w:t>Wapice Oy</w:t>
+      </w:r>
+      <w:r>
+        <w:rPr>
+          <w:rFonts w:ascii="Arial" w:hAnsi="Arial" w:cs="Arial"/>
+          <w:color w:val="000096"/>
+          <w:kern w:val="0"/>
+          <w:szCs w:val="21"/>
+        </w:rPr>
+        <w:t>&lt;/EmployerOrgName&gt;</w:t>
+      </w:r>
+    </w:p>
+    <w:p>
+      <w:pPr>
+        <w:autoSpaceDE w:val="0"/>
+        <w:autoSpaceDN w:val="0"/>
+        <w:adjustRightInd w:val="0"/>
+        <w:jc w:val="left"/>
+        <w:rPr>
+          <w:rFonts w:ascii="Arial" w:hAnsi="Arial" w:cs="Arial"/>
+          <w:color w:val="000000"/>
+          <w:kern w:val="0"/>
+          <w:szCs w:val="21"/>
+        </w:rPr>
+      </w:pPr>
+      <w:r>
+        <w:rPr>
+          <w:rFonts w:ascii="Arial" w:hAnsi="Arial" w:cs="Arial"/>
+          <w:color w:val="000000"/>
+          <w:kern w:val="0"/>
+          <w:szCs w:val="21"/>
+        </w:rPr>
+        <w:t xml:space="preserve">                </w:t>
+      </w:r>
+      <w:r>
+        <w:rPr>
+          <w:rFonts w:ascii="Arial" w:hAnsi="Arial" w:cs="Arial"/>
+          <w:color w:val="000096"/>
+          <w:kern w:val="0"/>
+          <w:szCs w:val="21"/>
+        </w:rPr>
+        <w:t>&lt;OrgLocationCity&gt;</w:t>
+      </w:r>
+      <w:r>
+        <w:rPr>
+          <w:rFonts w:ascii="Arial" w:hAnsi="Arial" w:cs="Arial"/>
+          <w:color w:val="000000"/>
+          <w:kern w:val="0"/>
+          <w:szCs w:val="21"/>
+        </w:rPr>
+        <w:t>Vaasa, Finland</w:t>
+      </w:r>
+      <w:r>
+        <w:rPr>
+          <w:rFonts w:ascii="Arial" w:hAnsi="Arial" w:cs="Arial"/>
+          <w:color w:val="000096"/>
+          <w:kern w:val="0"/>
+          <w:szCs w:val="21"/>
+        </w:rPr>
+        <w:t>&lt;/OrgLocationCity&gt;</w:t>
+      </w:r>
+    </w:p>
+    <w:p>
+      <w:pPr>
+        <w:autoSpaceDE w:val="0"/>
+        <w:autoSpaceDN w:val="0"/>
+        <w:adjustRightInd w:val="0"/>
+        <w:jc w:val="left"/>
+        <w:rPr>
+          <w:rFonts w:ascii="Arial" w:hAnsi="Arial" w:cs="Arial"/>
+          <w:color w:val="000000"/>
+          <w:kern w:val="0"/>
+          <w:szCs w:val="21"/>
+        </w:rPr>
+      </w:pPr>
+      <w:r>
+        <w:rPr>
+          <w:rFonts w:ascii="Arial" w:hAnsi="Arial" w:cs="Arial"/>
+          <w:color w:val="000000"/>
+          <w:kern w:val="0"/>
+          <w:szCs w:val="21"/>
+        </w:rPr>
+        <w:t xml:space="preserve">                </w:t>
+      </w:r>
+      <w:r>
+        <w:rPr>
+          <w:rFonts w:ascii="Arial" w:hAnsi="Arial" w:cs="Arial"/>
+          <w:color w:val="000096"/>
+          <w:kern w:val="0"/>
+          <w:szCs w:val="21"/>
+        </w:rPr>
+        <w:t>&lt;WebSite&gt;</w:t>
+      </w:r>
+      <w:r>
+        <w:rPr>
+          <w:rFonts w:ascii="Arial" w:hAnsi="Arial" w:cs="Arial"/>
+          <w:color w:val="000000"/>
+          <w:kern w:val="0"/>
+          <w:szCs w:val="21"/>
+        </w:rPr>
+        <w:t>http://www.wapice.com/</w:t>
+      </w:r>
+      <w:r>
+        <w:rPr>
+          <w:rFonts w:ascii="Arial" w:hAnsi="Arial" w:cs="Arial"/>
+          <w:color w:val="000096"/>
+          <w:kern w:val="0"/>
+          <w:szCs w:val="21"/>
+        </w:rPr>
+        <w:t>&lt;/WebSite&gt;</w:t>
+      </w:r>
+    </w:p>
+    <w:p>
+      <w:pPr>
+        <w:autoSpaceDE w:val="0"/>
+        <w:autoSpaceDN w:val="0"/>
+        <w:adjustRightInd w:val="0"/>
+        <w:jc w:val="left"/>
+        <w:rPr>
+          <w:rFonts w:ascii="Arial" w:hAnsi="Arial" w:cs="Arial"/>
+          <w:color w:val="000000"/>
+          <w:kern w:val="0"/>
+          <w:szCs w:val="21"/>
+        </w:rPr>
+      </w:pPr>
+      <w:r>
+        <w:rPr>
+          <w:rFonts w:ascii="Arial" w:hAnsi="Arial" w:cs="Arial"/>
+          <w:color w:val="000000"/>
+          <w:kern w:val="0"/>
+          <w:szCs w:val="21"/>
+        </w:rPr>
+        <w:t xml:space="preserve">            </w:t>
+      </w:r>
+      <w:r>
+        <w:rPr>
+          <w:rFonts w:ascii="Arial" w:hAnsi="Arial" w:cs="Arial"/>
+          <w:color w:val="000096"/>
+          <w:kern w:val="0"/>
+          <w:szCs w:val="21"/>
+        </w:rPr>
+        <w:t>&lt;/EmployerInfo&gt;</w:t>
+      </w:r>
+    </w:p>
+    <w:p>
+      <w:pPr>
+        <w:autoSpaceDE w:val="0"/>
+        <w:autoSpaceDN w:val="0"/>
+        <w:adjustRightInd w:val="0"/>
+        <w:jc w:val="left"/>
+        <w:rPr>
+          <w:rFonts w:ascii="Arial" w:hAnsi="Arial" w:cs="Arial"/>
+          <w:color w:val="000000"/>
+          <w:kern w:val="0"/>
+          <w:szCs w:val="21"/>
+        </w:rPr>
+      </w:pPr>
+      <w:r>
+        <w:rPr>
+          <w:rFonts w:ascii="Arial" w:hAnsi="Arial" w:cs="Arial"/>
+          <w:color w:val="000000"/>
+          <w:kern w:val="0"/>
+          <w:szCs w:val="21"/>
+        </w:rPr>
+        <w:t xml:space="preserve">            </w:t>
+      </w:r>
+      <w:r>
+        <w:rPr>
+          <w:rFonts w:ascii="Arial" w:hAnsi="Arial" w:cs="Arial"/>
+          <w:color w:val="000096"/>
+          <w:kern w:val="0"/>
+          <w:szCs w:val="21"/>
+        </w:rPr>
+        <w:t>&lt;Position&gt;</w:t>
+      </w:r>
+    </w:p>
+    <w:p>
+      <w:pPr>
+        <w:autoSpaceDE w:val="0"/>
+        <w:autoSpaceDN w:val="0"/>
+        <w:adjustRightInd w:val="0"/>
+        <w:jc w:val="left"/>
+        <w:rPr>
+          <w:rFonts w:ascii="Arial" w:hAnsi="Arial" w:cs="Arial"/>
+          <w:color w:val="000000"/>
+          <w:kern w:val="0"/>
+          <w:szCs w:val="21"/>
+        </w:rPr>
+      </w:pPr>
+      <w:r>
+        <w:rPr>
+          <w:rFonts w:ascii="Arial" w:hAnsi="Arial" w:cs="Arial"/>
+          <w:color w:val="000000"/>
+          <w:kern w:val="0"/>
+          <w:szCs w:val="21"/>
+        </w:rPr>
+        <w:t xml:space="preserve">                </w:t>
+      </w:r>
+      <w:r>
+        <w:rPr>
+          <w:rFonts w:ascii="Arial" w:hAnsi="Arial" w:cs="Arial"/>
+          <w:color w:val="000096"/>
+          <w:kern w:val="0"/>
+          <w:szCs w:val="21"/>
+        </w:rPr>
+        <w:t>&lt;Title&gt;</w:t>
+      </w:r>
+      <w:r>
+        <w:rPr>
+          <w:rFonts w:ascii="Arial" w:hAnsi="Arial" w:cs="Arial"/>
+          <w:color w:val="000000"/>
+          <w:kern w:val="0"/>
+          <w:szCs w:val="21"/>
+        </w:rPr>
+        <w:t>Soft Programmer</w:t>
+      </w:r>
+      <w:r>
+        <w:rPr>
+          <w:rFonts w:ascii="Arial" w:hAnsi="Arial" w:cs="Arial"/>
+          <w:color w:val="000096"/>
+          <w:kern w:val="0"/>
+          <w:szCs w:val="21"/>
+        </w:rPr>
+        <w:t>&lt;/Title&gt;</w:t>
+      </w:r>
+    </w:p>
+    <w:p>
+      <w:pPr>
+        <w:autoSpaceDE w:val="0"/>
+        <w:autoSpaceDN w:val="0"/>
+        <w:adjustRightInd w:val="0"/>
+        <w:jc w:val="left"/>
+        <w:rPr>
+          <w:rFonts w:ascii="Arial" w:hAnsi="Arial" w:cs="Arial"/>
+          <w:color w:val="000000"/>
+          <w:kern w:val="0"/>
+          <w:szCs w:val="21"/>
+        </w:rPr>
+      </w:pPr>
+      <w:r>
+        <w:rPr>
+          <w:rFonts w:ascii="Arial" w:hAnsi="Arial" w:cs="Arial"/>
+          <w:color w:val="000000"/>
+          <w:kern w:val="0"/>
+          <w:szCs w:val="21"/>
+        </w:rPr>
+        <w:t xml:space="preserve">                </w:t>
+      </w:r>
+      <w:r>
+        <w:rPr>
+          <w:rFonts w:ascii="Arial" w:hAnsi="Arial" w:cs="Arial"/>
+          <w:color w:val="000096"/>
+          <w:kern w:val="0"/>
+          <w:szCs w:val="21"/>
+        </w:rPr>
+        <w:t>&lt;Duration&gt;</w:t>
+      </w:r>
+    </w:p>
+    <w:p>
+      <w:pPr>
+        <w:autoSpaceDE w:val="0"/>
+        <w:autoSpaceDN w:val="0"/>
+        <w:adjustRightInd w:val="0"/>
+        <w:jc w:val="left"/>
+        <w:rPr>
+          <w:rFonts w:ascii="Arial" w:hAnsi="Arial" w:cs="Arial"/>
+          <w:color w:val="000000"/>
+          <w:kern w:val="0"/>
+          <w:szCs w:val="21"/>
+        </w:rPr>
+      </w:pPr>
+      <w:r>
+        <w:rPr>
+          <w:rFonts w:ascii="Arial" w:hAnsi="Arial" w:cs="Arial"/>
+          <w:color w:val="000000"/>
+          <w:kern w:val="0"/>
+          <w:szCs w:val="21"/>
+        </w:rPr>
+        <w:t xml:space="preserve">                    </w:t>
+      </w:r>
+      <w:r>
+        <w:rPr>
+          <w:rFonts w:ascii="Arial" w:hAnsi="Arial" w:cs="Arial"/>
+          <w:color w:val="000096"/>
+          <w:kern w:val="0"/>
+          <w:szCs w:val="21"/>
+        </w:rPr>
+        <w:t>&lt;StartDate&gt;</w:t>
+      </w:r>
+    </w:p>
+    <w:p>
+      <w:pPr>
+        <w:autoSpaceDE w:val="0"/>
+        <w:autoSpaceDN w:val="0"/>
+        <w:adjustRightInd w:val="0"/>
+        <w:jc w:val="left"/>
+        <w:rPr>
+          <w:rFonts w:ascii="Arial" w:hAnsi="Arial" w:cs="Arial"/>
+          <w:color w:val="000000"/>
+          <w:kern w:val="0"/>
+          <w:szCs w:val="21"/>
+        </w:rPr>
+      </w:pPr>
+      <w:r>
+        <w:rPr>
+          <w:rFonts w:ascii="Arial" w:hAnsi="Arial" w:cs="Arial"/>
+          <w:color w:val="000000"/>
+          <w:kern w:val="0"/>
+          <w:szCs w:val="21"/>
+        </w:rPr>
+        <w:t xml:space="preserve">                        </w:t>
+      </w:r>
+      <w:r>
+        <w:rPr>
+          <w:rFonts w:ascii="Arial" w:hAnsi="Arial" w:cs="Arial"/>
+          <w:color w:val="000096"/>
+          <w:kern w:val="0"/>
+          <w:szCs w:val="21"/>
+        </w:rPr>
+        <w:t>&lt;YearMonth&gt;</w:t>
+      </w:r>
+      <w:r>
+        <w:rPr>
+          <w:rFonts w:ascii="Arial" w:hAnsi="Arial" w:cs="Arial"/>
+          <w:color w:val="000000"/>
+          <w:kern w:val="0"/>
+          <w:szCs w:val="21"/>
+        </w:rPr>
+        <w:t>2007-05</w:t>
+      </w:r>
+      <w:r>
+        <w:rPr>
+          <w:rFonts w:ascii="Arial" w:hAnsi="Arial" w:cs="Arial"/>
+          <w:color w:val="000096"/>
+          <w:kern w:val="0"/>
+          <w:szCs w:val="21"/>
+        </w:rPr>
+        <w:t>&lt;/YearMonth&gt;</w:t>
+      </w:r>
+    </w:p>
+    <w:p>
+      <w:pPr>
+        <w:autoSpaceDE w:val="0"/>
+        <w:autoSpaceDN w:val="0"/>
+        <w:adjustRightInd w:val="0"/>
+        <w:jc w:val="left"/>
+        <w:rPr>
+          <w:rFonts w:ascii="Arial" w:hAnsi="Arial" w:cs="Arial"/>
+          <w:color w:val="000000"/>
+          <w:kern w:val="0"/>
+          <w:szCs w:val="21"/>
+        </w:rPr>
+      </w:pPr>
+      <w:r>
+        <w:rPr>
+          <w:rFonts w:ascii="Arial" w:hAnsi="Arial" w:cs="Arial"/>
+          <w:color w:val="000000"/>
+          <w:kern w:val="0"/>
+          <w:szCs w:val="21"/>
+        </w:rPr>
+        <w:t xml:space="preserve">                    </w:t>
+      </w:r>
+      <w:r>
+        <w:rPr>
+          <w:rFonts w:ascii="Arial" w:hAnsi="Arial" w:cs="Arial"/>
+          <w:color w:val="000096"/>
+          <w:kern w:val="0"/>
+          <w:szCs w:val="21"/>
+        </w:rPr>
+        <w:t>&lt;/StartDate&gt;</w:t>
+      </w:r>
+    </w:p>
+    <w:p>
+      <w:pPr>
+        <w:autoSpaceDE w:val="0"/>
+        <w:autoSpaceDN w:val="0"/>
+        <w:adjustRightInd w:val="0"/>
+        <w:jc w:val="left"/>
+        <w:rPr>
+          <w:rFonts w:ascii="Arial" w:hAnsi="Arial" w:cs="Arial"/>
+          <w:color w:val="000000"/>
+          <w:kern w:val="0"/>
+          <w:szCs w:val="21"/>
+        </w:rPr>
+      </w:pPr>
+      <w:r>
+        <w:rPr>
+          <w:rFonts w:ascii="Arial" w:hAnsi="Arial" w:cs="Arial"/>
+          <w:color w:val="000000"/>
+          <w:kern w:val="0"/>
+          <w:szCs w:val="21"/>
+        </w:rPr>
+        <w:t xml:space="preserve">                </w:t>
+      </w:r>
+      <w:r>
+        <w:rPr>
+          <w:rFonts w:ascii="Arial" w:hAnsi="Arial" w:cs="Arial"/>
+          <w:color w:val="000096"/>
+          <w:kern w:val="0"/>
+          <w:szCs w:val="21"/>
+        </w:rPr>
+        <w:t>&lt;/Duration&gt;</w:t>
+      </w:r>
+    </w:p>
+    <w:p>
+      <w:pPr>
+        <w:autoSpaceDE w:val="0"/>
+        <w:autoSpaceDN w:val="0"/>
+        <w:adjustRightInd w:val="0"/>
+        <w:jc w:val="left"/>
+        <w:rPr>
+          <w:rFonts w:ascii="Arial" w:hAnsi="Arial" w:cs="Arial"/>
+          <w:color w:val="000000"/>
+          <w:kern w:val="0"/>
+          <w:szCs w:val="21"/>
+        </w:rPr>
+      </w:pPr>
+      <w:r>
+        <w:rPr>
+          <w:rFonts w:ascii="Arial" w:hAnsi="Arial" w:cs="Arial"/>
+          <w:color w:val="000000"/>
+          <w:kern w:val="0"/>
+          <w:szCs w:val="21"/>
+        </w:rPr>
+        <w:t xml:space="preserve">            </w:t>
+      </w:r>
+      <w:r>
+        <w:rPr>
+          <w:rFonts w:ascii="Arial" w:hAnsi="Arial" w:cs="Arial"/>
+          <w:color w:val="000096"/>
+          <w:kern w:val="0"/>
+          <w:szCs w:val="21"/>
+        </w:rPr>
+        <w:t>&lt;/Position&gt;</w:t>
+      </w:r>
+    </w:p>
+    <w:p>
+      <w:pPr>
+        <w:autoSpaceDE w:val="0"/>
+        <w:autoSpaceDN w:val="0"/>
+        <w:adjustRightInd w:val="0"/>
+        <w:jc w:val="left"/>
+        <w:rPr>
+          <w:rFonts w:ascii="Arial" w:hAnsi="Arial" w:cs="Arial"/>
+          <w:color w:val="000000"/>
+          <w:kern w:val="0"/>
+          <w:szCs w:val="21"/>
+        </w:rPr>
+      </w:pPr>
+      <w:r>
+        <w:rPr>
+          <w:rFonts w:ascii="Arial" w:hAnsi="Arial" w:cs="Arial"/>
+          <w:color w:val="000000"/>
+          <w:kern w:val="0"/>
+          <w:szCs w:val="21"/>
+        </w:rPr>
+        <w:t xml:space="preserve">            </w:t>
+      </w:r>
+      <w:r>
+        <w:rPr>
+          <w:rFonts w:ascii="Arial" w:hAnsi="Arial" w:cs="Arial"/>
+          <w:color w:val="000096"/>
+          <w:kern w:val="0"/>
+          <w:szCs w:val="21"/>
+        </w:rPr>
+        <w:t>&lt;ReferencePerson&gt;</w:t>
+      </w:r>
+    </w:p>
+    <w:p>
+      <w:pPr>
+        <w:autoSpaceDE w:val="0"/>
+        <w:autoSpaceDN w:val="0"/>
+        <w:adjustRightInd w:val="0"/>
+        <w:jc w:val="left"/>
+        <w:rPr>
+          <w:rFonts w:ascii="Arial" w:hAnsi="Arial" w:cs="Arial"/>
+          <w:color w:val="000000"/>
+          <w:kern w:val="0"/>
+          <w:szCs w:val="21"/>
+        </w:rPr>
+      </w:pPr>
+      <w:r>
+        <w:rPr>
+          <w:rFonts w:ascii="Arial" w:hAnsi="Arial" w:cs="Arial"/>
+          <w:color w:val="000000"/>
+          <w:kern w:val="0"/>
+          <w:szCs w:val="21"/>
+        </w:rPr>
+        <w:t xml:space="preserve">                </w:t>
+      </w:r>
+      <w:r>
+        <w:rPr>
+          <w:rFonts w:ascii="Arial" w:hAnsi="Arial" w:cs="Arial"/>
+          <w:color w:val="000096"/>
+          <w:kern w:val="0"/>
+          <w:szCs w:val="21"/>
+        </w:rPr>
+        <w:t>&lt;PersonName&gt;</w:t>
+      </w:r>
+    </w:p>
+    <w:p>
+      <w:pPr>
+        <w:autoSpaceDE w:val="0"/>
+        <w:autoSpaceDN w:val="0"/>
+        <w:adjustRightInd w:val="0"/>
+        <w:jc w:val="left"/>
+        <w:rPr>
+          <w:rFonts w:ascii="Arial" w:hAnsi="Arial" w:cs="Arial"/>
+          <w:color w:val="000000"/>
+          <w:kern w:val="0"/>
+          <w:szCs w:val="21"/>
+        </w:rPr>
+      </w:pPr>
+      <w:r>
+        <w:rPr>
+          <w:rFonts w:ascii="Arial" w:hAnsi="Arial" w:cs="Arial"/>
+          <w:color w:val="000000"/>
+          <w:kern w:val="0"/>
+          <w:szCs w:val="21"/>
+        </w:rPr>
+        <w:t xml:space="preserve">                    </w:t>
+      </w:r>
+      <w:r>
+        <w:rPr>
+          <w:rFonts w:ascii="Arial" w:hAnsi="Arial" w:cs="Arial"/>
+          <w:color w:val="000096"/>
+          <w:kern w:val="0"/>
+          <w:szCs w:val="21"/>
+        </w:rPr>
+        <w:t>&lt;GivenName&gt;</w:t>
+      </w:r>
+      <w:r>
+        <w:rPr>
+          <w:rFonts w:ascii="Arial" w:hAnsi="Arial" w:cs="Arial"/>
+          <w:color w:val="000000"/>
+          <w:kern w:val="0"/>
+          <w:szCs w:val="21"/>
+        </w:rPr>
+        <w:t>Tuominen</w:t>
+      </w:r>
+      <w:r>
+        <w:rPr>
+          <w:rFonts w:ascii="Arial" w:hAnsi="Arial" w:cs="Arial"/>
+          <w:color w:val="000096"/>
+          <w:kern w:val="0"/>
+          <w:szCs w:val="21"/>
+        </w:rPr>
+        <w:t>&lt;/GivenName&gt;</w:t>
+      </w:r>
+    </w:p>
+    <w:p>
+      <w:pPr>
+        <w:autoSpaceDE w:val="0"/>
+        <w:autoSpaceDN w:val="0"/>
+        <w:adjustRightInd w:val="0"/>
+        <w:jc w:val="left"/>
+        <w:rPr>
+          <w:rFonts w:ascii="Arial" w:hAnsi="Arial" w:cs="Arial"/>
+          <w:color w:val="000000"/>
+          <w:kern w:val="0"/>
+          <w:szCs w:val="21"/>
+        </w:rPr>
+      </w:pPr>
+      <w:r>
+        <w:rPr>
+          <w:rFonts w:ascii="Arial" w:hAnsi="Arial" w:cs="Arial"/>
+          <w:color w:val="000000"/>
+          <w:kern w:val="0"/>
+          <w:szCs w:val="21"/>
+        </w:rPr>
+        <w:t xml:space="preserve">                    </w:t>
+      </w:r>
+      <w:r>
+        <w:rPr>
+          <w:rFonts w:ascii="Arial" w:hAnsi="Arial" w:cs="Arial"/>
+          <w:color w:val="000096"/>
+          <w:kern w:val="0"/>
+          <w:szCs w:val="21"/>
+        </w:rPr>
+        <w:t>&lt;FamilyName&gt;</w:t>
+      </w:r>
+      <w:r>
+        <w:rPr>
+          <w:rFonts w:ascii="Arial" w:hAnsi="Arial" w:cs="Arial"/>
+          <w:color w:val="000000"/>
+          <w:kern w:val="0"/>
+          <w:szCs w:val="21"/>
+        </w:rPr>
+        <w:t>Pasi</w:t>
+      </w:r>
+      <w:r>
+        <w:rPr>
+          <w:rFonts w:ascii="Arial" w:hAnsi="Arial" w:cs="Arial"/>
+          <w:color w:val="000096"/>
+          <w:kern w:val="0"/>
+          <w:szCs w:val="21"/>
+        </w:rPr>
+        <w:t>&lt;/FamilyName&gt;</w:t>
+      </w:r>
+    </w:p>
+    <w:p>
+      <w:pPr>
+        <w:autoSpaceDE w:val="0"/>
+        <w:autoSpaceDN w:val="0"/>
+        <w:adjustRightInd w:val="0"/>
+        <w:jc w:val="left"/>
+        <w:rPr>
+          <w:rFonts w:ascii="Arial" w:hAnsi="Arial" w:cs="Arial"/>
+          <w:color w:val="000000"/>
+          <w:kern w:val="0"/>
+          <w:szCs w:val="21"/>
+        </w:rPr>
+      </w:pPr>
+      <w:r>
+        <w:rPr>
+          <w:rFonts w:ascii="Arial" w:hAnsi="Arial" w:cs="Arial"/>
+          <w:color w:val="000000"/>
+          <w:kern w:val="0"/>
+          <w:szCs w:val="21"/>
+        </w:rPr>
+        <w:t xml:space="preserve">                </w:t>
+      </w:r>
+      <w:r>
+        <w:rPr>
+          <w:rFonts w:ascii="Arial" w:hAnsi="Arial" w:cs="Arial"/>
+          <w:color w:val="000096"/>
+          <w:kern w:val="0"/>
+          <w:szCs w:val="21"/>
+        </w:rPr>
+        <w:t>&lt;/PersonName&gt;</w:t>
+      </w:r>
+    </w:p>
+    <w:p>
+      <w:pPr>
+        <w:autoSpaceDE w:val="0"/>
+        <w:autoSpaceDN w:val="0"/>
+        <w:adjustRightInd w:val="0"/>
+        <w:jc w:val="left"/>
+        <w:rPr>
+          <w:rFonts w:ascii="Arial" w:hAnsi="Arial" w:cs="Arial"/>
+          <w:color w:val="000000"/>
+          <w:kern w:val="0"/>
+          <w:szCs w:val="21"/>
+        </w:rPr>
+      </w:pPr>
+      <w:r>
+        <w:rPr>
+          <w:rFonts w:ascii="Arial" w:hAnsi="Arial" w:cs="Arial"/>
+          <w:color w:val="000000"/>
+          <w:kern w:val="0"/>
+          <w:szCs w:val="21"/>
+        </w:rPr>
+        <w:t xml:space="preserve">                </w:t>
+      </w:r>
+      <w:r>
+        <w:rPr>
+          <w:rFonts w:ascii="Arial" w:hAnsi="Arial" w:cs="Arial"/>
+          <w:color w:val="000096"/>
+          <w:kern w:val="0"/>
+          <w:szCs w:val="21"/>
+        </w:rPr>
+        <w:t>&lt;ContactMethod&gt;</w:t>
+      </w:r>
+    </w:p>
+    <w:p>
+      <w:pPr>
+        <w:autoSpaceDE w:val="0"/>
+        <w:autoSpaceDN w:val="0"/>
+        <w:adjustRightInd w:val="0"/>
+        <w:jc w:val="left"/>
+        <w:rPr>
+          <w:rFonts w:ascii="Arial" w:hAnsi="Arial" w:cs="Arial"/>
+          <w:color w:val="000000"/>
+          <w:kern w:val="0"/>
+          <w:szCs w:val="21"/>
+        </w:rPr>
+      </w:pPr>
+      <w:r>
+        <w:rPr>
+          <w:rFonts w:ascii="Arial" w:hAnsi="Arial" w:cs="Arial"/>
+          <w:color w:val="000000"/>
+          <w:kern w:val="0"/>
+          <w:szCs w:val="21"/>
+        </w:rPr>
+        <w:t xml:space="preserve">                    </w:t>
+      </w:r>
+      <w:r>
+        <w:rPr>
+          <w:rFonts w:ascii="Arial" w:hAnsi="Arial" w:cs="Arial"/>
+          <w:color w:val="000096"/>
+          <w:kern w:val="0"/>
+          <w:szCs w:val="21"/>
+        </w:rPr>
+        <w:t>&lt;Phone</w:t>
+      </w:r>
+      <w:r>
+        <w:rPr>
+          <w:rFonts w:ascii="Arial" w:hAnsi="Arial" w:cs="Arial"/>
+          <w:color w:val="F5844C"/>
+          <w:kern w:val="0"/>
+          <w:szCs w:val="21"/>
+        </w:rPr>
+        <w:t xml:space="preserve"> type</w:t>
+      </w:r>
+      <w:r>
+        <w:rPr>
+          <w:rFonts w:ascii="Arial" w:hAnsi="Arial" w:cs="Arial"/>
+          <w:color w:val="FF8040"/>
+          <w:kern w:val="0"/>
+          <w:szCs w:val="21"/>
+        </w:rPr>
+        <w:t>=</w:t>
+      </w:r>
+      <w:r>
+        <w:rPr>
+          <w:rFonts w:ascii="Arial" w:hAnsi="Arial" w:cs="Arial"/>
+          <w:color w:val="993300"/>
+          <w:kern w:val="0"/>
+          <w:szCs w:val="21"/>
+        </w:rPr>
+        <w:t>"Mobile"</w:t>
+      </w:r>
+      <w:r>
+        <w:rPr>
+          <w:rFonts w:ascii="Arial" w:hAnsi="Arial" w:cs="Arial"/>
+          <w:color w:val="000096"/>
+          <w:kern w:val="0"/>
+          <w:szCs w:val="21"/>
+        </w:rPr>
+        <w:t>&gt;</w:t>
+      </w:r>
+    </w:p>
+    <w:p>
+      <w:pPr>
+        <w:autoSpaceDE w:val="0"/>
+        <w:autoSpaceDN w:val="0"/>
+        <w:adjustRightInd w:val="0"/>
+        <w:jc w:val="left"/>
+        <w:rPr>
+          <w:rFonts w:ascii="Arial" w:hAnsi="Arial" w:cs="Arial"/>
+          <w:color w:val="000000"/>
+          <w:kern w:val="0"/>
+          <w:szCs w:val="21"/>
+        </w:rPr>
+      </w:pPr>
+      <w:r>
+        <w:rPr>
+          <w:rFonts w:ascii="Arial" w:hAnsi="Arial" w:cs="Arial"/>
+          <w:color w:val="000000"/>
+          <w:kern w:val="0"/>
+          <w:szCs w:val="21"/>
+        </w:rPr>
+        <w:t xml:space="preserve">                        </w:t>
+      </w:r>
+      <w:r>
+        <w:rPr>
+          <w:rFonts w:ascii="Arial" w:hAnsi="Arial" w:cs="Arial"/>
+          <w:color w:val="000096"/>
+          <w:kern w:val="0"/>
+          <w:szCs w:val="21"/>
+        </w:rPr>
+        <w:t>&lt;AreaCityCode&gt;</w:t>
+      </w:r>
+      <w:r>
+        <w:rPr>
+          <w:rFonts w:ascii="Arial" w:hAnsi="Arial" w:cs="Arial"/>
+          <w:color w:val="000000"/>
+          <w:kern w:val="0"/>
+          <w:szCs w:val="21"/>
+        </w:rPr>
+        <w:t>00358</w:t>
+      </w:r>
+      <w:r>
+        <w:rPr>
+          <w:rFonts w:ascii="Arial" w:hAnsi="Arial" w:cs="Arial"/>
+          <w:color w:val="000096"/>
+          <w:kern w:val="0"/>
+          <w:szCs w:val="21"/>
+        </w:rPr>
+        <w:t>&lt;/AreaCityCode&gt;</w:t>
+      </w:r>
+    </w:p>
+    <w:p>
+      <w:pPr>
+        <w:autoSpaceDE w:val="0"/>
+        <w:autoSpaceDN w:val="0"/>
+        <w:adjustRightInd w:val="0"/>
+        <w:jc w:val="left"/>
+        <w:rPr>
+          <w:rFonts w:ascii="Arial" w:hAnsi="Arial" w:cs="Arial"/>
+          <w:color w:val="000000"/>
+          <w:kern w:val="0"/>
+          <w:szCs w:val="21"/>
+        </w:rPr>
+      </w:pPr>
+      <w:r>
+        <w:rPr>
+          <w:rFonts w:ascii="Arial" w:hAnsi="Arial" w:cs="Arial"/>
+          <w:color w:val="000000"/>
+          <w:kern w:val="0"/>
+          <w:szCs w:val="21"/>
+        </w:rPr>
+        <w:t xml:space="preserve">                        </w:t>
+      </w:r>
+      <w:r>
+        <w:rPr>
+          <w:rFonts w:ascii="Arial" w:hAnsi="Arial" w:cs="Arial"/>
+          <w:color w:val="000096"/>
+          <w:kern w:val="0"/>
+          <w:szCs w:val="21"/>
+        </w:rPr>
+        <w:t>&lt;SubscriberNumber&gt;</w:t>
+      </w:r>
+      <w:r>
+        <w:rPr>
+          <w:rFonts w:ascii="Arial" w:hAnsi="Arial" w:cs="Arial"/>
+          <w:color w:val="000000"/>
+          <w:kern w:val="0"/>
+          <w:szCs w:val="21"/>
+        </w:rPr>
+        <w:t>0405793932</w:t>
+      </w:r>
+      <w:r>
+        <w:rPr>
+          <w:rFonts w:ascii="Arial" w:hAnsi="Arial" w:cs="Arial"/>
+          <w:color w:val="000096"/>
+          <w:kern w:val="0"/>
+          <w:szCs w:val="21"/>
+        </w:rPr>
+        <w:t>&lt;/SubscriberNumber&gt;</w:t>
+      </w:r>
+    </w:p>
+    <w:p>
+      <w:pPr>
+        <w:autoSpaceDE w:val="0"/>
+        <w:autoSpaceDN w:val="0"/>
+        <w:adjustRightInd w:val="0"/>
+        <w:jc w:val="left"/>
+        <w:rPr>
+          <w:rFonts w:ascii="Arial" w:hAnsi="Arial" w:cs="Arial"/>
+          <w:color w:val="000000"/>
+          <w:kern w:val="0"/>
+          <w:szCs w:val="21"/>
+        </w:rPr>
+      </w:pPr>
+      <w:r>
+        <w:rPr>
+          <w:rFonts w:ascii="Arial" w:hAnsi="Arial" w:cs="Arial"/>
+          <w:color w:val="000000"/>
+          <w:kern w:val="0"/>
+          <w:szCs w:val="21"/>
+        </w:rPr>
+        <w:t xml:space="preserve">                    </w:t>
+      </w:r>
+      <w:r>
+        <w:rPr>
+          <w:rFonts w:ascii="Arial" w:hAnsi="Arial" w:cs="Arial"/>
+          <w:color w:val="000096"/>
+          <w:kern w:val="0"/>
+          <w:szCs w:val="21"/>
+        </w:rPr>
+        <w:t>&lt;/Phone&gt;</w:t>
+      </w:r>
+    </w:p>
+    <w:p>
+      <w:pPr>
+        <w:autoSpaceDE w:val="0"/>
+        <w:autoSpaceDN w:val="0"/>
+        <w:adjustRightInd w:val="0"/>
+        <w:jc w:val="left"/>
+        <w:rPr>
+          <w:rFonts w:ascii="Arial" w:hAnsi="Arial" w:cs="Arial"/>
+          <w:color w:val="000000"/>
+          <w:kern w:val="0"/>
+          <w:szCs w:val="21"/>
+        </w:rPr>
+      </w:pPr>
+      <w:r>
+        <w:rPr>
+          <w:rFonts w:ascii="Arial" w:hAnsi="Arial" w:cs="Arial"/>
+          <w:color w:val="000000"/>
+          <w:kern w:val="0"/>
+          <w:szCs w:val="21"/>
+        </w:rPr>
+        <w:lastRenderedPageBreak/>
+        <w:t xml:space="preserve">                    </w:t>
+      </w:r>
+      <w:r>
+        <w:rPr>
+          <w:rFonts w:ascii="Arial" w:hAnsi="Arial" w:cs="Arial"/>
+          <w:color w:val="000096"/>
+          <w:kern w:val="0"/>
+          <w:szCs w:val="21"/>
+        </w:rPr>
+        <w:t>&lt;InternetEmailAddress&gt;</w:t>
+      </w:r>
+      <w:r>
+        <w:rPr>
+          <w:rFonts w:ascii="Arial" w:hAnsi="Arial" w:cs="Arial"/>
+          <w:color w:val="000000"/>
+          <w:kern w:val="0"/>
+          <w:szCs w:val="21"/>
+        </w:rPr>
+        <w:t>pt@wapice.com</w:t>
+      </w:r>
+      <w:r>
+        <w:rPr>
+          <w:rFonts w:ascii="Arial" w:hAnsi="Arial" w:cs="Arial"/>
+          <w:color w:val="000096"/>
+          <w:kern w:val="0"/>
+          <w:szCs w:val="21"/>
+        </w:rPr>
+        <w:t>&lt;/InternetEmailAddress&gt;</w:t>
+      </w:r>
+    </w:p>
+    <w:p>
+      <w:pPr>
+        <w:autoSpaceDE w:val="0"/>
+        <w:autoSpaceDN w:val="0"/>
+        <w:adjustRightInd w:val="0"/>
+        <w:jc w:val="left"/>
+        <w:rPr>
+          <w:rFonts w:ascii="Arial" w:hAnsi="Arial" w:cs="Arial"/>
+          <w:color w:val="000000"/>
+          <w:kern w:val="0"/>
+          <w:szCs w:val="21"/>
+        </w:rPr>
+      </w:pPr>
+      <w:r>
+        <w:rPr>
+          <w:rFonts w:ascii="Arial" w:hAnsi="Arial" w:cs="Arial"/>
+          <w:color w:val="000000"/>
+          <w:kern w:val="0"/>
+          <w:szCs w:val="21"/>
+        </w:rPr>
+        <w:t xml:space="preserve">                </w:t>
+      </w:r>
+      <w:r>
+        <w:rPr>
+          <w:rFonts w:ascii="Arial" w:hAnsi="Arial" w:cs="Arial"/>
+          <w:color w:val="000096"/>
+          <w:kern w:val="0"/>
+          <w:szCs w:val="21"/>
+        </w:rPr>
+        <w:t>&lt;/ContactMethod&gt;</w:t>
+      </w:r>
+    </w:p>
+    <w:p>
+      <w:pPr>
+        <w:autoSpaceDE w:val="0"/>
+        <w:autoSpaceDN w:val="0"/>
+        <w:adjustRightInd w:val="0"/>
+        <w:jc w:val="left"/>
+        <w:rPr>
+          <w:rFonts w:ascii="Arial" w:hAnsi="Arial" w:cs="Arial"/>
+          <w:color w:val="000000"/>
+          <w:kern w:val="0"/>
+          <w:szCs w:val="21"/>
+        </w:rPr>
+      </w:pPr>
+      <w:r>
+        <w:rPr>
+          <w:rFonts w:ascii="Arial" w:hAnsi="Arial" w:cs="Arial"/>
+          <w:color w:val="000000"/>
+          <w:kern w:val="0"/>
+          <w:szCs w:val="21"/>
+        </w:rPr>
+        <w:t xml:space="preserve">            </w:t>
+      </w:r>
+      <w:r>
+        <w:rPr>
+          <w:rFonts w:ascii="Arial" w:hAnsi="Arial" w:cs="Arial"/>
+          <w:color w:val="000096"/>
+          <w:kern w:val="0"/>
+          <w:szCs w:val="21"/>
+        </w:rPr>
+        <w:t>&lt;/ReferencePerson&gt;</w:t>
+      </w:r>
+    </w:p>
+    <w:p>
+      <w:pPr>
+        <w:autoSpaceDE w:val="0"/>
+        <w:autoSpaceDN w:val="0"/>
+        <w:adjustRightInd w:val="0"/>
+        <w:jc w:val="left"/>
+        <w:rPr>
+          <w:rFonts w:ascii="Arial" w:hAnsi="Arial" w:cs="Arial"/>
+          <w:color w:val="000000"/>
+          <w:kern w:val="0"/>
+          <w:szCs w:val="21"/>
+        </w:rPr>
+      </w:pPr>
+      <w:r>
+        <w:rPr>
+          <w:rFonts w:ascii="Arial" w:hAnsi="Arial" w:cs="Arial"/>
+          <w:color w:val="000000"/>
+          <w:kern w:val="0"/>
+          <w:szCs w:val="21"/>
+        </w:rPr>
+        <w:t xml:space="preserve">            </w:t>
+      </w:r>
+      <w:r>
+        <w:rPr>
+          <w:rFonts w:ascii="Arial" w:hAnsi="Arial" w:cs="Arial"/>
+          <w:color w:val="000096"/>
+          <w:kern w:val="0"/>
+          <w:szCs w:val="21"/>
+        </w:rPr>
+        <w:t>&lt;ReasonToLeave&gt;</w:t>
+      </w:r>
+      <w:r>
+        <w:rPr>
+          <w:rFonts w:ascii="Arial" w:hAnsi="Arial" w:cs="Arial"/>
+          <w:color w:val="000000"/>
+          <w:kern w:val="0"/>
+          <w:szCs w:val="21"/>
+        </w:rPr>
+        <w:t>Start Master Studies in Sweden</w:t>
+      </w:r>
+      <w:r>
+        <w:rPr>
+          <w:rFonts w:ascii="Arial" w:hAnsi="Arial" w:cs="Arial"/>
+          <w:color w:val="000096"/>
+          <w:kern w:val="0"/>
+          <w:szCs w:val="21"/>
+        </w:rPr>
+        <w:t>&lt;/ReasonToLeave&gt;</w:t>
+      </w:r>
+    </w:p>
+    <w:p>
+      <w:pPr>
+        <w:autoSpaceDE w:val="0"/>
+        <w:autoSpaceDN w:val="0"/>
+        <w:adjustRightInd w:val="0"/>
+        <w:jc w:val="left"/>
+        <w:rPr>
+          <w:rFonts w:ascii="Arial" w:hAnsi="Arial" w:cs="Arial"/>
+          <w:color w:val="000000"/>
+          <w:kern w:val="0"/>
+          <w:szCs w:val="21"/>
+        </w:rPr>
+      </w:pPr>
+      <w:r>
+        <w:rPr>
+          <w:rFonts w:ascii="Arial" w:hAnsi="Arial" w:cs="Arial"/>
+          <w:color w:val="000000"/>
+          <w:kern w:val="0"/>
+          <w:szCs w:val="21"/>
+        </w:rPr>
+        <w:t xml:space="preserve">        </w:t>
+      </w:r>
+      <w:r>
+        <w:rPr>
+          <w:rFonts w:ascii="Arial" w:hAnsi="Arial" w:cs="Arial"/>
+          <w:color w:val="000096"/>
+          <w:kern w:val="0"/>
+          <w:szCs w:val="21"/>
+        </w:rPr>
+        <w:t>&lt;/Employment&gt;</w:t>
+      </w:r>
+    </w:p>
+    <w:p>
+      <w:pPr>
+        <w:autoSpaceDE w:val="0"/>
+        <w:autoSpaceDN w:val="0"/>
+        <w:adjustRightInd w:val="0"/>
+        <w:jc w:val="left"/>
+        <w:rPr>
+          <w:rFonts w:ascii="Arial" w:hAnsi="Arial" w:cs="Arial"/>
+          <w:color w:val="000000"/>
+          <w:kern w:val="0"/>
+          <w:szCs w:val="21"/>
+        </w:rPr>
+      </w:pPr>
+      <w:r>
+        <w:rPr>
+          <w:rFonts w:ascii="Arial" w:hAnsi="Arial" w:cs="Arial"/>
+          <w:color w:val="000000"/>
+          <w:kern w:val="0"/>
+          <w:szCs w:val="21"/>
+        </w:rPr>
+        <w:t xml:space="preserve">    </w:t>
+      </w:r>
+      <w:r>
+        <w:rPr>
+          <w:rFonts w:ascii="Arial" w:hAnsi="Arial" w:cs="Arial"/>
+          <w:color w:val="000096"/>
+          <w:kern w:val="0"/>
+          <w:szCs w:val="21"/>
+        </w:rPr>
+        <w:t>&lt;/Experience&gt;</w:t>
+      </w:r>
+    </w:p>
+    <w:p>
+      <w:pPr>
+        <w:autoSpaceDE w:val="0"/>
+        <w:autoSpaceDN w:val="0"/>
+        <w:adjustRightInd w:val="0"/>
+        <w:jc w:val="left"/>
+        <w:rPr>
+          <w:rFonts w:ascii="Arial" w:hAnsi="Arial" w:cs="Arial"/>
+          <w:color w:val="000000"/>
+          <w:kern w:val="0"/>
+          <w:szCs w:val="21"/>
+        </w:rPr>
+      </w:pPr>
+      <w:r>
+        <w:rPr>
+          <w:rFonts w:ascii="Arial" w:hAnsi="Arial" w:cs="Arial"/>
+          <w:color w:val="000096"/>
+          <w:kern w:val="0"/>
+          <w:szCs w:val="21"/>
+        </w:rPr>
+        <w:t>&lt;/Resume&gt;</w:t>
+      </w:r>
+    </w:p>
+    <w:p/>
     <w:sectPr>
       <w:pgSz w:w="11906" w:h="16838"/>
       <w:pgMar w:top="1440" w:right="1800" w:bottom="1440" w:left="1800" w:header="720" w:footer="720" w:gutter="0"/>
@@ -406,6 +5406,311 @@
     </w:p>
   </w:footnote>
 </w:footnotes>
+</file>
+
+<file path=word/numbering.xml><?xml version="1.0" encoding="utf-8"?>
+<w:numbering xmlns:ve="http://schemas.openxmlformats.org/markup-compatibility/2006" xmlns:o="urn:schemas-microsoft-com:office:office" xmlns:r="http://schemas.openxmlformats.org/officeDocument/2006/relationships" xmlns:m="http://schemas.openxmlformats.org/officeDocument/2006/math" xmlns:v="urn:schemas-microsoft-com:vml" xmlns:wp="http://schemas.openxmlformats.org/drawingml/2006/wordprocessingDrawing" xmlns:w10="urn:schemas-microsoft-com:office:word" xmlns:w="http://schemas.openxmlformats.org/wordprocessingml/2006/main" xmlns:wne="http://schemas.microsoft.com/office/word/2006/wordml">
+  <w:abstractNum w:abstractNumId="0">
+    <w:nsid w:val="23D840C8"/>
+    <w:multiLevelType w:val="multilevel"/>
+    <w:tmpl w:val="9FD4356E"/>
+    <w:lvl w:ilvl="0">
+      <w:start w:val="1"/>
+      <w:numFmt w:val="decimal"/>
+      <w:lvlText w:val="%1"/>
+      <w:lvlJc w:val="left"/>
+      <w:pPr>
+        <w:ind w:left="465" w:hanging="465"/>
+      </w:pPr>
+      <w:rPr>
+        <w:rFonts w:hint="default"/>
+      </w:rPr>
+    </w:lvl>
+    <w:lvl w:ilvl="1">
+      <w:start w:val="1"/>
+      <w:numFmt w:val="decimal"/>
+      <w:lvlText w:val="%1.%2"/>
+      <w:lvlJc w:val="left"/>
+      <w:pPr>
+        <w:ind w:left="465" w:hanging="465"/>
+      </w:pPr>
+      <w:rPr>
+        <w:rFonts w:hint="default"/>
+      </w:rPr>
+    </w:lvl>
+    <w:lvl w:ilvl="2">
+      <w:start w:val="1"/>
+      <w:numFmt w:val="decimal"/>
+      <w:lvlText w:val="%1.%2.%3"/>
+      <w:lvlJc w:val="left"/>
+      <w:pPr>
+        <w:ind w:left="720" w:hanging="720"/>
+      </w:pPr>
+      <w:rPr>
+        <w:rFonts w:hint="default"/>
+      </w:rPr>
+    </w:lvl>
+    <w:lvl w:ilvl="3">
+      <w:start w:val="1"/>
+      <w:numFmt w:val="decimal"/>
+      <w:lvlText w:val="%1.%2.%3.%4"/>
+      <w:lvlJc w:val="left"/>
+      <w:pPr>
+        <w:ind w:left="720" w:hanging="720"/>
+      </w:pPr>
+      <w:rPr>
+        <w:rFonts w:hint="default"/>
+      </w:rPr>
+    </w:lvl>
+    <w:lvl w:ilvl="4">
+      <w:start w:val="1"/>
+      <w:numFmt w:val="decimal"/>
+      <w:lvlText w:val="%1.%2.%3.%4.%5"/>
+      <w:lvlJc w:val="left"/>
+      <w:pPr>
+        <w:ind w:left="1080" w:hanging="1080"/>
+      </w:pPr>
+      <w:rPr>
+        <w:rFonts w:hint="default"/>
+      </w:rPr>
+    </w:lvl>
+    <w:lvl w:ilvl="5">
+      <w:start w:val="1"/>
+      <w:numFmt w:val="decimal"/>
+      <w:lvlText w:val="%1.%2.%3.%4.%5.%6"/>
+      <w:lvlJc w:val="left"/>
+      <w:pPr>
+        <w:ind w:left="1080" w:hanging="1080"/>
+      </w:pPr>
+      <w:rPr>
+        <w:rFonts w:hint="default"/>
+      </w:rPr>
+    </w:lvl>
+    <w:lvl w:ilvl="6">
+      <w:start w:val="1"/>
+      <w:numFmt w:val="decimal"/>
+      <w:lvlText w:val="%1.%2.%3.%4.%5.%6.%7"/>
+      <w:lvlJc w:val="left"/>
+      <w:pPr>
+        <w:ind w:left="1080" w:hanging="1080"/>
+      </w:pPr>
+      <w:rPr>
+        <w:rFonts w:hint="default"/>
+      </w:rPr>
+    </w:lvl>
+    <w:lvl w:ilvl="7">
+      <w:start w:val="1"/>
+      <w:numFmt w:val="decimal"/>
+      <w:lvlText w:val="%1.%2.%3.%4.%5.%6.%7.%8"/>
+      <w:lvlJc w:val="left"/>
+      <w:pPr>
+        <w:ind w:left="1440" w:hanging="1440"/>
+      </w:pPr>
+      <w:rPr>
+        <w:rFonts w:hint="default"/>
+      </w:rPr>
+    </w:lvl>
+    <w:lvl w:ilvl="8">
+      <w:start w:val="1"/>
+      <w:numFmt w:val="decimal"/>
+      <w:lvlText w:val="%1.%2.%3.%4.%5.%6.%7.%8.%9"/>
+      <w:lvlJc w:val="left"/>
+      <w:pPr>
+        <w:ind w:left="1440" w:hanging="1440"/>
+      </w:pPr>
+      <w:rPr>
+        <w:rFonts w:hint="default"/>
+      </w:rPr>
+    </w:lvl>
+  </w:abstractNum>
+  <w:abstractNum w:abstractNumId="1">
+    <w:nsid w:val="39DC6FB6"/>
+    <w:multiLevelType w:val="hybridMultilevel"/>
+    <w:tmpl w:val="8C9E0602"/>
+    <w:lvl w:ilvl="0" w:tplc="C3BCA982">
+      <w:start w:val="1"/>
+      <w:numFmt w:val="decimal"/>
+      <w:lvlText w:val="%1."/>
+      <w:lvlJc w:val="left"/>
+      <w:pPr>
+        <w:ind w:left="360" w:hanging="360"/>
+      </w:pPr>
+      <w:rPr>
+        <w:rFonts w:hint="default"/>
+      </w:rPr>
+    </w:lvl>
+    <w:lvl w:ilvl="1" w:tplc="04090019" w:tentative="1">
+      <w:start w:val="1"/>
+      <w:numFmt w:val="lowerLetter"/>
+      <w:lvlText w:val="%2)"/>
+      <w:lvlJc w:val="left"/>
+      <w:pPr>
+        <w:ind w:left="840" w:hanging="420"/>
+      </w:pPr>
+    </w:lvl>
+    <w:lvl w:ilvl="2" w:tplc="0409001B" w:tentative="1">
+      <w:start w:val="1"/>
+      <w:numFmt w:val="lowerRoman"/>
+      <w:lvlText w:val="%3."/>
+      <w:lvlJc w:val="right"/>
+      <w:pPr>
+        <w:ind w:left="1260" w:hanging="420"/>
+      </w:pPr>
+    </w:lvl>
+    <w:lvl w:ilvl="3" w:tplc="0409000F" w:tentative="1">
+      <w:start w:val="1"/>
+      <w:numFmt w:val="decimal"/>
+      <w:lvlText w:val="%4."/>
+      <w:lvlJc w:val="left"/>
+      <w:pPr>
+        <w:ind w:left="1680" w:hanging="420"/>
+      </w:pPr>
+    </w:lvl>
+    <w:lvl w:ilvl="4" w:tplc="04090019" w:tentative="1">
+      <w:start w:val="1"/>
+      <w:numFmt w:val="lowerLetter"/>
+      <w:lvlText w:val="%5)"/>
+      <w:lvlJc w:val="left"/>
+      <w:pPr>
+        <w:ind w:left="2100" w:hanging="420"/>
+      </w:pPr>
+    </w:lvl>
+    <w:lvl w:ilvl="5" w:tplc="0409001B" w:tentative="1">
+      <w:start w:val="1"/>
+      <w:numFmt w:val="lowerRoman"/>
+      <w:lvlText w:val="%6."/>
+      <w:lvlJc w:val="right"/>
+      <w:pPr>
+        <w:ind w:left="2520" w:hanging="420"/>
+      </w:pPr>
+    </w:lvl>
+    <w:lvl w:ilvl="6" w:tplc="0409000F" w:tentative="1">
+      <w:start w:val="1"/>
+      <w:numFmt w:val="decimal"/>
+      <w:lvlText w:val="%7."/>
+      <w:lvlJc w:val="left"/>
+      <w:pPr>
+        <w:ind w:left="2940" w:hanging="420"/>
+      </w:pPr>
+    </w:lvl>
+    <w:lvl w:ilvl="7" w:tplc="04090019" w:tentative="1">
+      <w:start w:val="1"/>
+      <w:numFmt w:val="lowerLetter"/>
+      <w:lvlText w:val="%8)"/>
+      <w:lvlJc w:val="left"/>
+      <w:pPr>
+        <w:ind w:left="3360" w:hanging="420"/>
+      </w:pPr>
+    </w:lvl>
+    <w:lvl w:ilvl="8" w:tplc="0409001B" w:tentative="1">
+      <w:start w:val="1"/>
+      <w:numFmt w:val="lowerRoman"/>
+      <w:lvlText w:val="%9."/>
+      <w:lvlJc w:val="right"/>
+      <w:pPr>
+        <w:ind w:left="3780" w:hanging="420"/>
+      </w:pPr>
+    </w:lvl>
+  </w:abstractNum>
+  <w:abstractNum w:abstractNumId="2">
+    <w:nsid w:val="72BB2E0E"/>
+    <w:multiLevelType w:val="hybridMultilevel"/>
+    <w:tmpl w:val="7222F282"/>
+    <w:lvl w:ilvl="0" w:tplc="781C6C4E">
+      <w:start w:val="3"/>
+      <w:numFmt w:val="decimal"/>
+      <w:lvlText w:val="%1."/>
+      <w:lvlJc w:val="left"/>
+      <w:pPr>
+        <w:ind w:left="360" w:hanging="360"/>
+      </w:pPr>
+      <w:rPr>
+        <w:rFonts w:hint="default"/>
+      </w:rPr>
+    </w:lvl>
+    <w:lvl w:ilvl="1" w:tplc="04090019" w:tentative="1">
+      <w:start w:val="1"/>
+      <w:numFmt w:val="lowerLetter"/>
+      <w:lvlText w:val="%2)"/>
+      <w:lvlJc w:val="left"/>
+      <w:pPr>
+        <w:ind w:left="840" w:hanging="420"/>
+      </w:pPr>
+    </w:lvl>
+    <w:lvl w:ilvl="2" w:tplc="0409001B" w:tentative="1">
+      <w:start w:val="1"/>
+      <w:numFmt w:val="lowerRoman"/>
+      <w:lvlText w:val="%3."/>
+      <w:lvlJc w:val="right"/>
+      <w:pPr>
+        <w:ind w:left="1260" w:hanging="420"/>
+      </w:pPr>
+    </w:lvl>
+    <w:lvl w:ilvl="3" w:tplc="0409000F" w:tentative="1">
+      <w:start w:val="1"/>
+      <w:numFmt w:val="decimal"/>
+      <w:lvlText w:val="%4."/>
+      <w:lvlJc w:val="left"/>
+      <w:pPr>
+        <w:ind w:left="1680" w:hanging="420"/>
+      </w:pPr>
+    </w:lvl>
+    <w:lvl w:ilvl="4" w:tplc="04090019" w:tentative="1">
+      <w:start w:val="1"/>
+      <w:numFmt w:val="lowerLetter"/>
+      <w:lvlText w:val="%5)"/>
+      <w:lvlJc w:val="left"/>
+      <w:pPr>
+        <w:ind w:left="2100" w:hanging="420"/>
+      </w:pPr>
+    </w:lvl>
+    <w:lvl w:ilvl="5" w:tplc="0409001B" w:tentative="1">
+      <w:start w:val="1"/>
+      <w:numFmt w:val="lowerRoman"/>
+      <w:lvlText w:val="%6."/>
+      <w:lvlJc w:val="right"/>
+      <w:pPr>
+        <w:ind w:left="2520" w:hanging="420"/>
+      </w:pPr>
+    </w:lvl>
+    <w:lvl w:ilvl="6" w:tplc="0409000F" w:tentative="1">
+      <w:start w:val="1"/>
+      <w:numFmt w:val="decimal"/>
+      <w:lvlText w:val="%7."/>
+      <w:lvlJc w:val="left"/>
+      <w:pPr>
+        <w:ind w:left="2940" w:hanging="420"/>
+      </w:pPr>
+    </w:lvl>
+    <w:lvl w:ilvl="7" w:tplc="04090019" w:tentative="1">
+      <w:start w:val="1"/>
+      <w:numFmt w:val="lowerLetter"/>
+      <w:lvlText w:val="%8)"/>
+      <w:lvlJc w:val="left"/>
+      <w:pPr>
+        <w:ind w:left="3360" w:hanging="420"/>
+      </w:pPr>
+    </w:lvl>
+    <w:lvl w:ilvl="8" w:tplc="0409001B" w:tentative="1">
+      <w:start w:val="1"/>
+      <w:numFmt w:val="lowerRoman"/>
+      <w:lvlText w:val="%9."/>
+      <w:lvlJc w:val="right"/>
+      <w:pPr>
+        <w:ind w:left="3780" w:hanging="420"/>
+      </w:pPr>
+    </w:lvl>
+  </w:abstractNum>
+  <w:num w:numId="1">
+    <w:abstractNumId w:val="0"/>
+  </w:num>
+  <w:num w:numId="2">
+    <w:abstractNumId w:val="1"/>
+  </w:num>
+  <w:num w:numId="3">
+    <w:abstractNumId w:val="2"/>
+  </w:num>
+</w:numbering>
 </file>
 
 <file path=word/styles.xml><?xml version="1.0" encoding="utf-8"?>
@@ -561,7 +5866,7 @@
     <w:lsdException w:name="Bibliography" w:uiPriority="37"/>
     <w:lsdException w:name="TOC Heading" w:uiPriority="39" w:qFormat="1"/>
   </w:latentStyles>
-  <w:style w:type="paragraph" w:default="1" w:styleId="a">
+  <w:style w:type="paragraph" w:default="1" w:styleId="Normal">
     <w:name w:val="Normal"/>
     <w:qFormat/>
     <w:rsid w:val="000E4888"/>
@@ -570,11 +5875,11 @@
       <w:jc w:val="both"/>
     </w:pPr>
   </w:style>
-  <w:style w:type="paragraph" w:styleId="1">
+  <w:style w:type="paragraph" w:styleId="Heading1">
     <w:name w:val="heading 1"/>
-    <w:basedOn w:val="a"/>
-    <w:next w:val="a"/>
-    <w:link w:val="1Char"/>
+    <w:basedOn w:val="Normal"/>
+    <w:next w:val="Normal"/>
+    <w:link w:val="Heading1Char"/>
     <w:uiPriority w:val="9"/>
     <w:qFormat/>
     <w:rsid w:val="009565E4"/>
@@ -592,11 +5897,11 @@
       <w:szCs w:val="44"/>
     </w:rPr>
   </w:style>
-  <w:style w:type="paragraph" w:styleId="2">
+  <w:style w:type="paragraph" w:styleId="Heading2">
     <w:name w:val="heading 2"/>
-    <w:basedOn w:val="a"/>
-    <w:next w:val="a"/>
-    <w:link w:val="2Char"/>
+    <w:basedOn w:val="Normal"/>
+    <w:next w:val="Normal"/>
+    <w:link w:val="Heading2Char"/>
     <w:uiPriority w:val="9"/>
     <w:unhideWhenUsed/>
     <w:qFormat/>
@@ -615,11 +5920,11 @@
       <w:szCs w:val="32"/>
     </w:rPr>
   </w:style>
-  <w:style w:type="paragraph" w:styleId="3">
+  <w:style w:type="paragraph" w:styleId="Heading3">
     <w:name w:val="heading 3"/>
-    <w:basedOn w:val="a"/>
-    <w:next w:val="a"/>
-    <w:link w:val="3Char"/>
+    <w:basedOn w:val="Normal"/>
+    <w:next w:val="Normal"/>
+    <w:link w:val="Heading3Char"/>
     <w:uiPriority w:val="9"/>
     <w:unhideWhenUsed/>
     <w:qFormat/>
@@ -637,13 +5942,13 @@
       <w:szCs w:val="32"/>
     </w:rPr>
   </w:style>
-  <w:style w:type="character" w:default="1" w:styleId="a0">
+  <w:style w:type="character" w:default="1" w:styleId="DefaultParagraphFont">
     <w:name w:val="Default Paragraph Font"/>
     <w:uiPriority w:val="1"/>
     <w:semiHidden/>
     <w:unhideWhenUsed/>
   </w:style>
-  <w:style w:type="table" w:default="1" w:styleId="a1">
+  <w:style w:type="table" w:default="1" w:styleId="TableNormal">
     <w:name w:val="Normal Table"/>
     <w:uiPriority w:val="99"/>
     <w:semiHidden/>
@@ -659,15 +5964,15 @@
       </w:tblCellMar>
     </w:tblPr>
   </w:style>
-  <w:style w:type="numbering" w:default="1" w:styleId="a2">
+  <w:style w:type="numbering" w:default="1" w:styleId="NoList">
     <w:name w:val="No List"/>
     <w:uiPriority w:val="99"/>
     <w:semiHidden/>
     <w:unhideWhenUsed/>
   </w:style>
-  <w:style w:type="character" w:styleId="HTML">
+  <w:style w:type="character" w:styleId="HTMLTypewriter">
     <w:name w:val="HTML Typewriter"/>
-    <w:basedOn w:val="a0"/>
+    <w:basedOn w:val="DefaultParagraphFont"/>
     <w:uiPriority w:val="99"/>
     <w:semiHidden/>
     <w:unhideWhenUsed/>
@@ -678,10 +5983,10 @@
       <w:szCs w:val="16"/>
     </w:rPr>
   </w:style>
-  <w:style w:type="paragraph" w:styleId="HTML0">
+  <w:style w:type="paragraph" w:styleId="HTMLPreformatted">
     <w:name w:val="HTML Preformatted"/>
-    <w:basedOn w:val="a"/>
-    <w:link w:val="HTMLChar"/>
+    <w:basedOn w:val="Normal"/>
+    <w:link w:val="HTMLPreformattedChar"/>
     <w:uiPriority w:val="99"/>
     <w:semiHidden/>
     <w:unhideWhenUsed/>
@@ -715,10 +6020,10 @@
       <w:szCs w:val="24"/>
     </w:rPr>
   </w:style>
-  <w:style w:type="character" w:customStyle="1" w:styleId="HTMLChar">
-    <w:name w:val="HTML 预设格式 Char"/>
-    <w:basedOn w:val="a0"/>
-    <w:link w:val="HTML0"/>
+  <w:style w:type="character" w:customStyle="1" w:styleId="HTMLPreformattedChar">
+    <w:name w:val="HTML Preformatted Char"/>
+    <w:basedOn w:val="DefaultParagraphFont"/>
+    <w:link w:val="HTMLPreformatted"/>
     <w:uiPriority w:val="99"/>
     <w:semiHidden/>
     <w:rsid w:val="009565E4"/>
@@ -729,10 +6034,10 @@
       <w:szCs w:val="24"/>
     </w:rPr>
   </w:style>
-  <w:style w:type="character" w:customStyle="1" w:styleId="1Char">
-    <w:name w:val="标题 1 Char"/>
-    <w:basedOn w:val="a0"/>
-    <w:link w:val="1"/>
+  <w:style w:type="character" w:customStyle="1" w:styleId="Heading1Char">
+    <w:name w:val="Heading 1 Char"/>
+    <w:basedOn w:val="DefaultParagraphFont"/>
+    <w:link w:val="Heading1"/>
     <w:uiPriority w:val="9"/>
     <w:rsid w:val="009565E4"/>
     <w:rPr>
@@ -743,10 +6048,10 @@
       <w:szCs w:val="44"/>
     </w:rPr>
   </w:style>
-  <w:style w:type="paragraph" w:styleId="a3">
+  <w:style w:type="paragraph" w:styleId="DocumentMap">
     <w:name w:val="Document Map"/>
-    <w:basedOn w:val="a"/>
-    <w:link w:val="Char"/>
+    <w:basedOn w:val="Normal"/>
+    <w:link w:val="DocumentMapChar"/>
     <w:uiPriority w:val="99"/>
     <w:semiHidden/>
     <w:unhideWhenUsed/>
@@ -757,10 +6062,10 @@
       <w:szCs w:val="16"/>
     </w:rPr>
   </w:style>
-  <w:style w:type="character" w:customStyle="1" w:styleId="Char">
-    <w:name w:val="文档结构图 Char"/>
-    <w:basedOn w:val="a0"/>
-    <w:link w:val="a3"/>
+  <w:style w:type="character" w:customStyle="1" w:styleId="DocumentMapChar">
+    <w:name w:val="Document Map Char"/>
+    <w:basedOn w:val="DefaultParagraphFont"/>
+    <w:link w:val="DocumentMap"/>
     <w:uiPriority w:val="99"/>
     <w:semiHidden/>
     <w:rsid w:val="009565E4"/>
@@ -770,10 +6075,10 @@
       <w:szCs w:val="16"/>
     </w:rPr>
   </w:style>
-  <w:style w:type="character" w:customStyle="1" w:styleId="2Char">
-    <w:name w:val="标题 2 Char"/>
-    <w:basedOn w:val="a0"/>
-    <w:link w:val="2"/>
+  <w:style w:type="character" w:customStyle="1" w:styleId="Heading2Char">
+    <w:name w:val="Heading 2 Char"/>
+    <w:basedOn w:val="DefaultParagraphFont"/>
+    <w:link w:val="Heading2"/>
     <w:uiPriority w:val="9"/>
     <w:rsid w:val="009565E4"/>
     <w:rPr>
@@ -784,10 +6089,10 @@
       <w:szCs w:val="32"/>
     </w:rPr>
   </w:style>
-  <w:style w:type="character" w:customStyle="1" w:styleId="3Char">
-    <w:name w:val="标题 3 Char"/>
-    <w:basedOn w:val="a0"/>
-    <w:link w:val="3"/>
+  <w:style w:type="character" w:customStyle="1" w:styleId="Heading3Char">
+    <w:name w:val="Heading 3 Char"/>
+    <w:basedOn w:val="DefaultParagraphFont"/>
+    <w:link w:val="Heading3"/>
     <w:uiPriority w:val="9"/>
     <w:rsid w:val="009565E4"/>
     <w:rPr>
@@ -797,9 +6102,9 @@
       <w:szCs w:val="32"/>
     </w:rPr>
   </w:style>
-  <w:style w:type="character" w:styleId="a4">
+  <w:style w:type="character" w:styleId="Hyperlink">
     <w:name w:val="Hyperlink"/>
-    <w:basedOn w:val="a0"/>
+    <w:basedOn w:val="DefaultParagraphFont"/>
     <w:uiPriority w:val="99"/>
     <w:unhideWhenUsed/>
     <w:rsid w:val="009565E4"/>
@@ -808,10 +6113,10 @@
       <w:u w:val="single"/>
     </w:rPr>
   </w:style>
-  <w:style w:type="paragraph" w:styleId="a5">
+  <w:style w:type="paragraph" w:styleId="Header">
     <w:name w:val="header"/>
-    <w:basedOn w:val="a"/>
-    <w:link w:val="Char0"/>
+    <w:basedOn w:val="Normal"/>
+    <w:link w:val="HeaderChar"/>
     <w:uiPriority w:val="99"/>
     <w:semiHidden/>
     <w:unhideWhenUsed/>
@@ -832,10 +6137,10 @@
       <w:szCs w:val="18"/>
     </w:rPr>
   </w:style>
-  <w:style w:type="character" w:customStyle="1" w:styleId="Char0">
-    <w:name w:val="页眉 Char"/>
-    <w:basedOn w:val="a0"/>
-    <w:link w:val="a5"/>
+  <w:style w:type="character" w:customStyle="1" w:styleId="HeaderChar">
+    <w:name w:val="Header Char"/>
+    <w:basedOn w:val="DefaultParagraphFont"/>
+    <w:link w:val="Header"/>
     <w:uiPriority w:val="99"/>
     <w:semiHidden/>
     <w:rsid w:val="007B7350"/>
@@ -844,10 +6149,10 @@
       <w:szCs w:val="18"/>
     </w:rPr>
   </w:style>
-  <w:style w:type="paragraph" w:styleId="a6">
+  <w:style w:type="paragraph" w:styleId="Footer">
     <w:name w:val="footer"/>
-    <w:basedOn w:val="a"/>
-    <w:link w:val="Char1"/>
+    <w:basedOn w:val="Normal"/>
+    <w:link w:val="FooterChar"/>
     <w:uiPriority w:val="99"/>
     <w:semiHidden/>
     <w:unhideWhenUsed/>
@@ -865,16 +6170,51 @@
       <w:szCs w:val="18"/>
     </w:rPr>
   </w:style>
-  <w:style w:type="character" w:customStyle="1" w:styleId="Char1">
-    <w:name w:val="页脚 Char"/>
-    <w:basedOn w:val="a0"/>
-    <w:link w:val="a6"/>
+  <w:style w:type="character" w:customStyle="1" w:styleId="FooterChar">
+    <w:name w:val="Footer Char"/>
+    <w:basedOn w:val="DefaultParagraphFont"/>
+    <w:link w:val="Footer"/>
     <w:uiPriority w:val="99"/>
     <w:semiHidden/>
     <w:rsid w:val="007B7350"/>
     <w:rPr>
       <w:sz w:val="18"/>
       <w:szCs w:val="18"/>
+    </w:rPr>
+  </w:style>
+  <w:style w:type="paragraph" w:styleId="ListParagraph">
+    <w:name w:val="List Paragraph"/>
+    <w:basedOn w:val="Normal"/>
+    <w:uiPriority w:val="34"/>
+    <w:qFormat/>
+    <w:rsid w:val="000B7DB4"/>
+    <w:pPr>
+      <w:ind w:firstLineChars="200" w:firstLine="420"/>
+    </w:pPr>
+  </w:style>
+  <w:style w:type="paragraph" w:styleId="BalloonText">
+    <w:name w:val="Balloon Text"/>
+    <w:basedOn w:val="Normal"/>
+    <w:link w:val="BalloonTextChar"/>
+    <w:uiPriority w:val="99"/>
+    <w:semiHidden/>
+    <w:unhideWhenUsed/>
+    <w:rsid w:val="0031510B"/>
+    <w:rPr>
+      <w:sz w:val="16"/>
+      <w:szCs w:val="16"/>
+    </w:rPr>
+  </w:style>
+  <w:style w:type="character" w:customStyle="1" w:styleId="BalloonTextChar">
+    <w:name w:val="Balloon Text Char"/>
+    <w:basedOn w:val="DefaultParagraphFont"/>
+    <w:link w:val="BalloonText"/>
+    <w:uiPriority w:val="99"/>
+    <w:semiHidden/>
+    <w:rsid w:val="0031510B"/>
+    <w:rPr>
+      <w:sz w:val="16"/>
+      <w:szCs w:val="16"/>
     </w:rPr>
   </w:style>
 </w:styles>
